--- a/Baocaochiduyen.docx
+++ b/Baocaochiduyen.docx
@@ -261,31 +261,13 @@
           <w:szCs w:val="34"/>
         </w:rPr>
       </w:pPr>
-      <w:proofErr w:type="spellStart"/>
       <w:r>
         <w:rPr>
           <w:sz w:val="34"/>
           <w:szCs w:val="34"/>
         </w:rPr>
-        <w:t>Đề</w:t>
-      </w:r>
-      <w:proofErr w:type="spellEnd"/>
-      <w:r>
-        <w:rPr>
-          <w:sz w:val="34"/>
-          <w:szCs w:val="34"/>
-        </w:rPr>
-        <w:t xml:space="preserve"> </w:t>
-      </w:r>
-      <w:proofErr w:type="spellStart"/>
-      <w:r>
-        <w:rPr>
-          <w:sz w:val="34"/>
-          <w:szCs w:val="34"/>
-        </w:rPr>
-        <w:t>tài</w:t>
-      </w:r>
-      <w:proofErr w:type="spellEnd"/>
+        <w:t>Đề tài</w:t>
+      </w:r>
     </w:p>
     <w:p>
       <w:pPr>
@@ -344,15 +326,8 @@
           <w:sz w:val="28"/>
         </w:rPr>
         <w:tab/>
-      </w:r>
-      <w:proofErr w:type="spellStart"/>
-      <w:r>
-        <w:rPr>
-          <w:sz w:val="28"/>
-        </w:rPr>
         <w:t>Ths</w:t>
       </w:r>
-      <w:proofErr w:type="spellEnd"/>
       <w:r>
         <w:rPr>
           <w:sz w:val="28"/>
@@ -388,29 +363,8 @@
           <w:sz w:val="28"/>
         </w:rPr>
         <w:tab/>
-      </w:r>
-      <w:proofErr w:type="spellStart"/>
-      <w:r>
-        <w:rPr>
-          <w:sz w:val="28"/>
-        </w:rPr>
-        <w:t>Nguyễn</w:t>
-      </w:r>
-      <w:proofErr w:type="spellEnd"/>
-      <w:r>
-        <w:rPr>
-          <w:sz w:val="28"/>
-        </w:rPr>
-        <w:t xml:space="preserve"> Anh </w:t>
-      </w:r>
-      <w:proofErr w:type="spellStart"/>
-      <w:r>
-        <w:rPr>
-          <w:sz w:val="28"/>
-        </w:rPr>
-        <w:t>Hào</w:t>
-      </w:r>
-      <w:proofErr w:type="spellEnd"/>
+        <w:t>Nguyễn Anh Hào</w:t>
+      </w:r>
     </w:p>
     <w:p>
       <w:pPr>
@@ -448,42 +402,12 @@
         </w:rPr>
         <w:tab/>
       </w:r>
-      <w:proofErr w:type="spellStart"/>
-      <w:r>
-        <w:rPr>
-          <w:sz w:val="28"/>
-        </w:rPr>
-        <w:t>Trần</w:t>
-      </w:r>
-      <w:proofErr w:type="spellEnd"/>
-      <w:r>
-        <w:rPr>
-          <w:sz w:val="28"/>
-        </w:rPr>
-        <w:t xml:space="preserve"> </w:t>
-      </w:r>
-      <w:proofErr w:type="spellStart"/>
-      <w:r>
-        <w:rPr>
-          <w:sz w:val="28"/>
-        </w:rPr>
-        <w:t>Tiến</w:t>
-      </w:r>
-      <w:proofErr w:type="spellEnd"/>
-      <w:r>
-        <w:rPr>
-          <w:sz w:val="28"/>
-        </w:rPr>
-        <w:t xml:space="preserve"> </w:t>
-      </w:r>
-      <w:proofErr w:type="spellStart"/>
-      <w:r>
-        <w:rPr>
-          <w:sz w:val="28"/>
-        </w:rPr>
-        <w:t>Đạt</w:t>
-      </w:r>
-      <w:proofErr w:type="spellEnd"/>
+      <w:r>
+        <w:rPr>
+          <w:sz w:val="28"/>
+        </w:rPr>
+        <w:t>Trần Tiến Đạt</w:t>
+      </w:r>
     </w:p>
     <w:p>
       <w:pPr>
@@ -608,14 +532,12 @@
           <w:rStyle w:val="Emphasis"/>
         </w:rPr>
       </w:pPr>
-      <w:proofErr w:type="spellStart"/>
       <w:r>
         <w:rPr>
           <w:rStyle w:val="Emphasis"/>
         </w:rPr>
         <w:t>Tháng</w:t>
       </w:r>
-      <w:proofErr w:type="spellEnd"/>
       <w:r>
         <w:rPr>
           <w:rStyle w:val="Emphasis"/>
@@ -1391,6 +1313,12 @@
     </w:p>
     <w:sdt>
       <w:sdtPr>
+        <w:rPr>
+          <w:rFonts w:ascii="Times New Roman" w:eastAsiaTheme="minorEastAsia" w:hAnsi="Times New Roman" w:cs="Times New Roman"/>
+          <w:color w:val="auto"/>
+          <w:sz w:val="24"/>
+          <w:szCs w:val="24"/>
+        </w:rPr>
         <w:id w:val="-2110570906"/>
         <w:docPartObj>
           <w:docPartGallery w:val="Table of Contents"/>
@@ -1399,13 +1327,9 @@
       </w:sdtPr>
       <w:sdtEndPr>
         <w:rPr>
-          <w:rFonts w:ascii="Times New Roman" w:eastAsiaTheme="minorEastAsia" w:hAnsi="Times New Roman" w:cs="Times New Roman"/>
           <w:b/>
           <w:bCs/>
           <w:noProof/>
-          <w:color w:val="auto"/>
-          <w:sz w:val="24"/>
-          <w:szCs w:val="24"/>
         </w:rPr>
       </w:sdtEndPr>
       <w:sdtContent>
@@ -4564,7 +4488,6 @@
         </w:rPr>
         <w:t xml:space="preserve"> (</w:t>
       </w:r>
-      <w:proofErr w:type="spellStart"/>
       <w:r>
         <w:rPr>
           <w:rFonts w:hint="eastAsia"/>
@@ -4574,7 +4497,6 @@
         </w:rPr>
         <w:t>日本語神経会話モデル</w:t>
       </w:r>
-      <w:proofErr w:type="spellEnd"/>
       <w:r>
         <w:rPr>
           <w:rFonts w:hint="eastAsia"/>
@@ -4815,7 +4737,6 @@
         </w:rPr>
         <w:t>Nagoya University Conversation Corpus (</w:t>
       </w:r>
-      <w:proofErr w:type="spellStart"/>
       <w:r>
         <w:rPr>
           <w:rFonts w:ascii="Meiryo" w:eastAsia="Meiryo" w:hAnsi="Meiryo" w:hint="eastAsia"/>
@@ -4824,7 +4745,6 @@
         </w:rPr>
         <w:t>名大会話コーパス</w:t>
       </w:r>
-      <w:proofErr w:type="spellEnd"/>
       <w:r>
         <w:rPr>
           <w:rFonts w:ascii="Meiryo" w:eastAsia="Meiryo" w:hAnsi="Meiryo" w:hint="eastAsia"/>
@@ -5050,46 +4970,16 @@
         </w:rPr>
         <w:t> bậc cao cho các mục đích lập trình đa năng, do </w:t>
       </w:r>
-      <w:r>
-        <w:rPr>
-          <w:sz w:val="28"/>
-          <w:szCs w:val="28"/>
-          <w:lang w:val="nl-NL" w:eastAsia="ja-JP"/>
-        </w:rPr>
-        <w:fldChar w:fldCharType="begin"/>
-      </w:r>
-      <w:r>
-        <w:rPr>
-          <w:sz w:val="28"/>
-          <w:szCs w:val="28"/>
-          <w:lang w:val="nl-NL" w:eastAsia="ja-JP"/>
-        </w:rPr>
-        <w:instrText xml:space="preserve"> HYPERLINK "https://vi.wikipedia.org/w/index.php?title=Guido_van_Rossum&amp;action=edit&amp;redlink=1" \o "Guido van Rossum (trang chưa được viết)" </w:instrText>
-      </w:r>
-      <w:r>
-        <w:rPr>
-          <w:sz w:val="28"/>
-          <w:szCs w:val="28"/>
-          <w:lang w:val="nl-NL" w:eastAsia="ja-JP"/>
-        </w:rPr>
-        <w:fldChar w:fldCharType="separate"/>
-      </w:r>
-      <w:r>
-        <w:rPr>
-          <w:sz w:val="28"/>
-          <w:szCs w:val="28"/>
-          <w:lang w:val="nl-NL" w:eastAsia="ja-JP"/>
-        </w:rPr>
-        <w:t>Guido van Rossum</w:t>
-      </w:r>
-      <w:r>
-        <w:rPr>
-          <w:sz w:val="28"/>
-          <w:szCs w:val="28"/>
-          <w:lang w:val="nl-NL" w:eastAsia="ja-JP"/>
-        </w:rPr>
-        <w:fldChar w:fldCharType="end"/>
-      </w:r>
+      <w:hyperlink r:id="rId10" w:tooltip="Guido van Rossum (trang chưa được viết)" w:history="1">
+        <w:r>
+          <w:rPr>
+            <w:sz w:val="28"/>
+            <w:szCs w:val="28"/>
+            <w:lang w:val="nl-NL" w:eastAsia="ja-JP"/>
+          </w:rPr>
+          <w:t>Guido van Rossum</w:t>
+        </w:r>
+      </w:hyperlink>
       <w:r>
         <w:rPr>
           <w:sz w:val="28"/>
@@ -5098,46 +4988,16 @@
         </w:rPr>
         <w:t> tạo ra và lần đầu ra mắt vào năm </w:t>
       </w:r>
-      <w:r>
-        <w:rPr>
-          <w:sz w:val="28"/>
-          <w:szCs w:val="28"/>
-          <w:lang w:val="nl-NL" w:eastAsia="ja-JP"/>
-        </w:rPr>
-        <w:fldChar w:fldCharType="begin"/>
-      </w:r>
-      <w:r>
-        <w:rPr>
-          <w:sz w:val="28"/>
-          <w:szCs w:val="28"/>
-          <w:lang w:val="nl-NL" w:eastAsia="ja-JP"/>
-        </w:rPr>
-        <w:instrText xml:space="preserve"> HYPERLINK "https://vi.wikipedia.org/wiki/1990" \o "1990" </w:instrText>
-      </w:r>
-      <w:r>
-        <w:rPr>
-          <w:sz w:val="28"/>
-          <w:szCs w:val="28"/>
-          <w:lang w:val="nl-NL" w:eastAsia="ja-JP"/>
-        </w:rPr>
-        <w:fldChar w:fldCharType="separate"/>
-      </w:r>
-      <w:r>
-        <w:rPr>
-          <w:sz w:val="28"/>
-          <w:szCs w:val="28"/>
-          <w:lang w:val="nl-NL" w:eastAsia="ja-JP"/>
-        </w:rPr>
-        <w:t>1991</w:t>
-      </w:r>
-      <w:r>
-        <w:rPr>
-          <w:sz w:val="28"/>
-          <w:szCs w:val="28"/>
-          <w:lang w:val="nl-NL" w:eastAsia="ja-JP"/>
-        </w:rPr>
-        <w:fldChar w:fldCharType="end"/>
-      </w:r>
+      <w:hyperlink r:id="rId11" w:tooltip="1990" w:history="1">
+        <w:r>
+          <w:rPr>
+            <w:sz w:val="28"/>
+            <w:szCs w:val="28"/>
+            <w:lang w:val="nl-NL" w:eastAsia="ja-JP"/>
+          </w:rPr>
+          <w:t>1991</w:t>
+        </w:r>
+      </w:hyperlink>
       <w:r>
         <w:rPr>
           <w:sz w:val="28"/>
@@ -5174,46 +5034,16 @@
         </w:rPr>
         <w:t>Python hoàn toàn </w:t>
       </w:r>
-      <w:r>
-        <w:rPr>
-          <w:sz w:val="28"/>
-          <w:szCs w:val="28"/>
-          <w:lang w:val="nl-NL" w:eastAsia="ja-JP"/>
-        </w:rPr>
-        <w:fldChar w:fldCharType="begin"/>
-      </w:r>
-      <w:r>
-        <w:rPr>
-          <w:sz w:val="28"/>
-          <w:szCs w:val="28"/>
-          <w:lang w:val="nl-NL" w:eastAsia="ja-JP"/>
-        </w:rPr>
-        <w:instrText xml:space="preserve"> HYPERLINK "https://vi.wikipedia.org/w/index.php?title=T%E1%BA%A1o_ki%E1%BB%83u_%C4%91%E1%BB%99ng&amp;action=edit&amp;redlink=1" \o "Tạo kiểu động (trang chưa được viết)" </w:instrText>
-      </w:r>
-      <w:r>
-        <w:rPr>
-          <w:sz w:val="28"/>
-          <w:szCs w:val="28"/>
-          <w:lang w:val="nl-NL" w:eastAsia="ja-JP"/>
-        </w:rPr>
-        <w:fldChar w:fldCharType="separate"/>
-      </w:r>
-      <w:r>
-        <w:rPr>
-          <w:sz w:val="28"/>
-          <w:szCs w:val="28"/>
-          <w:lang w:val="nl-NL" w:eastAsia="ja-JP"/>
-        </w:rPr>
-        <w:t>tạo kiểu động</w:t>
-      </w:r>
-      <w:r>
-        <w:rPr>
-          <w:sz w:val="28"/>
-          <w:szCs w:val="28"/>
-          <w:lang w:val="nl-NL" w:eastAsia="ja-JP"/>
-        </w:rPr>
-        <w:fldChar w:fldCharType="end"/>
-      </w:r>
+      <w:hyperlink r:id="rId12" w:tooltip="Tạo kiểu động (trang chưa được viết)" w:history="1">
+        <w:r>
+          <w:rPr>
+            <w:sz w:val="28"/>
+            <w:szCs w:val="28"/>
+            <w:lang w:val="nl-NL" w:eastAsia="ja-JP"/>
+          </w:rPr>
+          <w:t>tạo kiểu động</w:t>
+        </w:r>
+      </w:hyperlink>
       <w:r>
         <w:rPr>
           <w:sz w:val="28"/>
@@ -5222,7 +5052,7 @@
         </w:rPr>
         <w:t> và dùng cơ chế </w:t>
       </w:r>
-      <w:hyperlink r:id="rId10" w:tooltip="Quản lý bộ nhớ" w:history="1">
+      <w:hyperlink r:id="rId13" w:tooltip="Quản lý bộ nhớ" w:history="1">
         <w:r>
           <w:rPr>
             <w:sz w:val="28"/>
@@ -5240,34 +5070,16 @@
         </w:rPr>
         <w:t>; do vậy nó tương tự như </w:t>
       </w:r>
-      <w:r>
-        <w:fldChar w:fldCharType="begin"/>
-      </w:r>
-      <w:r>
-        <w:rPr>
-          <w:lang w:val="nl-NL"/>
-        </w:rPr>
-        <w:instrText xml:space="preserve"> HYPERLINK "https://vi.wikipedia.org/wiki/Perl" \o "Perl" </w:instrText>
-      </w:r>
-      <w:r>
-        <w:fldChar w:fldCharType="separate"/>
-      </w:r>
-      <w:r>
-        <w:rPr>
-          <w:sz w:val="28"/>
-          <w:szCs w:val="28"/>
-          <w:lang w:val="nl-NL" w:eastAsia="ja-JP"/>
-        </w:rPr>
-        <w:t>Perl</w:t>
-      </w:r>
-      <w:r>
-        <w:rPr>
-          <w:sz w:val="28"/>
-          <w:szCs w:val="28"/>
-          <w:lang w:val="nl-NL" w:eastAsia="ja-JP"/>
-        </w:rPr>
-        <w:fldChar w:fldCharType="end"/>
-      </w:r>
+      <w:hyperlink r:id="rId14" w:tooltip="Perl" w:history="1">
+        <w:r>
+          <w:rPr>
+            <w:sz w:val="28"/>
+            <w:szCs w:val="28"/>
+            <w:lang w:val="nl-NL" w:eastAsia="ja-JP"/>
+          </w:rPr>
+          <w:t>Perl</w:t>
+        </w:r>
+      </w:hyperlink>
       <w:r>
         <w:rPr>
           <w:sz w:val="28"/>
@@ -5276,7 +5088,7 @@
         </w:rPr>
         <w:t>, </w:t>
       </w:r>
-      <w:hyperlink r:id="rId11" w:tooltip="Ruby (ngôn ngữ lập trình)" w:history="1">
+      <w:hyperlink r:id="rId15" w:tooltip="Ruby (ngôn ngữ lập trình)" w:history="1">
         <w:r>
           <w:rPr>
             <w:sz w:val="28"/>
@@ -5294,7 +5106,7 @@
         </w:rPr>
         <w:t>, </w:t>
       </w:r>
-      <w:hyperlink r:id="rId12" w:tooltip="Scheme" w:history="1">
+      <w:hyperlink r:id="rId16" w:tooltip="Scheme" w:history="1">
         <w:r>
           <w:rPr>
             <w:sz w:val="28"/>
@@ -5312,7 +5124,7 @@
         </w:rPr>
         <w:t>, </w:t>
       </w:r>
-      <w:hyperlink r:id="rId13" w:tooltip="Smalltalk" w:history="1">
+      <w:hyperlink r:id="rId17" w:tooltip="Smalltalk" w:history="1">
         <w:r>
           <w:rPr>
             <w:sz w:val="28"/>
@@ -5330,46 +5142,16 @@
         </w:rPr>
         <w:t>, và </w:t>
       </w:r>
-      <w:r>
-        <w:rPr>
-          <w:sz w:val="28"/>
-          <w:szCs w:val="28"/>
-          <w:lang w:val="nl-NL" w:eastAsia="ja-JP"/>
-        </w:rPr>
-        <w:fldChar w:fldCharType="begin"/>
-      </w:r>
-      <w:r>
-        <w:rPr>
-          <w:sz w:val="28"/>
-          <w:szCs w:val="28"/>
-          <w:lang w:val="nl-NL" w:eastAsia="ja-JP"/>
-        </w:rPr>
-        <w:instrText xml:space="preserve"> HYPERLINK "https://vi.wikipedia.org/wiki/Tcl" \o "Tcl" </w:instrText>
-      </w:r>
-      <w:r>
-        <w:rPr>
-          <w:sz w:val="28"/>
-          <w:szCs w:val="28"/>
-          <w:lang w:val="nl-NL" w:eastAsia="ja-JP"/>
-        </w:rPr>
-        <w:fldChar w:fldCharType="separate"/>
-      </w:r>
-      <w:r>
-        <w:rPr>
-          <w:sz w:val="28"/>
-          <w:szCs w:val="28"/>
-          <w:lang w:val="nl-NL" w:eastAsia="ja-JP"/>
-        </w:rPr>
-        <w:t>Tcl</w:t>
-      </w:r>
-      <w:r>
-        <w:rPr>
-          <w:sz w:val="28"/>
-          <w:szCs w:val="28"/>
-          <w:lang w:val="nl-NL" w:eastAsia="ja-JP"/>
-        </w:rPr>
-        <w:fldChar w:fldCharType="end"/>
-      </w:r>
+      <w:hyperlink r:id="rId18" w:tooltip="Tcl" w:history="1">
+        <w:r>
+          <w:rPr>
+            <w:sz w:val="28"/>
+            <w:szCs w:val="28"/>
+            <w:lang w:val="nl-NL" w:eastAsia="ja-JP"/>
+          </w:rPr>
+          <w:t>Tcl</w:t>
+        </w:r>
+      </w:hyperlink>
       <w:r>
         <w:rPr>
           <w:sz w:val="28"/>
@@ -5398,7 +5180,7 @@
         </w:rPr>
         <w:t>Ban đầu, Python được phát triển để chạy trên nền </w:t>
       </w:r>
-      <w:hyperlink r:id="rId14" w:tooltip="Unix" w:history="1">
+      <w:hyperlink r:id="rId19" w:tooltip="Unix" w:history="1">
         <w:r>
           <w:rPr>
             <w:sz w:val="28"/>
@@ -5416,7 +5198,7 @@
         </w:rPr>
         <w:t>. Nhưng rồi theo thời gian, Python dần mở rộng sang mọi </w:t>
       </w:r>
-      <w:hyperlink r:id="rId15" w:tooltip="Hệ điều hành" w:history="1">
+      <w:hyperlink r:id="rId20" w:tooltip="Hệ điều hành" w:history="1">
         <w:r>
           <w:rPr>
             <w:sz w:val="28"/>
@@ -5434,7 +5216,7 @@
         </w:rPr>
         <w:t> từ </w:t>
       </w:r>
-      <w:hyperlink r:id="rId16" w:tooltip="MS-DOS" w:history="1">
+      <w:hyperlink r:id="rId21" w:tooltip="MS-DOS" w:history="1">
         <w:r>
           <w:rPr>
             <w:sz w:val="28"/>
@@ -5452,7 +5234,7 @@
         </w:rPr>
         <w:t> đến </w:t>
       </w:r>
-      <w:hyperlink r:id="rId17" w:tooltip="Mac OS" w:history="1">
+      <w:hyperlink r:id="rId22" w:tooltip="Mac OS" w:history="1">
         <w:r>
           <w:rPr>
             <w:sz w:val="28"/>
@@ -5470,34 +5252,16 @@
         </w:rPr>
         <w:t>, OS/2, </w:t>
       </w:r>
-      <w:r>
-        <w:fldChar w:fldCharType="begin"/>
-      </w:r>
-      <w:r>
-        <w:rPr>
-          <w:lang w:val="nl-NL"/>
-        </w:rPr>
-        <w:instrText xml:space="preserve"> HYPERLINK "https://vi.wikipedia.org/wiki/Microsoft_Windows" \o "Microsoft Windows" </w:instrText>
-      </w:r>
-      <w:r>
-        <w:fldChar w:fldCharType="separate"/>
-      </w:r>
-      <w:r>
-        <w:rPr>
-          <w:sz w:val="28"/>
-          <w:szCs w:val="28"/>
-          <w:lang w:val="nl-NL" w:eastAsia="ja-JP"/>
-        </w:rPr>
-        <w:t>Windows</w:t>
-      </w:r>
-      <w:r>
-        <w:rPr>
-          <w:sz w:val="28"/>
-          <w:szCs w:val="28"/>
-          <w:lang w:val="nl-NL" w:eastAsia="ja-JP"/>
-        </w:rPr>
-        <w:fldChar w:fldCharType="end"/>
-      </w:r>
+      <w:hyperlink r:id="rId23" w:tooltip="Microsoft Windows" w:history="1">
+        <w:r>
+          <w:rPr>
+            <w:sz w:val="28"/>
+            <w:szCs w:val="28"/>
+            <w:lang w:val="nl-NL" w:eastAsia="ja-JP"/>
+          </w:rPr>
+          <w:t>Windows</w:t>
+        </w:r>
+      </w:hyperlink>
       <w:r>
         <w:rPr>
           <w:sz w:val="28"/>
@@ -5506,7 +5270,7 @@
         </w:rPr>
         <w:t>, </w:t>
       </w:r>
-      <w:hyperlink r:id="rId18" w:tooltip="Linux" w:history="1">
+      <w:hyperlink r:id="rId24" w:tooltip="Linux" w:history="1">
         <w:r>
           <w:rPr>
             <w:sz w:val="28"/>
@@ -5524,7 +5288,7 @@
         </w:rPr>
         <w:t> và </w:t>
       </w:r>
-      <w:hyperlink r:id="rId19" w:tooltip="Tương tự Unix" w:history="1">
+      <w:hyperlink r:id="rId25" w:tooltip="Tương tự Unix" w:history="1">
         <w:r>
           <w:rPr>
             <w:sz w:val="28"/>
@@ -5592,46 +5356,16 @@
         </w:rPr>
         <w:t> </w:t>
       </w:r>
-      <w:r>
-        <w:rPr>
-          <w:sz w:val="28"/>
-          <w:szCs w:val="28"/>
-          <w:lang w:val="nl-NL" w:eastAsia="ja-JP"/>
-        </w:rPr>
-        <w:fldChar w:fldCharType="begin"/>
-      </w:r>
-      <w:r>
-        <w:rPr>
-          <w:sz w:val="28"/>
-          <w:szCs w:val="28"/>
-          <w:lang w:val="nl-NL" w:eastAsia="ja-JP"/>
-        </w:rPr>
-        <w:instrText xml:space="preserve"> HYPERLINK "https://www.tensorflow.org/" </w:instrText>
-      </w:r>
-      <w:r>
-        <w:rPr>
-          <w:sz w:val="28"/>
-          <w:szCs w:val="28"/>
-          <w:lang w:val="nl-NL" w:eastAsia="ja-JP"/>
-        </w:rPr>
-        <w:fldChar w:fldCharType="separate"/>
-      </w:r>
-      <w:r>
-        <w:rPr>
-          <w:sz w:val="28"/>
-          <w:szCs w:val="28"/>
-          <w:lang w:val="nl-NL" w:eastAsia="ja-JP"/>
-        </w:rPr>
-        <w:t>TensorFlow</w:t>
-      </w:r>
-      <w:r>
-        <w:rPr>
-          <w:sz w:val="28"/>
-          <w:szCs w:val="28"/>
-          <w:lang w:val="nl-NL" w:eastAsia="ja-JP"/>
-        </w:rPr>
-        <w:fldChar w:fldCharType="end"/>
-      </w:r>
+      <w:hyperlink r:id="rId26" w:history="1">
+        <w:r>
+          <w:rPr>
+            <w:sz w:val="28"/>
+            <w:szCs w:val="28"/>
+            <w:lang w:val="nl-NL" w:eastAsia="ja-JP"/>
+          </w:rPr>
+          <w:t>TensorFlow</w:t>
+        </w:r>
+      </w:hyperlink>
       <w:r>
         <w:rPr>
           <w:sz w:val="28"/>
@@ -5759,46 +5493,16 @@
         </w:rPr>
         <w:t>Bản giới thiệu và hướng dẫn bằng tiếng Nhật tại đây </w:t>
       </w:r>
-      <w:r>
-        <w:rPr>
-          <w:sz w:val="28"/>
-          <w:szCs w:val="28"/>
-          <w:lang w:val="nl-NL" w:eastAsia="ja-JP"/>
-        </w:rPr>
-        <w:fldChar w:fldCharType="begin"/>
-      </w:r>
-      <w:r>
-        <w:rPr>
-          <w:sz w:val="28"/>
-          <w:szCs w:val="28"/>
-          <w:lang w:val="nl-NL" w:eastAsia="ja-JP"/>
-        </w:rPr>
-        <w:instrText xml:space="preserve"> HYPERLINK "http://code.google.com/p/mecab/" </w:instrText>
-      </w:r>
-      <w:r>
-        <w:rPr>
-          <w:sz w:val="28"/>
-          <w:szCs w:val="28"/>
-          <w:lang w:val="nl-NL" w:eastAsia="ja-JP"/>
-        </w:rPr>
-        <w:fldChar w:fldCharType="separate"/>
-      </w:r>
-      <w:r>
-        <w:rPr>
-          <w:sz w:val="28"/>
-          <w:szCs w:val="28"/>
-          <w:lang w:val="nl-NL" w:eastAsia="ja-JP"/>
-        </w:rPr>
-        <w:t>http://code.google.com/p/mecab/</w:t>
-      </w:r>
-      <w:r>
-        <w:rPr>
-          <w:sz w:val="28"/>
-          <w:szCs w:val="28"/>
-          <w:lang w:val="nl-NL" w:eastAsia="ja-JP"/>
-        </w:rPr>
-        <w:fldChar w:fldCharType="end"/>
-      </w:r>
+      <w:hyperlink r:id="rId27" w:history="1">
+        <w:r>
+          <w:rPr>
+            <w:sz w:val="28"/>
+            <w:szCs w:val="28"/>
+            <w:lang w:val="nl-NL" w:eastAsia="ja-JP"/>
+          </w:rPr>
+          <w:t>http://code.google.com/p/mecab/</w:t>
+        </w:r>
+      </w:hyperlink>
       <w:r>
         <w:rPr>
           <w:sz w:val="28"/>
@@ -6050,7 +5754,7 @@
         </w:rPr>
         <w:t>Natural Language Toolkit (tạm dịch là Bộ công cụ Ngôn ngữ Tự nhiên, hay viết tắt là NLTK) là một bộ </w:t>
       </w:r>
-      <w:hyperlink r:id="rId20" w:tooltip="Thư viện (máy tính)" w:history="1">
+      <w:hyperlink r:id="rId28" w:tooltip="Thư viện (máy tính)" w:history="1">
         <w:r>
           <w:rPr>
             <w:sz w:val="28"/>
@@ -6068,34 +5772,16 @@
         </w:rPr>
         <w:t> và chương trình dành cho </w:t>
       </w:r>
-      <w:r>
-        <w:fldChar w:fldCharType="begin"/>
-      </w:r>
-      <w:r>
-        <w:rPr>
-          <w:lang w:val="nl-NL"/>
-        </w:rPr>
-        <w:instrText xml:space="preserve"> HYPERLINK "https://vi.wikipedia.org/wiki/X%E1%BB%AD_l%C3%BD_ng%C3%B4n_ng%E1%BB%AF_t%E1%BB%B1_nhi%C3%AAn" \o "Xử lý ngôn ngữ tự nhiên" </w:instrText>
-      </w:r>
-      <w:r>
-        <w:fldChar w:fldCharType="separate"/>
-      </w:r>
-      <w:r>
-        <w:rPr>
-          <w:sz w:val="28"/>
-          <w:szCs w:val="28"/>
-          <w:lang w:val="nl-NL" w:eastAsia="ja-JP"/>
-        </w:rPr>
-        <w:t>xử lý ngôn ngữ tự nhiên</w:t>
-      </w:r>
-      <w:r>
-        <w:rPr>
-          <w:sz w:val="28"/>
-          <w:szCs w:val="28"/>
-          <w:lang w:val="nl-NL" w:eastAsia="ja-JP"/>
-        </w:rPr>
-        <w:fldChar w:fldCharType="end"/>
-      </w:r>
+      <w:hyperlink r:id="rId29" w:tooltip="Xử lý ngôn ngữ tự nhiên" w:history="1">
+        <w:r>
+          <w:rPr>
+            <w:sz w:val="28"/>
+            <w:szCs w:val="28"/>
+            <w:lang w:val="nl-NL" w:eastAsia="ja-JP"/>
+          </w:rPr>
+          <w:t>xử lý ngôn ngữ tự nhiên</w:t>
+        </w:r>
+      </w:hyperlink>
       <w:r>
         <w:rPr>
           <w:sz w:val="28"/>
@@ -6104,7 +5790,7 @@
         </w:rPr>
         <w:t> (NLP) thống kê và biểu tượng tiếng Anh, được xây dựng bằng ngôn ngữ </w:t>
       </w:r>
-      <w:hyperlink r:id="rId21" w:tooltip="Python (ngôn ngữ lập trình)" w:history="1">
+      <w:hyperlink r:id="rId30" w:tooltip="Python (ngôn ngữ lập trình)" w:history="1">
         <w:r>
           <w:rPr>
             <w:sz w:val="28"/>
@@ -6122,34 +5808,16 @@
         </w:rPr>
         <w:t>. Steven Bird and Edward Loper là hai tác giả phát triển NLTK tại Khoa Khoa học Thông tin và Máy tính, </w:t>
       </w:r>
-      <w:r>
-        <w:fldChar w:fldCharType="begin"/>
-      </w:r>
-      <w:r>
-        <w:rPr>
-          <w:lang w:val="nl-NL"/>
-        </w:rPr>
-        <w:instrText xml:space="preserve"> HYPERLINK "https://vi.wikipedia.org/wiki/%C4%90%E1%BA%A1i_h%E1%BB%8Dc_Pennsylvania" \o "Đại học Pennsylvania" </w:instrText>
-      </w:r>
-      <w:r>
-        <w:fldChar w:fldCharType="separate"/>
-      </w:r>
-      <w:r>
-        <w:rPr>
-          <w:sz w:val="28"/>
-          <w:szCs w:val="28"/>
-          <w:lang w:val="nl-NL" w:eastAsia="ja-JP"/>
-        </w:rPr>
-        <w:t>đại học Pennsylvania</w:t>
-      </w:r>
-      <w:r>
-        <w:rPr>
-          <w:sz w:val="28"/>
-          <w:szCs w:val="28"/>
-          <w:lang w:val="nl-NL" w:eastAsia="ja-JP"/>
-        </w:rPr>
-        <w:fldChar w:fldCharType="end"/>
-      </w:r>
+      <w:hyperlink r:id="rId31" w:tooltip="Đại học Pennsylvania" w:history="1">
+        <w:r>
+          <w:rPr>
+            <w:sz w:val="28"/>
+            <w:szCs w:val="28"/>
+            <w:lang w:val="nl-NL" w:eastAsia="ja-JP"/>
+          </w:rPr>
+          <w:t>đại học Pennsylvania</w:t>
+        </w:r>
+      </w:hyperlink>
       <w:r>
         <w:rPr>
           <w:sz w:val="28"/>
@@ -8702,7 +8370,7 @@
                     </pic:cNvPicPr>
                   </pic:nvPicPr>
                   <pic:blipFill>
-                    <a:blip r:embed="rId22">
+                    <a:blip r:embed="rId32">
                       <a:extLst>
                         <a:ext uri="{28A0092B-C50C-407E-A947-70E740481C1C}">
                           <a14:useLocalDpi xmlns:a14="http://schemas.microsoft.com/office/drawing/2010/main" val="0"/>
@@ -8782,6 +8450,7 @@
       </w:pPr>
       <w:r>
         <w:rPr>
+          <w:noProof/>
           <w:sz w:val="28"/>
           <w:szCs w:val="28"/>
           <w:lang w:val="nl-NL" w:eastAsia="ja-JP"/>
@@ -8802,7 +8471,7 @@
                     <pic:cNvPicPr/>
                   </pic:nvPicPr>
                   <pic:blipFill>
-                    <a:blip r:embed="rId23"/>
+                    <a:blip r:embed="rId33"/>
                     <a:stretch>
                       <a:fillRect/>
                     </a:stretch>
@@ -8835,6 +8504,7 @@
       </w:pPr>
       <w:r>
         <w:rPr>
+          <w:noProof/>
           <w:sz w:val="28"/>
           <w:szCs w:val="28"/>
           <w:lang w:val="nl-NL" w:eastAsia="ja-JP"/>
@@ -8856,7 +8526,7 @@
                     <pic:cNvPicPr/>
                   </pic:nvPicPr>
                   <pic:blipFill rotWithShape="1">
-                    <a:blip r:embed="rId24"/>
+                    <a:blip r:embed="rId34"/>
                     <a:srcRect b="8267"/>
                     <a:stretch/>
                   </pic:blipFill>
@@ -8896,6 +8566,7 @@
       </w:pPr>
       <w:r>
         <w:rPr>
+          <w:noProof/>
           <w:sz w:val="28"/>
           <w:szCs w:val="28"/>
           <w:lang w:val="nl-NL" w:eastAsia="ja-JP"/>
@@ -8916,7 +8587,7 @@
                     <pic:cNvPicPr/>
                   </pic:nvPicPr>
                   <pic:blipFill>
-                    <a:blip r:embed="rId25"/>
+                    <a:blip r:embed="rId35"/>
                     <a:stretch>
                       <a:fillRect/>
                     </a:stretch>
@@ -9022,6 +8693,7 @@
       </w:pPr>
       <w:r>
         <w:rPr>
+          <w:noProof/>
           <w:sz w:val="28"/>
           <w:szCs w:val="28"/>
           <w:lang w:val="nl-NL" w:eastAsia="ja-JP"/>
@@ -9042,7 +8714,7 @@
                     <pic:cNvPicPr/>
                   </pic:nvPicPr>
                   <pic:blipFill>
-                    <a:blip r:embed="rId26"/>
+                    <a:blip r:embed="rId36"/>
                     <a:stretch>
                       <a:fillRect/>
                     </a:stretch>
@@ -9098,6 +8770,7 @@
       </w:pPr>
       <w:r>
         <w:rPr>
+          <w:noProof/>
           <w:sz w:val="28"/>
           <w:szCs w:val="28"/>
           <w:lang w:val="nl-NL" w:eastAsia="ja-JP"/>
@@ -9118,7 +8791,7 @@
                     <pic:cNvPicPr/>
                   </pic:nvPicPr>
                   <pic:blipFill>
-                    <a:blip r:embed="rId27"/>
+                    <a:blip r:embed="rId37"/>
                     <a:stretch>
                       <a:fillRect/>
                     </a:stretch>
@@ -9183,6 +8856,7 @@
       </w:pPr>
       <w:r>
         <w:rPr>
+          <w:noProof/>
           <w:sz w:val="28"/>
           <w:szCs w:val="28"/>
           <w:lang w:val="nl-NL" w:eastAsia="ja-JP"/>
@@ -9203,7 +8877,7 @@
                     <pic:cNvPicPr/>
                   </pic:nvPicPr>
                   <pic:blipFill>
-                    <a:blip r:embed="rId28"/>
+                    <a:blip r:embed="rId38"/>
                     <a:stretch>
                       <a:fillRect/>
                     </a:stretch>
@@ -9260,6 +8934,7 @@
       </w:pPr>
       <w:r>
         <w:rPr>
+          <w:noProof/>
           <w:sz w:val="28"/>
           <w:szCs w:val="28"/>
           <w:lang w:val="nl-NL" w:eastAsia="ja-JP"/>
@@ -9280,7 +8955,7 @@
                     <pic:cNvPicPr/>
                   </pic:nvPicPr>
                   <pic:blipFill>
-                    <a:blip r:embed="rId29"/>
+                    <a:blip r:embed="rId39"/>
                     <a:stretch>
                       <a:fillRect/>
                     </a:stretch>
@@ -9336,6 +9011,7 @@
       </w:pPr>
       <w:r>
         <w:rPr>
+          <w:noProof/>
           <w:sz w:val="28"/>
           <w:szCs w:val="28"/>
           <w:lang w:val="nl-NL" w:eastAsia="ja-JP"/>
@@ -9356,7 +9032,7 @@
                     <pic:cNvPicPr/>
                   </pic:nvPicPr>
                   <pic:blipFill rotWithShape="1">
-                    <a:blip r:embed="rId30"/>
+                    <a:blip r:embed="rId40"/>
                     <a:srcRect b="1732"/>
                     <a:stretch/>
                   </pic:blipFill>
@@ -9431,6 +9107,7 @@
       </w:pPr>
       <w:r>
         <w:rPr>
+          <w:noProof/>
           <w:sz w:val="28"/>
           <w:szCs w:val="28"/>
           <w:lang w:val="nl-NL" w:eastAsia="ja-JP"/>
@@ -9451,7 +9128,7 @@
                     <pic:cNvPicPr/>
                   </pic:nvPicPr>
                   <pic:blipFill>
-                    <a:blip r:embed="rId31"/>
+                    <a:blip r:embed="rId41"/>
                     <a:stretch>
                       <a:fillRect/>
                     </a:stretch>
@@ -9511,6 +9188,7 @@
       </w:pPr>
       <w:r>
         <w:rPr>
+          <w:noProof/>
           <w:sz w:val="28"/>
           <w:szCs w:val="28"/>
           <w:lang w:val="nl-NL" w:eastAsia="ja-JP"/>
@@ -9532,7 +9210,7 @@
                     <pic:cNvPicPr/>
                   </pic:nvPicPr>
                   <pic:blipFill>
-                    <a:blip r:embed="rId32"/>
+                    <a:blip r:embed="rId42"/>
                     <a:stretch>
                       <a:fillRect/>
                     </a:stretch>
@@ -9588,6 +9266,7 @@
       </w:pPr>
       <w:r>
         <w:rPr>
+          <w:noProof/>
           <w:sz w:val="28"/>
           <w:szCs w:val="28"/>
           <w:lang w:val="nl-NL" w:eastAsia="ja-JP"/>
@@ -9608,7 +9287,7 @@
                     <pic:cNvPicPr/>
                   </pic:nvPicPr>
                   <pic:blipFill>
-                    <a:blip r:embed="rId33"/>
+                    <a:blip r:embed="rId43"/>
                     <a:stretch>
                       <a:fillRect/>
                     </a:stretch>
@@ -9667,7 +9346,7 @@
                     </pic:cNvPicPr>
                   </pic:nvPicPr>
                   <pic:blipFill>
-                    <a:blip r:embed="rId34">
+                    <a:blip r:embed="rId44">
                       <a:extLst>
                         <a:ext uri="{28A0092B-C50C-407E-A947-70E740481C1C}">
                           <a14:useLocalDpi xmlns:a14="http://schemas.microsoft.com/office/drawing/2010/main" val="0"/>
@@ -9734,6 +9413,7 @@
       </w:pPr>
       <w:r>
         <w:rPr>
+          <w:noProof/>
           <w:sz w:val="28"/>
           <w:szCs w:val="28"/>
           <w:lang w:val="nl-NL" w:eastAsia="ja-JP"/>
@@ -9754,7 +9434,7 @@
                     <pic:cNvPicPr/>
                   </pic:nvPicPr>
                   <pic:blipFill>
-                    <a:blip r:embed="rId35"/>
+                    <a:blip r:embed="rId45"/>
                     <a:stretch>
                       <a:fillRect/>
                     </a:stretch>
@@ -9789,6 +9469,7 @@
       </w:pPr>
       <w:r>
         <w:rPr>
+          <w:noProof/>
           <w:sz w:val="28"/>
           <w:szCs w:val="28"/>
           <w:lang w:val="nl-NL" w:eastAsia="ja-JP"/>
@@ -9810,7 +9491,7 @@
                     <pic:cNvPicPr/>
                   </pic:nvPicPr>
                   <pic:blipFill>
-                    <a:blip r:embed="rId36"/>
+                    <a:blip r:embed="rId46"/>
                     <a:stretch>
                       <a:fillRect/>
                     </a:stretch>
@@ -9866,6 +9547,7 @@
       </w:pPr>
       <w:r>
         <w:rPr>
+          <w:noProof/>
           <w:sz w:val="28"/>
           <w:szCs w:val="28"/>
           <w:lang w:val="nl-NL" w:eastAsia="ja-JP"/>
@@ -9886,7 +9568,7 @@
                     <pic:cNvPicPr/>
                   </pic:nvPicPr>
                   <pic:blipFill>
-                    <a:blip r:embed="rId37"/>
+                    <a:blip r:embed="rId47"/>
                     <a:stretch>
                       <a:fillRect/>
                     </a:stretch>
@@ -11435,6 +11117,7 @@
           <w:szCs w:val="28"/>
           <w:lang w:val="nl-NL"/>
         </w:rPr>
+        <w:lastRenderedPageBreak/>
         <w:t>Giá trị trả về là data_set.</w:t>
       </w:r>
     </w:p>
@@ -11468,7 +11151,6 @@
           <w:szCs w:val="28"/>
           <w:lang w:val="nl-NL"/>
         </w:rPr>
-        <w:lastRenderedPageBreak/>
         <w:t>Tạo lớp model</w:t>
       </w:r>
       <w:r>
@@ -11510,6 +11192,17 @@
         </w:rPr>
         <w:t>Hàm sẽ sử dụng file seq2seq_model để hoạt động. Seq2seq là file bao gồm 3 phần: bộ mã hóa (</w:t>
       </w:r>
+      <w:hyperlink r:id="rId48" w:tgtFrame="_blank" w:history="1">
+        <w:r>
+          <w:rPr>
+            <w:rFonts w:eastAsiaTheme="minorEastAsia"/>
+            <w:sz w:val="28"/>
+            <w:szCs w:val="28"/>
+            <w:lang w:val="nl-NL" w:eastAsia="en-US"/>
+          </w:rPr>
+          <w:t>Encoder</w:t>
+        </w:r>
+      </w:hyperlink>
       <w:r>
         <w:rPr>
           <w:rFonts w:eastAsiaTheme="minorEastAsia"/>
@@ -11517,8 +11210,19 @@
           <w:szCs w:val="28"/>
           <w:lang w:val="nl-NL" w:eastAsia="en-US"/>
         </w:rPr>
-        <w:fldChar w:fldCharType="begin"/>
-      </w:r>
+        <w:t>), véc tơ mã hóa trung gian (</w:t>
+      </w:r>
+      <w:hyperlink r:id="rId49" w:tgtFrame="_blank" w:history="1">
+        <w:r>
+          <w:rPr>
+            <w:rFonts w:eastAsiaTheme="minorEastAsia"/>
+            <w:sz w:val="28"/>
+            <w:szCs w:val="28"/>
+            <w:lang w:val="nl-NL" w:eastAsia="en-US"/>
+          </w:rPr>
+          <w:t>Encoder</w:t>
+        </w:r>
+      </w:hyperlink>
       <w:r>
         <w:rPr>
           <w:rFonts w:eastAsiaTheme="minorEastAsia"/>
@@ -11526,143 +11230,19 @@
           <w:szCs w:val="28"/>
           <w:lang w:val="nl-NL" w:eastAsia="en-US"/>
         </w:rPr>
-        <w:instrText xml:space="preserve"> HYPERLINK "https://trituenhantao.io/tu-dien-thuat-ngu/encoder/" \t "_blank" </w:instrText>
-      </w:r>
-      <w:r>
-        <w:rPr>
-          <w:rFonts w:eastAsiaTheme="minorEastAsia"/>
-          <w:sz w:val="28"/>
-          <w:szCs w:val="28"/>
-          <w:lang w:val="nl-NL" w:eastAsia="en-US"/>
-        </w:rPr>
-        <w:fldChar w:fldCharType="separate"/>
-      </w:r>
-      <w:r>
-        <w:rPr>
-          <w:rFonts w:eastAsiaTheme="minorEastAsia"/>
-          <w:sz w:val="28"/>
-          <w:szCs w:val="28"/>
-          <w:lang w:val="nl-NL" w:eastAsia="en-US"/>
-        </w:rPr>
-        <w:t>Encoder</w:t>
-      </w:r>
-      <w:r>
-        <w:rPr>
-          <w:rFonts w:eastAsiaTheme="minorEastAsia"/>
-          <w:sz w:val="28"/>
-          <w:szCs w:val="28"/>
-          <w:lang w:val="nl-NL" w:eastAsia="en-US"/>
-        </w:rPr>
-        <w:fldChar w:fldCharType="end"/>
-      </w:r>
-      <w:r>
-        <w:rPr>
-          <w:rFonts w:eastAsiaTheme="minorEastAsia"/>
-          <w:sz w:val="28"/>
-          <w:szCs w:val="28"/>
-          <w:lang w:val="nl-NL" w:eastAsia="en-US"/>
-        </w:rPr>
-        <w:t>), véc tơ mã hóa trung gian (</w:t>
-      </w:r>
-      <w:r>
-        <w:rPr>
-          <w:rFonts w:eastAsiaTheme="minorEastAsia"/>
-          <w:sz w:val="28"/>
-          <w:szCs w:val="28"/>
-          <w:lang w:val="nl-NL" w:eastAsia="en-US"/>
-        </w:rPr>
-        <w:fldChar w:fldCharType="begin"/>
-      </w:r>
-      <w:r>
-        <w:rPr>
-          <w:rFonts w:eastAsiaTheme="minorEastAsia"/>
-          <w:sz w:val="28"/>
-          <w:szCs w:val="28"/>
-          <w:lang w:val="nl-NL" w:eastAsia="en-US"/>
-        </w:rPr>
-        <w:instrText xml:space="preserve"> HYPERLINK "https://trituenhantao.io/tu-dien-thuat-ngu/encoder/" \t "_blank" </w:instrText>
-      </w:r>
-      <w:r>
-        <w:rPr>
-          <w:rFonts w:eastAsiaTheme="minorEastAsia"/>
-          <w:sz w:val="28"/>
-          <w:szCs w:val="28"/>
-          <w:lang w:val="nl-NL" w:eastAsia="en-US"/>
-        </w:rPr>
-        <w:fldChar w:fldCharType="separate"/>
-      </w:r>
-      <w:r>
-        <w:rPr>
-          <w:rFonts w:eastAsiaTheme="minorEastAsia"/>
-          <w:sz w:val="28"/>
-          <w:szCs w:val="28"/>
-          <w:lang w:val="nl-NL" w:eastAsia="en-US"/>
-        </w:rPr>
-        <w:t>Encoder</w:t>
-      </w:r>
-      <w:r>
-        <w:rPr>
-          <w:rFonts w:eastAsiaTheme="minorEastAsia"/>
-          <w:sz w:val="28"/>
-          <w:szCs w:val="28"/>
-          <w:lang w:val="nl-NL" w:eastAsia="en-US"/>
-        </w:rPr>
-        <w:fldChar w:fldCharType="end"/>
-      </w:r>
-      <w:r>
-        <w:rPr>
-          <w:rFonts w:eastAsiaTheme="minorEastAsia"/>
-          <w:sz w:val="28"/>
-          <w:szCs w:val="28"/>
-          <w:lang w:val="nl-NL" w:eastAsia="en-US"/>
-        </w:rPr>
         <w:t> vector) và bộ giải mã (</w:t>
       </w:r>
-      <w:r>
-        <w:rPr>
-          <w:rFonts w:eastAsiaTheme="minorEastAsia"/>
-          <w:sz w:val="28"/>
-          <w:szCs w:val="28"/>
-          <w:lang w:val="nl-NL" w:eastAsia="en-US"/>
-        </w:rPr>
-        <w:fldChar w:fldCharType="begin"/>
-      </w:r>
-      <w:r>
-        <w:rPr>
-          <w:rFonts w:eastAsiaTheme="minorEastAsia"/>
-          <w:sz w:val="28"/>
-          <w:szCs w:val="28"/>
-          <w:lang w:val="nl-NL" w:eastAsia="en-US"/>
-        </w:rPr>
-        <w:instrText xml:space="preserve"> HYPERLINK "https://trituenhantao.io/tu-dien-thuat-ngu/decoder/" \t "_blank" </w:instrText>
-      </w:r>
-      <w:r>
-        <w:rPr>
-          <w:rFonts w:eastAsiaTheme="minorEastAsia"/>
-          <w:sz w:val="28"/>
-          <w:szCs w:val="28"/>
-          <w:lang w:val="nl-NL" w:eastAsia="en-US"/>
-        </w:rPr>
-        <w:fldChar w:fldCharType="separate"/>
-      </w:r>
-      <w:r>
-        <w:rPr>
-          <w:rFonts w:eastAsiaTheme="minorEastAsia"/>
-          <w:sz w:val="28"/>
-          <w:szCs w:val="28"/>
-          <w:lang w:val="nl-NL" w:eastAsia="en-US"/>
-        </w:rPr>
-        <w:t>Decoder</w:t>
-      </w:r>
-      <w:r>
-        <w:rPr>
-          <w:rFonts w:eastAsiaTheme="minorEastAsia"/>
-          <w:sz w:val="28"/>
-          <w:szCs w:val="28"/>
-          <w:lang w:val="nl-NL" w:eastAsia="en-US"/>
-        </w:rPr>
-        <w:fldChar w:fldCharType="end"/>
-      </w:r>
+      <w:hyperlink r:id="rId50" w:tgtFrame="_blank" w:history="1">
+        <w:r>
+          <w:rPr>
+            <w:rFonts w:eastAsiaTheme="minorEastAsia"/>
+            <w:sz w:val="28"/>
+            <w:szCs w:val="28"/>
+            <w:lang w:val="nl-NL" w:eastAsia="en-US"/>
+          </w:rPr>
+          <w:t>Decoder</w:t>
+        </w:r>
+      </w:hyperlink>
       <w:r>
         <w:rPr>
           <w:rFonts w:eastAsiaTheme="minorEastAsia"/>
@@ -11737,7 +11317,7 @@
         </w:rPr>
         <w:t>Một ngăn xếp chứa các mạng con là phần tử của </w:t>
       </w:r>
-      <w:hyperlink r:id="rId38" w:tgtFrame="_blank" w:history="1">
+      <w:hyperlink r:id="rId51" w:tgtFrame="_blank" w:history="1">
         <w:r>
           <w:rPr>
             <w:sz w:val="28"/>
@@ -11755,34 +11335,16 @@
         </w:rPr>
         <w:t> (hoặc các ô nhớ của LTSM hay </w:t>
       </w:r>
-      <w:r>
-        <w:fldChar w:fldCharType="begin"/>
-      </w:r>
-      <w:r>
-        <w:rPr>
-          <w:lang w:val="nl-NL"/>
-        </w:rPr>
-        <w:instrText xml:space="preserve"> HYPERLINK "https://trituenhantao.io/tu-dien-thuat-ngu/gru/" \t "_blank" </w:instrText>
-      </w:r>
-      <w:r>
-        <w:fldChar w:fldCharType="separate"/>
-      </w:r>
-      <w:r>
-        <w:rPr>
-          <w:sz w:val="28"/>
-          <w:szCs w:val="28"/>
-          <w:lang w:val="nl-NL"/>
-        </w:rPr>
-        <w:t>GRU</w:t>
-      </w:r>
-      <w:r>
-        <w:rPr>
-          <w:sz w:val="28"/>
-          <w:szCs w:val="28"/>
-          <w:lang w:val="nl-NL"/>
-        </w:rPr>
-        <w:fldChar w:fldCharType="end"/>
-      </w:r>
+      <w:hyperlink r:id="rId52" w:tgtFrame="_blank" w:history="1">
+        <w:r>
+          <w:rPr>
+            <w:sz w:val="28"/>
+            <w:szCs w:val="28"/>
+            <w:lang w:val="nl-NL"/>
+          </w:rPr>
+          <w:t>GRU</w:t>
+        </w:r>
+      </w:hyperlink>
       <w:r>
         <w:rPr>
           <w:sz w:val="28"/>
@@ -11919,7 +11481,7 @@
                     </pic:cNvPicPr>
                   </pic:nvPicPr>
                   <pic:blipFill>
-                    <a:blip r:embed="rId39">
+                    <a:blip r:embed="rId53">
                       <a:extLst>
                         <a:ext uri="{28A0092B-C50C-407E-A947-70E740481C1C}">
                           <a14:useLocalDpi xmlns:a14="http://schemas.microsoft.com/office/drawing/2010/main" val="0"/>
@@ -11969,7 +11531,7 @@
         </w:rPr>
         <w:t>Công thức đơn giản này mô tả kết quả của một mạng </w:t>
       </w:r>
-      <w:hyperlink r:id="rId40" w:tgtFrame="_blank" w:history="1">
+      <w:hyperlink r:id="rId54" w:tgtFrame="_blank" w:history="1">
         <w:r>
           <w:rPr>
             <w:sz w:val="28"/>
@@ -11987,211 +11549,7 @@
         </w:rPr>
         <w:t> hồi quy (</w:t>
       </w:r>
-      <w:r>
-        <w:fldChar w:fldCharType="begin"/>
-      </w:r>
-      <w:r>
-        <w:rPr>
-          <w:lang w:val="nl-NL"/>
-        </w:rPr>
-        <w:instrText xml:space="preserve"> HYPERLINK "https://trituenhantao.io/tu-dien-thuat-ngu/rnn/" \t "_blank" </w:instrText>
-      </w:r>
-      <w:r>
-        <w:fldChar w:fldCharType="separate"/>
-      </w:r>
-      <w:r>
-        <w:rPr>
-          <w:sz w:val="28"/>
-          <w:szCs w:val="28"/>
-          <w:lang w:val="nl-NL"/>
-        </w:rPr>
-        <w:t>RNN</w:t>
-      </w:r>
-      <w:r>
-        <w:rPr>
-          <w:sz w:val="28"/>
-          <w:szCs w:val="28"/>
-          <w:lang w:val="nl-NL"/>
-        </w:rPr>
-        <w:fldChar w:fldCharType="end"/>
-      </w:r>
-      <w:r>
-        <w:rPr>
-          <w:sz w:val="28"/>
-          <w:szCs w:val="28"/>
-          <w:lang w:val="nl-NL"/>
-        </w:rPr>
-        <w:t>) thông thường. Như chúng ta có thể thấy, các trạng thái ẩn được tính bởi đầu vào tương ứng (</w:t>
-      </w:r>
-      <w:r>
-        <w:rPr>
-          <w:i/>
-          <w:iCs/>
-          <w:sz w:val="28"/>
-          <w:szCs w:val="28"/>
-          <w:lang w:val="nl-NL"/>
-        </w:rPr>
-        <w:t>x_t</w:t>
-      </w:r>
-      <w:r>
-        <w:rPr>
-          <w:sz w:val="28"/>
-          <w:szCs w:val="28"/>
-          <w:lang w:val="nl-NL"/>
-        </w:rPr>
-        <w:t>) và trạng thái ẩn trước đó </w:t>
-      </w:r>
-      <w:r>
-        <w:rPr>
-          <w:i/>
-          <w:iCs/>
-          <w:sz w:val="28"/>
-          <w:szCs w:val="28"/>
-          <w:lang w:val="nl-NL"/>
-        </w:rPr>
-        <w:t>h_(t-1)</w:t>
-      </w:r>
-      <w:r>
-        <w:rPr>
-          <w:sz w:val="28"/>
-          <w:szCs w:val="28"/>
-          <w:lang w:val="nl-NL"/>
-        </w:rPr>
-        <w:t>.</w:t>
-      </w:r>
-    </w:p>
-    <w:p>
-      <w:pPr>
-        <w:pStyle w:val="ListParagraph"/>
-        <w:numPr>
-          <w:ilvl w:val="0"/>
-          <w:numId w:val="4"/>
-        </w:numPr>
-        <w:spacing w:line="360" w:lineRule="auto"/>
-        <w:ind w:left="1276"/>
-        <w:rPr>
-          <w:b/>
-          <w:bCs/>
-          <w:sz w:val="28"/>
-          <w:szCs w:val="28"/>
-          <w:lang w:val="nl-NL"/>
-        </w:rPr>
-      </w:pPr>
-      <w:r>
-        <w:rPr>
-          <w:b/>
-          <w:bCs/>
-          <w:sz w:val="28"/>
-          <w:szCs w:val="28"/>
-          <w:lang w:val="nl-NL"/>
-        </w:rPr>
-        <w:t>Véc tơ mã hóa trung gian – Encoder vector</w:t>
-      </w:r>
-    </w:p>
-    <w:p>
-      <w:pPr>
-        <w:spacing w:line="360" w:lineRule="auto"/>
-        <w:ind w:left="1276" w:firstLine="720"/>
-        <w:rPr>
-          <w:sz w:val="28"/>
-          <w:szCs w:val="28"/>
-          <w:lang w:val="nl-NL"/>
-        </w:rPr>
-      </w:pPr>
-      <w:r>
-        <w:rPr>
-          <w:sz w:val="28"/>
-          <w:szCs w:val="28"/>
-          <w:lang w:val="nl-NL"/>
-        </w:rPr>
-        <w:t>Đây là trạng thái ẩn nằm ở cuối chuỗi, được tính bởi bộ mã hóa, nó cũng được tính bởi công thức phía trên.</w:t>
-      </w:r>
-    </w:p>
-    <w:p>
-      <w:pPr>
-        <w:spacing w:line="360" w:lineRule="auto"/>
-        <w:ind w:left="1276"/>
-        <w:rPr>
-          <w:sz w:val="28"/>
-          <w:szCs w:val="28"/>
-          <w:lang w:val="nl-NL"/>
-        </w:rPr>
-      </w:pPr>
-      <w:r>
-        <w:rPr>
-          <w:sz w:val="28"/>
-          <w:szCs w:val="28"/>
-          <w:lang w:val="nl-NL"/>
-        </w:rPr>
-        <w:t>Véc tơ này có chức năng gói gọn thông tin của toàn bộ các phần tử đầu vào để giúp cho bộ mã hóa dự đoán thông tin chính xác hơn.</w:t>
-      </w:r>
-    </w:p>
-    <w:p>
-      <w:pPr>
-        <w:spacing w:line="360" w:lineRule="auto"/>
-        <w:ind w:left="1276"/>
-        <w:rPr>
-          <w:sz w:val="28"/>
-          <w:szCs w:val="28"/>
-          <w:lang w:val="nl-NL"/>
-        </w:rPr>
-      </w:pPr>
-      <w:r>
-        <w:rPr>
-          <w:sz w:val="28"/>
-          <w:szCs w:val="28"/>
-          <w:lang w:val="nl-NL"/>
-        </w:rPr>
-        <w:t>Véc tơ này sau đó hoạt động như trạng thái ẩn đầu tiên của bộ giải mã.</w:t>
-      </w:r>
-    </w:p>
-    <w:p>
-      <w:pPr>
-        <w:pStyle w:val="ListParagraph"/>
-        <w:numPr>
-          <w:ilvl w:val="0"/>
-          <w:numId w:val="4"/>
-        </w:numPr>
-        <w:spacing w:line="360" w:lineRule="auto"/>
-        <w:ind w:left="1276"/>
-        <w:rPr>
-          <w:b/>
-          <w:bCs/>
-          <w:sz w:val="28"/>
-          <w:szCs w:val="28"/>
-          <w:lang w:val="nl-NL"/>
-        </w:rPr>
-      </w:pPr>
-      <w:r>
-        <w:rPr>
-          <w:b/>
-          <w:bCs/>
-          <w:sz w:val="28"/>
-          <w:szCs w:val="28"/>
-          <w:lang w:val="nl-NL"/>
-        </w:rPr>
-        <w:t>Bộ giải mã – Decoder</w:t>
-      </w:r>
-    </w:p>
-    <w:p>
-      <w:pPr>
-        <w:spacing w:line="360" w:lineRule="auto"/>
-        <w:ind w:left="1276" w:firstLine="360"/>
-        <w:rPr>
-          <w:sz w:val="28"/>
-          <w:szCs w:val="28"/>
-          <w:lang w:val="nl-NL"/>
-        </w:rPr>
-      </w:pPr>
-      <w:r>
-        <w:rPr>
-          <w:sz w:val="28"/>
-          <w:szCs w:val="28"/>
-          <w:lang w:val="nl-NL"/>
-        </w:rPr>
-        <w:t>Một ngăn xếp các mạng con là phần tử của </w:t>
-      </w:r>
-      <w:hyperlink r:id="rId41" w:tgtFrame="_blank" w:history="1">
+      <w:hyperlink r:id="rId55" w:tgtFrame="_blank" w:history="1">
         <w:r>
           <w:rPr>
             <w:sz w:val="28"/>
@@ -12207,7 +11565,7 @@
           <w:szCs w:val="28"/>
           <w:lang w:val="nl-NL"/>
         </w:rPr>
-        <w:t> có nhiệm vụ dự đoán đầu ra </w:t>
+        <w:t>) thông thường. Như chúng ta có thể thấy, các trạng thái ẩn được tính bởi đầu vào tương ứng (</w:t>
       </w:r>
       <w:r>
         <w:rPr>
@@ -12217,15 +11575,15 @@
           <w:szCs w:val="28"/>
           <w:lang w:val="nl-NL"/>
         </w:rPr>
-        <w:t>y_t</w:t>
-      </w:r>
-      <w:r>
-        <w:rPr>
-          <w:sz w:val="28"/>
-          <w:szCs w:val="28"/>
-          <w:lang w:val="nl-NL"/>
-        </w:rPr>
-        <w:t> tại thời điểm </w:t>
+        <w:t>x_t</w:t>
+      </w:r>
+      <w:r>
+        <w:rPr>
+          <w:sz w:val="28"/>
+          <w:szCs w:val="28"/>
+          <w:lang w:val="nl-NL"/>
+        </w:rPr>
+        <w:t>) và trạng thái ẩn trước đó </w:t>
       </w:r>
       <w:r>
         <w:rPr>
@@ -12235,6 +11593,192 @@
           <w:szCs w:val="28"/>
           <w:lang w:val="nl-NL"/>
         </w:rPr>
+        <w:t>h_(t-1)</w:t>
+      </w:r>
+      <w:r>
+        <w:rPr>
+          <w:sz w:val="28"/>
+          <w:szCs w:val="28"/>
+          <w:lang w:val="nl-NL"/>
+        </w:rPr>
+        <w:t>.</w:t>
+      </w:r>
+    </w:p>
+    <w:p>
+      <w:pPr>
+        <w:pStyle w:val="ListParagraph"/>
+        <w:numPr>
+          <w:ilvl w:val="0"/>
+          <w:numId w:val="4"/>
+        </w:numPr>
+        <w:spacing w:line="360" w:lineRule="auto"/>
+        <w:ind w:left="1276"/>
+        <w:rPr>
+          <w:b/>
+          <w:bCs/>
+          <w:sz w:val="28"/>
+          <w:szCs w:val="28"/>
+          <w:lang w:val="nl-NL"/>
+        </w:rPr>
+      </w:pPr>
+      <w:r>
+        <w:rPr>
+          <w:b/>
+          <w:bCs/>
+          <w:sz w:val="28"/>
+          <w:szCs w:val="28"/>
+          <w:lang w:val="nl-NL"/>
+        </w:rPr>
+        <w:t>Véc tơ mã hóa trung gian – Encoder vector</w:t>
+      </w:r>
+    </w:p>
+    <w:p>
+      <w:pPr>
+        <w:spacing w:line="360" w:lineRule="auto"/>
+        <w:ind w:left="1276" w:firstLine="720"/>
+        <w:rPr>
+          <w:sz w:val="28"/>
+          <w:szCs w:val="28"/>
+          <w:lang w:val="nl-NL"/>
+        </w:rPr>
+      </w:pPr>
+      <w:r>
+        <w:rPr>
+          <w:sz w:val="28"/>
+          <w:szCs w:val="28"/>
+          <w:lang w:val="nl-NL"/>
+        </w:rPr>
+        <w:t>Đây là trạng thái ẩn nằm ở cuối chuỗi, được tính bởi bộ mã hóa, nó cũng được tính bởi công thức phía trên.</w:t>
+      </w:r>
+    </w:p>
+    <w:p>
+      <w:pPr>
+        <w:spacing w:line="360" w:lineRule="auto"/>
+        <w:ind w:left="1276"/>
+        <w:rPr>
+          <w:sz w:val="28"/>
+          <w:szCs w:val="28"/>
+          <w:lang w:val="nl-NL"/>
+        </w:rPr>
+      </w:pPr>
+      <w:r>
+        <w:rPr>
+          <w:sz w:val="28"/>
+          <w:szCs w:val="28"/>
+          <w:lang w:val="nl-NL"/>
+        </w:rPr>
+        <w:t>Véc tơ này có chức năng gói gọn thông tin của toàn bộ các phần tử đầu vào để giúp cho bộ mã hóa dự đoán thông tin chính xác hơn.</w:t>
+      </w:r>
+    </w:p>
+    <w:p>
+      <w:pPr>
+        <w:spacing w:line="360" w:lineRule="auto"/>
+        <w:ind w:left="1276"/>
+        <w:rPr>
+          <w:sz w:val="28"/>
+          <w:szCs w:val="28"/>
+          <w:lang w:val="nl-NL"/>
+        </w:rPr>
+      </w:pPr>
+      <w:r>
+        <w:rPr>
+          <w:sz w:val="28"/>
+          <w:szCs w:val="28"/>
+          <w:lang w:val="nl-NL"/>
+        </w:rPr>
+        <w:t>Véc tơ này sau đó hoạt động như trạng thái ẩn đầu tiên của bộ giải mã.</w:t>
+      </w:r>
+    </w:p>
+    <w:p>
+      <w:pPr>
+        <w:pStyle w:val="ListParagraph"/>
+        <w:numPr>
+          <w:ilvl w:val="0"/>
+          <w:numId w:val="4"/>
+        </w:numPr>
+        <w:spacing w:line="360" w:lineRule="auto"/>
+        <w:ind w:left="1276"/>
+        <w:rPr>
+          <w:b/>
+          <w:bCs/>
+          <w:sz w:val="28"/>
+          <w:szCs w:val="28"/>
+          <w:lang w:val="nl-NL"/>
+        </w:rPr>
+      </w:pPr>
+      <w:r>
+        <w:rPr>
+          <w:b/>
+          <w:bCs/>
+          <w:sz w:val="28"/>
+          <w:szCs w:val="28"/>
+          <w:lang w:val="nl-NL"/>
+        </w:rPr>
+        <w:t>Bộ giải mã – Decoder</w:t>
+      </w:r>
+    </w:p>
+    <w:p>
+      <w:pPr>
+        <w:spacing w:line="360" w:lineRule="auto"/>
+        <w:ind w:left="1276" w:firstLine="360"/>
+        <w:rPr>
+          <w:sz w:val="28"/>
+          <w:szCs w:val="28"/>
+          <w:lang w:val="nl-NL"/>
+        </w:rPr>
+      </w:pPr>
+      <w:r>
+        <w:rPr>
+          <w:sz w:val="28"/>
+          <w:szCs w:val="28"/>
+          <w:lang w:val="nl-NL"/>
+        </w:rPr>
+        <w:t>Một ngăn xếp các mạng con là phần tử của </w:t>
+      </w:r>
+      <w:hyperlink r:id="rId56" w:tgtFrame="_blank" w:history="1">
+        <w:r>
+          <w:rPr>
+            <w:sz w:val="28"/>
+            <w:szCs w:val="28"/>
+            <w:lang w:val="nl-NL"/>
+          </w:rPr>
+          <w:t>RNN</w:t>
+        </w:r>
+      </w:hyperlink>
+      <w:r>
+        <w:rPr>
+          <w:sz w:val="28"/>
+          <w:szCs w:val="28"/>
+          <w:lang w:val="nl-NL"/>
+        </w:rPr>
+        <w:t> có nhiệm vụ dự đoán đầu ra </w:t>
+      </w:r>
+      <w:r>
+        <w:rPr>
+          <w:i/>
+          <w:iCs/>
+          <w:sz w:val="28"/>
+          <w:szCs w:val="28"/>
+          <w:lang w:val="nl-NL"/>
+        </w:rPr>
+        <w:t>y_t</w:t>
+      </w:r>
+      <w:r>
+        <w:rPr>
+          <w:sz w:val="28"/>
+          <w:szCs w:val="28"/>
+          <w:lang w:val="nl-NL"/>
+        </w:rPr>
+        <w:t> tại thời điểm </w:t>
+      </w:r>
+      <w:r>
+        <w:rPr>
+          <w:i/>
+          <w:iCs/>
+          <w:sz w:val="28"/>
+          <w:szCs w:val="28"/>
+          <w:lang w:val="nl-NL"/>
+        </w:rPr>
         <w:t>t</w:t>
       </w:r>
       <w:r>
@@ -12262,6 +11806,7 @@
           <w:szCs w:val="28"/>
           <w:lang w:val="nl-NL"/>
         </w:rPr>
+        <w:lastRenderedPageBreak/>
         <w:t>Mỗi phần từ này nhận đầu vào là trạng thái ẩn trước đó và tạo kết quả đầu ra cũng như trạng thái ẩn của chính nó.</w:t>
       </w:r>
     </w:p>
@@ -12392,7 +11937,7 @@
                     </pic:cNvPicPr>
                   </pic:nvPicPr>
                   <pic:blipFill>
-                    <a:blip r:embed="rId42">
+                    <a:blip r:embed="rId57">
                       <a:extLst>
                         <a:ext uri="{28A0092B-C50C-407E-A947-70E740481C1C}">
                           <a14:useLocalDpi xmlns:a14="http://schemas.microsoft.com/office/drawing/2010/main" val="0"/>
@@ -12533,7 +12078,7 @@
                     </pic:cNvPicPr>
                   </pic:nvPicPr>
                   <pic:blipFill>
-                    <a:blip r:embed="rId43">
+                    <a:blip r:embed="rId58">
                       <a:extLst>
                         <a:ext uri="{28A0092B-C50C-407E-A947-70E740481C1C}">
                           <a14:useLocalDpi xmlns:a14="http://schemas.microsoft.com/office/drawing/2010/main" val="0"/>
@@ -12706,7 +12251,23 @@
           <w:szCs w:val="28"/>
           <w:lang w:val="nl-NL"/>
         </w:rPr>
-        <w:t>Sau đó hàm sẽ khởi tạo các layer của các đơn vị. Đối với lượng dữ liệu đầu vào hiện tại, hệ thống có thể chuẩn bị được 2 layer của 250 đơn vị</w:t>
+        <w:t>Sau đó hàm sẽ khởi tạo các layer của các đơn vị. Đối với lượng dữ liệu đầu vào hiện tại, hệ thống có thể chuẩn bị được 2 layer của 25</w:t>
+      </w:r>
+      <w:r>
+        <w:rPr>
+          <w:sz w:val="28"/>
+          <w:szCs w:val="28"/>
+          <w:lang w:val="nl-NL"/>
+        </w:rPr>
+        <w:t>6</w:t>
+      </w:r>
+      <w:r>
+        <w:rPr>
+          <w:sz w:val="28"/>
+          <w:szCs w:val="28"/>
+          <w:lang w:val="nl-NL"/>
+        </w:rPr>
+        <w:t xml:space="preserve"> đơn vị</w:t>
       </w:r>
     </w:p>
     <w:p>
@@ -12843,6 +12404,7 @@
           <w:szCs w:val="28"/>
           <w:lang w:val="nl-NL"/>
         </w:rPr>
+        <w:lastRenderedPageBreak/>
         <w:t>Decode</w:t>
       </w:r>
       <w:r>
@@ -13424,6 +12986,7 @@
           <w:szCs w:val="28"/>
           <w:lang w:val="nl-NL"/>
         </w:rPr>
+        <w:lastRenderedPageBreak/>
         <w:t>Cấu hình của chương trình bao gờm Python 2.7, Ubuntu, pip.</w:t>
       </w:r>
     </w:p>
@@ -13490,7 +13053,6 @@
           <w:szCs w:val="28"/>
           <w:lang w:val="nl-NL"/>
         </w:rPr>
-        <w:lastRenderedPageBreak/>
         <w:t xml:space="preserve">Ta có thể chạy lệnh pip install -r requirements.txt. Tuy nhiên đến hiện tại, </w:t>
       </w:r>
       <w:r>
@@ -13629,7 +13191,6 @@
           <w:highlight w:val="lightGray"/>
         </w:rPr>
       </w:pPr>
-      <w:proofErr w:type="spellStart"/>
       <w:r>
         <w:rPr>
           <w:sz w:val="28"/>
@@ -13644,34 +13205,7 @@
           <w:szCs w:val="28"/>
           <w:highlight w:val="lightGray"/>
         </w:rPr>
-        <w:t>udo</w:t>
-      </w:r>
-      <w:proofErr w:type="spellEnd"/>
-      <w:r>
-        <w:rPr>
-          <w:sz w:val="28"/>
-          <w:szCs w:val="28"/>
-          <w:highlight w:val="lightGray"/>
-        </w:rPr>
-        <w:t xml:space="preserve"> apt-get install swig </w:t>
-      </w:r>
-      <w:proofErr w:type="spellStart"/>
-      <w:r>
-        <w:rPr>
-          <w:sz w:val="28"/>
-          <w:szCs w:val="28"/>
-          <w:highlight w:val="lightGray"/>
-        </w:rPr>
-        <w:t>limecab</w:t>
-      </w:r>
-      <w:proofErr w:type="spellEnd"/>
-      <w:r>
-        <w:rPr>
-          <w:sz w:val="28"/>
-          <w:szCs w:val="28"/>
-          <w:highlight w:val="lightGray"/>
-        </w:rPr>
-        <w:t>-dev mecab-ipadic-utf8</w:t>
+        <w:t>udo apt-get install swig limecab-dev mecab-ipadic-utf8</w:t>
       </w:r>
     </w:p>
     <w:p>
@@ -14063,6 +13597,7 @@
           <w:szCs w:val="28"/>
           <w:lang w:val="nl-NL"/>
         </w:rPr>
+        <w:lastRenderedPageBreak/>
         <w:t>Đổi tên file “input/output.txt” thành 4 file “train/text_data_in/out.txt” rồi duy chuyển vào file “data”.</w:t>
       </w:r>
     </w:p>
@@ -14135,7 +13670,6 @@
           <w:szCs w:val="28"/>
           <w:lang w:val="nl-NL"/>
         </w:rPr>
-        <w:lastRenderedPageBreak/>
         <w:drawing>
           <wp:inline distT="0" distB="0" distL="0" distR="0" wp14:anchorId="58D1AA03" wp14:editId="7E741F09">
             <wp:extent cx="4145280" cy="3649980"/>
@@ -14154,7 +13688,7 @@
                     </pic:cNvPicPr>
                   </pic:nvPicPr>
                   <pic:blipFill>
-                    <a:blip r:embed="rId44">
+                    <a:blip r:embed="rId59">
                       <a:extLst>
                         <a:ext uri="{28A0092B-C50C-407E-A947-70E740481C1C}">
                           <a14:useLocalDpi xmlns:a14="http://schemas.microsoft.com/office/drawing/2010/main" val="0"/>
@@ -14338,7 +13872,7 @@
                     <pic:cNvPicPr/>
                   </pic:nvPicPr>
                   <pic:blipFill>
-                    <a:blip r:embed="rId45"/>
+                    <a:blip r:embed="rId60"/>
                     <a:stretch>
                       <a:fillRect/>
                     </a:stretch>
@@ -14509,7 +14043,7 @@
                     <pic:cNvPicPr/>
                   </pic:nvPicPr>
                   <pic:blipFill>
-                    <a:blip r:embed="rId46"/>
+                    <a:blip r:embed="rId61"/>
                     <a:stretch>
                       <a:fillRect/>
                     </a:stretch>
@@ -15273,7 +14807,7 @@
                     <pic:cNvPicPr/>
                   </pic:nvPicPr>
                   <pic:blipFill>
-                    <a:blip r:embed="rId47"/>
+                    <a:blip r:embed="rId62"/>
                     <a:stretch>
                       <a:fillRect/>
                     </a:stretch>
@@ -15396,7 +14930,16 @@
           <w:szCs w:val="28"/>
           <w:lang w:val="nl-NL"/>
         </w:rPr>
-        <w:t>Nhìn kĩ vào cấu trúc của Output sẽ bị sai theo nguyên tắt lập rất nhiều từ rồi tạo thành một câu không ý nghĩ. Nguyên tắt của sử lí ngôn ngữ tự nhiên là tách các từ để biết và để có câu trả lời chính sát tuy nhiên nếu từ vựng đó chưa được hệ thống nhận biết, nó sẽ không biết nó là gì thì câu trả lời sẽ sai.</w:t>
+        <w:t xml:space="preserve">Nhìn kĩ vào cấu trúc của Output sẽ bị sai theo nguyên tắt lập rất nhiều từ rồi tạo thành một câu không ý nghĩ. Nguyên tắt của sử lí ngôn ngữ tự nhiên là tách các </w:t>
+      </w:r>
+      <w:r>
+        <w:rPr>
+          <w:sz w:val="28"/>
+          <w:szCs w:val="28"/>
+          <w:lang w:val="nl-NL"/>
+        </w:rPr>
+        <w:lastRenderedPageBreak/>
+        <w:t>từ để biết và để có câu trả lời chính sát tuy nhiên nếu từ vựng đó chưa được hệ thống nhận biết, nó sẽ không biết nó là gì thì câu trả lời sẽ sai.</w:t>
       </w:r>
     </w:p>
     <w:p>
@@ -15421,7 +14964,6 @@
           <w:szCs w:val="28"/>
           <w:lang w:val="nl-NL"/>
         </w:rPr>
-        <w:lastRenderedPageBreak/>
         <w:t>Cũng gióng như các hệ thống AI lớn của Google, Apple, Amazon, Microsoft,... ta cần cho hệ thống Training nhiều hơn để có lượng kiến thức cho máy tính phong phú hơn</w:t>
       </w:r>
       <w:r>
@@ -16997,7 +16539,7 @@
         </w:rPr>
         <w:t xml:space="preserve">+ </w:t>
       </w:r>
-      <w:hyperlink r:id="rId48" w:history="1">
+      <w:hyperlink r:id="rId63" w:history="1">
         <w:r>
           <w:rPr>
             <w:rStyle w:val="Hyperlink"/>
@@ -17027,7 +16569,7 @@
         </w:rPr>
         <w:t xml:space="preserve">+ </w:t>
       </w:r>
-      <w:hyperlink r:id="rId49" w:history="1">
+      <w:hyperlink r:id="rId64" w:history="1">
         <w:r>
           <w:rPr>
             <w:rStyle w:val="Hyperlink"/>
@@ -17057,7 +16599,7 @@
         </w:rPr>
         <w:t xml:space="preserve">+ </w:t>
       </w:r>
-      <w:hyperlink r:id="rId50" w:history="1">
+      <w:hyperlink r:id="rId65" w:history="1">
         <w:r>
           <w:rPr>
             <w:rStyle w:val="Hyperlink"/>
@@ -17114,7 +16656,7 @@
         </w:rPr>
         <w:t xml:space="preserve">+ </w:t>
       </w:r>
-      <w:hyperlink r:id="rId51" w:history="1">
+      <w:hyperlink r:id="rId66" w:history="1">
         <w:r>
           <w:rPr>
             <w:rStyle w:val="Hyperlink"/>
@@ -17144,7 +16686,7 @@
         </w:rPr>
         <w:t xml:space="preserve">+ </w:t>
       </w:r>
-      <w:hyperlink r:id="rId52" w:history="1">
+      <w:hyperlink r:id="rId67" w:history="1">
         <w:r>
           <w:rPr>
             <w:rStyle w:val="Hyperlink"/>
@@ -17174,7 +16716,7 @@
         </w:rPr>
         <w:t xml:space="preserve">+ </w:t>
       </w:r>
-      <w:hyperlink r:id="rId53" w:history="1">
+      <w:hyperlink r:id="rId68" w:history="1">
         <w:r>
           <w:rPr>
             <w:rStyle w:val="Hyperlink"/>
@@ -17204,7 +16746,7 @@
         </w:rPr>
         <w:t xml:space="preserve">+ </w:t>
       </w:r>
-      <w:hyperlink r:id="rId54" w:history="1">
+      <w:hyperlink r:id="rId69" w:history="1">
         <w:r>
           <w:rPr>
             <w:rStyle w:val="Hyperlink"/>
@@ -17234,7 +16776,7 @@
         </w:rPr>
         <w:t xml:space="preserve">+ </w:t>
       </w:r>
-      <w:hyperlink r:id="rId55" w:history="1">
+      <w:hyperlink r:id="rId70" w:history="1">
         <w:r>
           <w:rPr>
             <w:rStyle w:val="Hyperlink"/>
@@ -17277,8 +16819,8 @@
       </w:r>
     </w:p>
     <w:sectPr>
-      <w:headerReference w:type="default" r:id="rId56"/>
-      <w:footerReference w:type="default" r:id="rId57"/>
+      <w:headerReference w:type="default" r:id="rId71"/>
+      <w:footerReference w:type="default" r:id="rId72"/>
       <w:pgSz w:w="12240" w:h="15840"/>
       <w:pgMar w:top="1134" w:right="1134" w:bottom="1134" w:left="1361" w:header="709" w:footer="709" w:gutter="0"/>
       <w:pgNumType w:start="1"/>
@@ -17321,95 +16863,13 @@
         <w:rFonts w:ascii="Times New Roman" w:hAnsi="Times New Roman" w:cs="Times New Roman"/>
       </w:rPr>
     </w:pPr>
-    <w:proofErr w:type="spellStart"/>
     <w:r>
       <w:rPr>
         <w:rFonts w:ascii="Times New Roman" w:hAnsi="Times New Roman" w:cs="Times New Roman"/>
         <w:i/>
         <w:iCs/>
       </w:rPr>
-      <w:t>Xây</w:t>
-    </w:r>
-    <w:proofErr w:type="spellEnd"/>
-    <w:r>
-      <w:rPr>
-        <w:rFonts w:ascii="Times New Roman" w:hAnsi="Times New Roman" w:cs="Times New Roman"/>
-        <w:i/>
-        <w:iCs/>
-      </w:rPr>
-      <w:t xml:space="preserve"> </w:t>
-    </w:r>
-    <w:proofErr w:type="spellStart"/>
-    <w:r>
-      <w:rPr>
-        <w:rFonts w:ascii="Times New Roman" w:hAnsi="Times New Roman" w:cs="Times New Roman"/>
-        <w:i/>
-        <w:iCs/>
-      </w:rPr>
-      <w:t>dựng</w:t>
-    </w:r>
-    <w:proofErr w:type="spellEnd"/>
-    <w:r>
-      <w:rPr>
-        <w:rFonts w:ascii="Times New Roman" w:hAnsi="Times New Roman" w:cs="Times New Roman"/>
-        <w:i/>
-        <w:iCs/>
-      </w:rPr>
-      <w:t xml:space="preserve"> </w:t>
-    </w:r>
-    <w:proofErr w:type="spellStart"/>
-    <w:r>
-      <w:rPr>
-        <w:rFonts w:ascii="Times New Roman" w:hAnsi="Times New Roman" w:cs="Times New Roman"/>
-        <w:i/>
-        <w:iCs/>
-      </w:rPr>
-      <w:t>người</w:t>
-    </w:r>
-    <w:proofErr w:type="spellEnd"/>
-    <w:r>
-      <w:rPr>
-        <w:rFonts w:ascii="Times New Roman" w:hAnsi="Times New Roman" w:cs="Times New Roman"/>
-        <w:i/>
-        <w:iCs/>
-      </w:rPr>
-      <w:t xml:space="preserve"> </w:t>
-    </w:r>
-    <w:proofErr w:type="spellStart"/>
-    <w:r>
-      <w:rPr>
-        <w:rFonts w:ascii="Times New Roman" w:hAnsi="Times New Roman" w:cs="Times New Roman"/>
-        <w:i/>
-        <w:iCs/>
-      </w:rPr>
-      <w:t>bạn</w:t>
-    </w:r>
-    <w:proofErr w:type="spellEnd"/>
-    <w:r>
-      <w:rPr>
-        <w:rFonts w:ascii="Times New Roman" w:hAnsi="Times New Roman" w:cs="Times New Roman"/>
-        <w:i/>
-        <w:iCs/>
-      </w:rPr>
-      <w:t xml:space="preserve"> </w:t>
-    </w:r>
-    <w:proofErr w:type="spellStart"/>
-    <w:r>
-      <w:rPr>
-        <w:rFonts w:ascii="Times New Roman" w:hAnsi="Times New Roman" w:cs="Times New Roman"/>
-        <w:i/>
-        <w:iCs/>
-      </w:rPr>
-      <w:t>ảo</w:t>
-    </w:r>
-    <w:proofErr w:type="spellEnd"/>
-    <w:r>
-      <w:rPr>
-        <w:rFonts w:ascii="Times New Roman" w:hAnsi="Times New Roman" w:cs="Times New Roman"/>
-        <w:i/>
-        <w:iCs/>
-      </w:rPr>
-      <w:t xml:space="preserve"> Mira</w:t>
+      <w:t>Xây dựng người bạn ảo Mira</w:t>
     </w:r>
     <w:r>
       <w:rPr>
@@ -17533,106 +16993,14 @@
       </w:rPr>
       <w:tab/>
     </w:r>
-    <w:proofErr w:type="spellStart"/>
     <w:r>
       <w:rPr>
         <w:rFonts w:ascii="Times New Roman" w:hAnsi="Times New Roman" w:cs="Times New Roman"/>
         <w:i/>
         <w:iCs/>
       </w:rPr>
-      <w:t>Nhập</w:t>
+      <w:t>Nhập môn trí tuệ nhân tạo</w:t>
     </w:r>
-    <w:proofErr w:type="spellEnd"/>
-    <w:r>
-      <w:rPr>
-        <w:rFonts w:ascii="Times New Roman" w:hAnsi="Times New Roman" w:cs="Times New Roman"/>
-        <w:i/>
-        <w:iCs/>
-      </w:rPr>
-      <w:t xml:space="preserve"> </w:t>
-    </w:r>
-    <w:proofErr w:type="spellStart"/>
-    <w:r>
-      <w:rPr>
-        <w:rFonts w:ascii="Times New Roman" w:hAnsi="Times New Roman" w:cs="Times New Roman"/>
-        <w:i/>
-        <w:iCs/>
-      </w:rPr>
-      <w:t>môn</w:t>
-    </w:r>
-    <w:proofErr w:type="spellEnd"/>
-    <w:r>
-      <w:rPr>
-        <w:rFonts w:ascii="Times New Roman" w:hAnsi="Times New Roman" w:cs="Times New Roman"/>
-        <w:i/>
-        <w:iCs/>
-      </w:rPr>
-      <w:t xml:space="preserve"> </w:t>
-    </w:r>
-    <w:proofErr w:type="spellStart"/>
-    <w:r>
-      <w:rPr>
-        <w:rFonts w:ascii="Times New Roman" w:hAnsi="Times New Roman" w:cs="Times New Roman"/>
-        <w:i/>
-        <w:iCs/>
-      </w:rPr>
-      <w:t>trí</w:t>
-    </w:r>
-    <w:proofErr w:type="spellEnd"/>
-    <w:r>
-      <w:rPr>
-        <w:rFonts w:ascii="Times New Roman" w:hAnsi="Times New Roman" w:cs="Times New Roman"/>
-        <w:i/>
-        <w:iCs/>
-      </w:rPr>
-      <w:t xml:space="preserve"> </w:t>
-    </w:r>
-    <w:proofErr w:type="spellStart"/>
-    <w:r>
-      <w:rPr>
-        <w:rFonts w:ascii="Times New Roman" w:hAnsi="Times New Roman" w:cs="Times New Roman"/>
-        <w:i/>
-        <w:iCs/>
-      </w:rPr>
-      <w:t>tuệ</w:t>
-    </w:r>
-    <w:proofErr w:type="spellEnd"/>
-    <w:r>
-      <w:rPr>
-        <w:rFonts w:ascii="Times New Roman" w:hAnsi="Times New Roman" w:cs="Times New Roman"/>
-        <w:i/>
-        <w:iCs/>
-      </w:rPr>
-      <w:t xml:space="preserve"> </w:t>
-    </w:r>
-    <w:proofErr w:type="spellStart"/>
-    <w:r>
-      <w:rPr>
-        <w:rFonts w:ascii="Times New Roman" w:hAnsi="Times New Roman" w:cs="Times New Roman"/>
-        <w:i/>
-        <w:iCs/>
-      </w:rPr>
-      <w:t>nhân</w:t>
-    </w:r>
-    <w:proofErr w:type="spellEnd"/>
-    <w:r>
-      <w:rPr>
-        <w:rFonts w:ascii="Times New Roman" w:hAnsi="Times New Roman" w:cs="Times New Roman"/>
-        <w:i/>
-        <w:iCs/>
-      </w:rPr>
-      <w:t xml:space="preserve"> </w:t>
-    </w:r>
-    <w:proofErr w:type="spellStart"/>
-    <w:r>
-      <w:rPr>
-        <w:rFonts w:ascii="Times New Roman" w:hAnsi="Times New Roman" w:cs="Times New Roman"/>
-        <w:i/>
-        <w:iCs/>
-      </w:rPr>
-      <w:t>tạo</w:t>
-    </w:r>
-    <w:proofErr w:type="spellEnd"/>
   </w:p>
 </w:hdr>
 </file>

--- a/Baocaochiduyen.docx
+++ b/Baocaochiduyen.docx
@@ -4490,12 +4490,126 @@
       </w:r>
       <w:r>
         <w:rPr>
+          <w:sz w:val="28"/>
+          <w:szCs w:val="28"/>
+          <w:lang w:val="nl-NL"/>
+        </w:rPr>
+        <w:ruby>
+          <w:rubyPr>
+            <w:rubyAlign w:val="distributeSpace"/>
+            <w:hps w:val="14"/>
+            <w:hpsRaise w:val="26"/>
+            <w:hpsBaseText w:val="28"/>
+            <w:lid w:val="en-US"/>
+          </w:rubyPr>
+          <w:rt>
+            <w:r>
+              <w:rPr>
+                <w:rFonts w:ascii="Yu Mincho" w:eastAsia="Yu Mincho" w:hAnsi="Yu Mincho" w:hint="eastAsia"/>
+                <w:sz w:val="14"/>
+                <w:szCs w:val="28"/>
+                <w:lang w:val="nl-NL"/>
+              </w:rPr>
+              <w:t>にほんご</w:t>
+            </w:r>
+          </w:rt>
+          <w:rubyBase>
+            <w:r>
+              <w:rPr>
+                <w:rFonts w:hint="eastAsia"/>
+                <w:sz w:val="28"/>
+                <w:szCs w:val="28"/>
+                <w:lang w:val="nl-NL"/>
+              </w:rPr>
+              <w:t>日本語</w:t>
+            </w:r>
+          </w:rubyBase>
+        </w:ruby>
+      </w:r>
+      <w:r>
+        <w:rPr>
+          <w:sz w:val="28"/>
+          <w:szCs w:val="28"/>
+          <w:lang w:val="nl-NL"/>
+        </w:rPr>
+        <w:ruby>
+          <w:rubyPr>
+            <w:rubyAlign w:val="distributeSpace"/>
+            <w:hps w:val="14"/>
+            <w:hpsRaise w:val="26"/>
+            <w:hpsBaseText w:val="28"/>
+            <w:lid w:val="en-US"/>
+          </w:rubyPr>
+          <w:rt>
+            <w:r>
+              <w:rPr>
+                <w:rFonts w:ascii="Yu Mincho" w:eastAsia="Yu Mincho" w:hAnsi="Yu Mincho" w:hint="eastAsia"/>
+                <w:sz w:val="14"/>
+                <w:szCs w:val="28"/>
+                <w:lang w:val="nl-NL"/>
+              </w:rPr>
+              <w:t>しんけい</w:t>
+            </w:r>
+          </w:rt>
+          <w:rubyBase>
+            <w:r>
+              <w:rPr>
+                <w:rFonts w:hint="eastAsia"/>
+                <w:sz w:val="28"/>
+                <w:szCs w:val="28"/>
+                <w:lang w:val="nl-NL"/>
+              </w:rPr>
+              <w:t>神経</w:t>
+            </w:r>
+          </w:rubyBase>
+        </w:ruby>
+      </w:r>
+      <w:r>
+        <w:rPr>
+          <w:sz w:val="28"/>
+          <w:szCs w:val="28"/>
+          <w:lang w:val="nl-NL"/>
+        </w:rPr>
+        <w:ruby>
+          <w:rubyPr>
+            <w:rubyAlign w:val="distributeSpace"/>
+            <w:hps w:val="14"/>
+            <w:hpsRaise w:val="26"/>
+            <w:hpsBaseText w:val="28"/>
+            <w:lid w:val="en-US"/>
+          </w:rubyPr>
+          <w:rt>
+            <w:r>
+              <w:rPr>
+                <w:rFonts w:ascii="Yu Mincho" w:eastAsia="Yu Mincho" w:hAnsi="Yu Mincho" w:hint="eastAsia"/>
+                <w:sz w:val="14"/>
+                <w:szCs w:val="28"/>
+                <w:lang w:val="nl-NL"/>
+              </w:rPr>
+              <w:t>かいわ</w:t>
+            </w:r>
+          </w:rt>
+          <w:rubyBase>
+            <w:r>
+              <w:rPr>
+                <w:rFonts w:hint="eastAsia"/>
+                <w:sz w:val="28"/>
+                <w:szCs w:val="28"/>
+                <w:lang w:val="nl-NL"/>
+              </w:rPr>
+              <w:t>会話</w:t>
+            </w:r>
+          </w:rubyBase>
+        </w:ruby>
+      </w:r>
+      <w:r>
+        <w:rPr>
           <w:rFonts w:hint="eastAsia"/>
           <w:sz w:val="28"/>
           <w:szCs w:val="28"/>
           <w:lang w:val="nl-NL"/>
         </w:rPr>
-        <w:t>日本語神経会話モデル</w:t>
+        <w:t>モデル</w:t>
       </w:r>
       <w:r>
         <w:rPr>
@@ -4739,11 +4853,48 @@
       </w:r>
       <w:r>
         <w:rPr>
+          <w:rFonts w:ascii="Meiryo" w:eastAsia="Meiryo" w:hAnsi="Meiryo"/>
+          <w:color w:val="000000"/>
+          <w:shd w:val="clear" w:color="auto" w:fill="FFFFFF"/>
+        </w:rPr>
+        <w:ruby>
+          <w:rubyPr>
+            <w:rubyAlign w:val="distributeSpace"/>
+            <w:hps w:val="12"/>
+            <w:hpsRaise w:val="22"/>
+            <w:hpsBaseText w:val="24"/>
+            <w:lid w:val="en-US"/>
+          </w:rubyPr>
+          <w:rt>
+            <w:r>
+              <w:rPr>
+                <w:rFonts w:ascii="Meiryo" w:eastAsia="Meiryo" w:hAnsi="Meiryo"/>
+                <w:color w:val="000000"/>
+                <w:sz w:val="12"/>
+                <w:shd w:val="clear" w:color="auto" w:fill="FFFFFF"/>
+              </w:rPr>
+              <w:t>なだいかいわ</w:t>
+            </w:r>
+          </w:rt>
+          <w:rubyBase>
+            <w:r>
+              <w:rPr>
+                <w:rFonts w:ascii="Meiryo" w:eastAsia="Meiryo" w:hAnsi="Meiryo"/>
+                <w:color w:val="000000"/>
+                <w:shd w:val="clear" w:color="auto" w:fill="FFFFFF"/>
+              </w:rPr>
+              <w:t>名大会話</w:t>
+            </w:r>
+          </w:rubyBase>
+        </w:ruby>
+      </w:r>
+      <w:r>
+        <w:rPr>
           <w:rFonts w:ascii="Meiryo" w:eastAsia="Meiryo" w:hAnsi="Meiryo" w:hint="eastAsia"/>
           <w:color w:val="000000"/>
           <w:shd w:val="clear" w:color="auto" w:fill="FFFFFF"/>
         </w:rPr>
-        <w:t>名大会話コーパス</w:t>
+        <w:t>コーパス</w:t>
       </w:r>
       <w:r>
         <w:rPr>
@@ -4869,6 +5020,7 @@
           <w:szCs w:val="28"/>
           <w:lang w:val="nl-NL" w:eastAsia="ja-JP"/>
         </w:rPr>
+        <w:lastRenderedPageBreak/>
         <w:t>Thiết bị khởi chạy: Linux/Ubuntu</w:t>
       </w:r>
     </w:p>
@@ -4898,7 +5050,6 @@
           <w:szCs w:val="28"/>
           <w:lang w:val="nl-NL"/>
         </w:rPr>
-        <w:lastRenderedPageBreak/>
         <w:t>Giới thiệu công cụ</w:t>
       </w:r>
       <w:bookmarkEnd w:id="5"/>
@@ -5392,7 +5543,7 @@
           <w:szCs w:val="28"/>
           <w:lang w:val="nl-NL" w:eastAsia="ja-JP"/>
         </w:rPr>
-        <w:t xml:space="preserve">Các hàm được dựng sẵn trong thư viện cho từng bài toán cho phép TensorFlow xây dựng được nhiều neural network. Nó còn cho phép bạn tính toán song song trên nhiều máy tính khác nhau, thậm chí trên nhiều CPU, GPU trong cùng 1 máy hay tạo ra các dataflow graph – đồ thị luồng dữ liệu để dựng nên các model. Nếu bạn muốn </w:t>
+        <w:t xml:space="preserve">Các hàm được dựng sẵn trong thư viện cho từng bài toán cho phép TensorFlow xây dựng được nhiều neural network. Nó còn cho phép bạn tính toán song song trên nhiều máy tính khác nhau, thậm chí trên nhiều CPU, GPU trong cùng 1 máy hay tạo </w:t>
       </w:r>
       <w:r>
         <w:rPr>
@@ -5401,7 +5552,7 @@
           <w:lang w:val="nl-NL" w:eastAsia="ja-JP"/>
         </w:rPr>
         <w:lastRenderedPageBreak/>
-        <w:t>chọn con đường sự nghiệp trong lĩnh vực A.I. này, nắm rõ những điều cơ bản của TensorFlow thực sự rất quan trọng.</w:t>
+        <w:t>ra các dataflow graph – đồ thị luồng dữ liệu để dựng nên các model. Nếu bạn muốn chọn con đường sự nghiệp trong lĩnh vực A.I. này, nắm rõ những điều cơ bản của TensorFlow thực sự rất quan trọng.</w:t>
       </w:r>
     </w:p>
     <w:p>
@@ -16300,29 +16451,6 @@
         <w:t>TÀI LIỆU THAM KHẢO</w:t>
       </w:r>
       <w:bookmarkEnd w:id="56"/>
-    </w:p>
-    <w:p>
-      <w:pPr>
-        <w:pStyle w:val="ListParagraph"/>
-        <w:numPr>
-          <w:ilvl w:val="0"/>
-          <w:numId w:val="4"/>
-        </w:numPr>
-        <w:spacing w:line="360" w:lineRule="auto"/>
-        <w:rPr>
-          <w:sz w:val="28"/>
-          <w:szCs w:val="28"/>
-          <w:lang w:val="nl-NL"/>
-        </w:rPr>
-      </w:pPr>
-      <w:r>
-        <w:rPr>
-          <w:sz w:val="28"/>
-          <w:szCs w:val="28"/>
-          <w:lang w:val="nl-NL"/>
-        </w:rPr>
-        <w:t>Sách Deep Learning cơ bản – Nguyễn Thanh Tuấn</w:t>
-      </w:r>
     </w:p>
     <w:p>
       <w:pPr>

--- a/Baocaochiduyen.docx
+++ b/Baocaochiduyen.docx
@@ -261,13 +261,31 @@
           <w:szCs w:val="34"/>
         </w:rPr>
       </w:pPr>
+      <w:proofErr w:type="spellStart"/>
       <w:r>
         <w:rPr>
           <w:sz w:val="34"/>
           <w:szCs w:val="34"/>
         </w:rPr>
-        <w:t>Đề tài</w:t>
-      </w:r>
+        <w:t>Đề</w:t>
+      </w:r>
+      <w:proofErr w:type="spellEnd"/>
+      <w:r>
+        <w:rPr>
+          <w:sz w:val="34"/>
+          <w:szCs w:val="34"/>
+        </w:rPr>
+        <w:t xml:space="preserve"> </w:t>
+      </w:r>
+      <w:proofErr w:type="spellStart"/>
+      <w:r>
+        <w:rPr>
+          <w:sz w:val="34"/>
+          <w:szCs w:val="34"/>
+        </w:rPr>
+        <w:t>tài</w:t>
+      </w:r>
+      <w:proofErr w:type="spellEnd"/>
     </w:p>
     <w:p>
       <w:pPr>
@@ -326,8 +344,15 @@
           <w:sz w:val="28"/>
         </w:rPr>
         <w:tab/>
+      </w:r>
+      <w:proofErr w:type="spellStart"/>
+      <w:r>
+        <w:rPr>
+          <w:sz w:val="28"/>
+        </w:rPr>
         <w:t>Ths</w:t>
       </w:r>
+      <w:proofErr w:type="spellEnd"/>
       <w:r>
         <w:rPr>
           <w:sz w:val="28"/>
@@ -363,8 +388,29 @@
           <w:sz w:val="28"/>
         </w:rPr>
         <w:tab/>
-        <w:t>Nguyễn Anh Hào</w:t>
-      </w:r>
+      </w:r>
+      <w:proofErr w:type="spellStart"/>
+      <w:r>
+        <w:rPr>
+          <w:sz w:val="28"/>
+        </w:rPr>
+        <w:t>Nguyễn</w:t>
+      </w:r>
+      <w:proofErr w:type="spellEnd"/>
+      <w:r>
+        <w:rPr>
+          <w:sz w:val="28"/>
+        </w:rPr>
+        <w:t xml:space="preserve"> Anh </w:t>
+      </w:r>
+      <w:proofErr w:type="spellStart"/>
+      <w:r>
+        <w:rPr>
+          <w:sz w:val="28"/>
+        </w:rPr>
+        <w:t>Hào</w:t>
+      </w:r>
+      <w:proofErr w:type="spellEnd"/>
     </w:p>
     <w:p>
       <w:pPr>
@@ -402,12 +448,42 @@
         </w:rPr>
         <w:tab/>
       </w:r>
-      <w:r>
-        <w:rPr>
-          <w:sz w:val="28"/>
-        </w:rPr>
-        <w:t>Trần Tiến Đạt</w:t>
-      </w:r>
+      <w:proofErr w:type="spellStart"/>
+      <w:r>
+        <w:rPr>
+          <w:sz w:val="28"/>
+        </w:rPr>
+        <w:t>Trần</w:t>
+      </w:r>
+      <w:proofErr w:type="spellEnd"/>
+      <w:r>
+        <w:rPr>
+          <w:sz w:val="28"/>
+        </w:rPr>
+        <w:t xml:space="preserve"> </w:t>
+      </w:r>
+      <w:proofErr w:type="spellStart"/>
+      <w:r>
+        <w:rPr>
+          <w:sz w:val="28"/>
+        </w:rPr>
+        <w:t>Tiến</w:t>
+      </w:r>
+      <w:proofErr w:type="spellEnd"/>
+      <w:r>
+        <w:rPr>
+          <w:sz w:val="28"/>
+        </w:rPr>
+        <w:t xml:space="preserve"> </w:t>
+      </w:r>
+      <w:proofErr w:type="spellStart"/>
+      <w:r>
+        <w:rPr>
+          <w:sz w:val="28"/>
+        </w:rPr>
+        <w:t>Đạt</w:t>
+      </w:r>
+      <w:proofErr w:type="spellEnd"/>
     </w:p>
     <w:p>
       <w:pPr>
@@ -532,23 +608,48 @@
           <w:rStyle w:val="Emphasis"/>
         </w:rPr>
       </w:pPr>
-      <w:r>
+    </w:p>
+    <w:p>
+      <w:pPr>
+        <w:jc w:val="center"/>
         <w:rPr>
           <w:rStyle w:val="Emphasis"/>
         </w:rPr>
-        <w:t>Tháng</w:t>
-      </w:r>
-      <w:r>
+      </w:pPr>
+    </w:p>
+    <w:p>
+      <w:pPr>
+        <w:jc w:val="center"/>
         <w:rPr>
           <w:rStyle w:val="Emphasis"/>
         </w:rPr>
-        <w:t xml:space="preserve"> 4/2020</w:t>
-      </w:r>
-    </w:p>
-    <w:p>
-      <w:pPr>
+      </w:pPr>
+    </w:p>
+    <w:p>
+      <w:pPr>
+        <w:jc w:val="center"/>
+        <w:rPr>
+          <w:rStyle w:val="Emphasis"/>
+        </w:rPr>
+      </w:pPr>
+    </w:p>
+    <w:p>
+      <w:pPr>
+        <w:jc w:val="center"/>
+        <w:rPr>
+          <w:rStyle w:val="Emphasis"/>
+        </w:rPr>
+      </w:pPr>
+    </w:p>
+    <w:p>
+      <w:pPr>
+        <w:jc w:val="center"/>
+        <w:rPr>
+          <w:i/>
+          <w:iCs/>
+        </w:rPr>
         <w:sectPr>
-          <w:pgSz w:w="12240" w:h="15840"/>
+          <w:pgSz w:w="11906" w:h="16838" w:code="9"/>
           <w:pgMar w:top="1134" w:right="1134" w:bottom="1134" w:left="1134" w:header="709" w:footer="709" w:gutter="0"/>
           <w:pgBorders w:display="firstPage">
             <w:top w:val="twistedLines1" w:sz="18" w:space="1" w:color="auto"/>
@@ -560,6 +661,26 @@
           <w:docGrid w:linePitch="360"/>
         </w:sectPr>
       </w:pPr>
+      <w:proofErr w:type="spellStart"/>
+      <w:r>
+        <w:rPr>
+          <w:rStyle w:val="Emphasis"/>
+        </w:rPr>
+        <w:t>Tháng</w:t>
+      </w:r>
+      <w:proofErr w:type="spellEnd"/>
+      <w:r>
+        <w:rPr>
+          <w:rStyle w:val="Emphasis"/>
+        </w:rPr>
+        <w:t xml:space="preserve"> 4/202</w:t>
+      </w:r>
+      <w:r>
+        <w:rPr>
+          <w:rStyle w:val="Emphasis"/>
+        </w:rPr>
+        <w:t>1</w:t>
+      </w:r>
     </w:p>
     <w:p>
       <w:pPr>
@@ -990,7 +1111,7 @@
     <w:p>
       <w:pPr>
         <w:spacing w:line="360" w:lineRule="auto"/>
-        <w:ind w:firstLineChars="272" w:firstLine="694"/>
+        <w:ind w:firstLineChars="272" w:firstLine="708"/>
         <w:jc w:val="both"/>
         <w:rPr>
           <w:b/>
@@ -1109,8 +1230,8 @@
         <w:tblLook w:val="0000" w:firstRow="0" w:lastRow="0" w:firstColumn="0" w:lastColumn="0" w:noHBand="0" w:noVBand="0"/>
       </w:tblPr>
       <w:tblGrid>
-        <w:gridCol w:w="4788"/>
-        <w:gridCol w:w="4788"/>
+        <w:gridCol w:w="4694"/>
+        <w:gridCol w:w="4717"/>
       </w:tblGrid>
       <w:tr>
         <w:tc>
@@ -2710,7 +2831,7 @@
                 <w:noProof/>
                 <w:webHidden/>
               </w:rPr>
-              <w:t>17</w:t>
+              <w:t>14</w:t>
             </w:r>
             <w:r>
               <w:rPr>
@@ -2798,7 +2919,7 @@
                 <w:noProof/>
                 <w:webHidden/>
               </w:rPr>
-              <w:t>21</w:t>
+              <w:t>18</w:t>
             </w:r>
             <w:r>
               <w:rPr>
@@ -2886,7 +3007,7 @@
                 <w:noProof/>
                 <w:webHidden/>
               </w:rPr>
-              <w:t>21</w:t>
+              <w:t>18</w:t>
             </w:r>
             <w:r>
               <w:rPr>
@@ -2974,7 +3095,7 @@
                 <w:noProof/>
                 <w:webHidden/>
               </w:rPr>
-              <w:t>25</w:t>
+              <w:t>22</w:t>
             </w:r>
             <w:r>
               <w:rPr>
@@ -3045,7 +3166,7 @@
                 <w:noProof/>
                 <w:webHidden/>
               </w:rPr>
-              <w:t>26</w:t>
+              <w:t>23</w:t>
             </w:r>
             <w:r>
               <w:rPr>
@@ -3133,7 +3254,7 @@
                 <w:noProof/>
                 <w:webHidden/>
               </w:rPr>
-              <w:t>26</w:t>
+              <w:t>23</w:t>
             </w:r>
             <w:r>
               <w:rPr>
@@ -3221,7 +3342,7 @@
                 <w:noProof/>
                 <w:webHidden/>
               </w:rPr>
-              <w:t>26</w:t>
+              <w:t>23</w:t>
             </w:r>
             <w:r>
               <w:rPr>
@@ -3309,7 +3430,7 @@
                 <w:noProof/>
                 <w:webHidden/>
               </w:rPr>
-              <w:t>26</w:t>
+              <w:t>23</w:t>
             </w:r>
             <w:r>
               <w:rPr>
@@ -3397,7 +3518,7 @@
                 <w:noProof/>
                 <w:webHidden/>
               </w:rPr>
-              <w:t>26</w:t>
+              <w:t>23</w:t>
             </w:r>
             <w:r>
               <w:rPr>
@@ -3485,7 +3606,7 @@
                 <w:noProof/>
                 <w:webHidden/>
               </w:rPr>
-              <w:t>27</w:t>
+              <w:t>24</w:t>
             </w:r>
             <w:r>
               <w:rPr>
@@ -3556,7 +3677,7 @@
                 <w:noProof/>
                 <w:webHidden/>
               </w:rPr>
-              <w:t>28</w:t>
+              <w:t>25</w:t>
             </w:r>
             <w:r>
               <w:rPr>
@@ -3642,7 +3763,7 @@
                 <w:noProof/>
                 <w:webHidden/>
               </w:rPr>
-              <w:t>28</w:t>
+              <w:t>25</w:t>
             </w:r>
             <w:r>
               <w:rPr>
@@ -3728,7 +3849,7 @@
                 <w:noProof/>
                 <w:webHidden/>
               </w:rPr>
-              <w:t>28</w:t>
+              <w:t>25</w:t>
             </w:r>
             <w:r>
               <w:rPr>
@@ -3814,7 +3935,7 @@
                 <w:noProof/>
                 <w:webHidden/>
               </w:rPr>
-              <w:t>28</w:t>
+              <w:t>25</w:t>
             </w:r>
             <w:r>
               <w:rPr>
@@ -3885,7 +4006,7 @@
                 <w:noProof/>
                 <w:webHidden/>
               </w:rPr>
-              <w:t>29</w:t>
+              <w:t>26</w:t>
             </w:r>
             <w:r>
               <w:rPr>
@@ -4602,6 +4723,7 @@
           </w:rubyBase>
         </w:ruby>
       </w:r>
+      <w:proofErr w:type="spellStart"/>
       <w:r>
         <w:rPr>
           <w:rFonts w:hint="eastAsia"/>
@@ -4611,6 +4733,7 @@
         </w:rPr>
         <w:t>モデル</w:t>
       </w:r>
+      <w:proofErr w:type="spellEnd"/>
       <w:r>
         <w:rPr>
           <w:rFonts w:hint="eastAsia"/>
@@ -4857,37 +4980,42 @@
           <w:color w:val="000000"/>
           <w:shd w:val="clear" w:color="auto" w:fill="FFFFFF"/>
         </w:rPr>
-        <w:ruby>
-          <w:rubyPr>
-            <w:rubyAlign w:val="distributeSpace"/>
-            <w:hps w:val="12"/>
-            <w:hpsRaise w:val="22"/>
-            <w:hpsBaseText w:val="24"/>
-            <w:lid w:val="en-US"/>
-          </w:rubyPr>
-          <w:rt>
-            <w:r>
-              <w:rPr>
-                <w:rFonts w:ascii="Meiryo" w:eastAsia="Meiryo" w:hAnsi="Meiryo"/>
-                <w:color w:val="000000"/>
-                <w:sz w:val="12"/>
-                <w:shd w:val="clear" w:color="auto" w:fill="FFFFFF"/>
-              </w:rPr>
-              <w:t>なだいかいわ</w:t>
-            </w:r>
-          </w:rt>
-          <w:rubyBase>
-            <w:r>
-              <w:rPr>
-                <w:rFonts w:ascii="Meiryo" w:eastAsia="Meiryo" w:hAnsi="Meiryo"/>
-                <w:color w:val="000000"/>
-                <w:shd w:val="clear" w:color="auto" w:fill="FFFFFF"/>
-              </w:rPr>
-              <w:t>名大会話</w:t>
-            </w:r>
-          </w:rubyBase>
-        </w:ruby>
-      </w:r>
+        <w:fldChar w:fldCharType="begin"/>
+      </w:r>
+      <w:r>
+        <w:rPr>
+          <w:rFonts w:ascii="Meiryo" w:eastAsia="Meiryo" w:hAnsi="Meiryo"/>
+          <w:color w:val="000000"/>
+          <w:shd w:val="clear" w:color="auto" w:fill="FFFFFF"/>
+        </w:rPr>
+        <w:instrText>EQ \* jc2 \* "Font:Meiryo" \* hps12 \o\ad(\s\up 11(</w:instrText>
+      </w:r>
+      <w:r>
+        <w:rPr>
+          <w:rFonts w:ascii="Meiryo" w:eastAsia="Meiryo" w:hAnsi="Meiryo"/>
+          <w:color w:val="000000"/>
+          <w:sz w:val="12"/>
+          <w:shd w:val="clear" w:color="auto" w:fill="FFFFFF"/>
+        </w:rPr>
+        <w:instrText>なだいかいわ</w:instrText>
+      </w:r>
+      <w:r>
+        <w:rPr>
+          <w:rFonts w:ascii="Meiryo" w:eastAsia="Meiryo" w:hAnsi="Meiryo"/>
+          <w:color w:val="000000"/>
+          <w:shd w:val="clear" w:color="auto" w:fill="FFFFFF"/>
+        </w:rPr>
+        <w:instrText>),名大会話)</w:instrText>
+      </w:r>
+      <w:r>
+        <w:rPr>
+          <w:rFonts w:ascii="Meiryo" w:eastAsia="Meiryo" w:hAnsi="Meiryo"/>
+          <w:color w:val="000000"/>
+          <w:shd w:val="clear" w:color="auto" w:fill="FFFFFF"/>
+        </w:rPr>
+        <w:fldChar w:fldCharType="end"/>
+      </w:r>
+      <w:proofErr w:type="spellStart"/>
       <w:r>
         <w:rPr>
           <w:rFonts w:ascii="Meiryo" w:eastAsia="Meiryo" w:hAnsi="Meiryo" w:hint="eastAsia"/>
@@ -4896,6 +5024,7 @@
         </w:rPr>
         <w:t>コーパス</w:t>
       </w:r>
+      <w:proofErr w:type="spellEnd"/>
       <w:r>
         <w:rPr>
           <w:rFonts w:ascii="Meiryo" w:eastAsia="Meiryo" w:hAnsi="Meiryo" w:hint="eastAsia"/>
@@ -5121,34 +5250,70 @@
         </w:rPr>
         <w:t> bậc cao cho các mục đích lập trình đa năng, do </w:t>
       </w:r>
-      <w:hyperlink r:id="rId10" w:tooltip="Guido van Rossum (trang chưa được viết)" w:history="1">
-        <w:r>
-          <w:rPr>
-            <w:sz w:val="28"/>
-            <w:szCs w:val="28"/>
-            <w:lang w:val="nl-NL" w:eastAsia="ja-JP"/>
-          </w:rPr>
-          <w:t>Guido van Rossum</w:t>
-        </w:r>
-      </w:hyperlink>
+      <w:r>
+        <w:fldChar w:fldCharType="begin"/>
+      </w:r>
+      <w:r>
+        <w:rPr>
+          <w:lang w:val="nl-NL"/>
+        </w:rPr>
+        <w:instrText xml:space="preserve"> HYPERLINK "https://vi.wikipedia.org/w/index.php?title=Guido_van_Rossum&amp;action=edit&amp;redlink=1" \o "Guido van Rossum (trang chưa được viết)" </w:instrText>
+      </w:r>
+      <w:r>
+        <w:fldChar w:fldCharType="separate"/>
+      </w:r>
       <w:r>
         <w:rPr>
           <w:sz w:val="28"/>
           <w:szCs w:val="28"/>
           <w:lang w:val="nl-NL" w:eastAsia="ja-JP"/>
         </w:rPr>
+        <w:t>Guido van Rossum</w:t>
+      </w:r>
+      <w:r>
+        <w:rPr>
+          <w:sz w:val="28"/>
+          <w:szCs w:val="28"/>
+          <w:lang w:val="nl-NL" w:eastAsia="ja-JP"/>
+        </w:rPr>
+        <w:fldChar w:fldCharType="end"/>
+      </w:r>
+      <w:r>
+        <w:rPr>
+          <w:sz w:val="28"/>
+          <w:szCs w:val="28"/>
+          <w:lang w:val="nl-NL" w:eastAsia="ja-JP"/>
+        </w:rPr>
         <w:t> tạo ra và lần đầu ra mắt vào năm </w:t>
       </w:r>
-      <w:hyperlink r:id="rId11" w:tooltip="1990" w:history="1">
-        <w:r>
-          <w:rPr>
-            <w:sz w:val="28"/>
-            <w:szCs w:val="28"/>
-            <w:lang w:val="nl-NL" w:eastAsia="ja-JP"/>
-          </w:rPr>
-          <w:t>1991</w:t>
-        </w:r>
-      </w:hyperlink>
+      <w:r>
+        <w:fldChar w:fldCharType="begin"/>
+      </w:r>
+      <w:r>
+        <w:rPr>
+          <w:lang w:val="nl-NL"/>
+        </w:rPr>
+        <w:instrText xml:space="preserve"> HYPERLINK "https://vi.wikipedia.org/wiki/1990" \o "1990" </w:instrText>
+      </w:r>
+      <w:r>
+        <w:fldChar w:fldCharType="separate"/>
+      </w:r>
+      <w:r>
+        <w:rPr>
+          <w:sz w:val="28"/>
+          <w:szCs w:val="28"/>
+          <w:lang w:val="nl-NL" w:eastAsia="ja-JP"/>
+        </w:rPr>
+        <w:t>1991</w:t>
+      </w:r>
+      <w:r>
+        <w:rPr>
+          <w:sz w:val="28"/>
+          <w:szCs w:val="28"/>
+          <w:lang w:val="nl-NL" w:eastAsia="ja-JP"/>
+        </w:rPr>
+        <w:fldChar w:fldCharType="end"/>
+      </w:r>
       <w:r>
         <w:rPr>
           <w:sz w:val="28"/>
@@ -5185,25 +5350,43 @@
         </w:rPr>
         <w:t>Python hoàn toàn </w:t>
       </w:r>
-      <w:hyperlink r:id="rId12" w:tooltip="Tạo kiểu động (trang chưa được viết)" w:history="1">
-        <w:r>
-          <w:rPr>
-            <w:sz w:val="28"/>
-            <w:szCs w:val="28"/>
-            <w:lang w:val="nl-NL" w:eastAsia="ja-JP"/>
-          </w:rPr>
-          <w:t>tạo kiểu động</w:t>
-        </w:r>
-      </w:hyperlink>
+      <w:r>
+        <w:fldChar w:fldCharType="begin"/>
+      </w:r>
+      <w:r>
+        <w:rPr>
+          <w:lang w:val="nl-NL"/>
+        </w:rPr>
+        <w:instrText xml:space="preserve"> HYPERLINK "https://vi.wikipedia.org/w/index.php?title=T%E1%BA%A1o_ki%E1%BB%83u_%C4%91%E1%BB%99ng&amp;action=edit&amp;redlink=1" \o "Tạo kiểu động (trang chưa được viết)" </w:instrText>
+      </w:r>
+      <w:r>
+        <w:fldChar w:fldCharType="separate"/>
+      </w:r>
       <w:r>
         <w:rPr>
           <w:sz w:val="28"/>
           <w:szCs w:val="28"/>
           <w:lang w:val="nl-NL" w:eastAsia="ja-JP"/>
         </w:rPr>
+        <w:t>tạo kiểu động</w:t>
+      </w:r>
+      <w:r>
+        <w:rPr>
+          <w:sz w:val="28"/>
+          <w:szCs w:val="28"/>
+          <w:lang w:val="nl-NL" w:eastAsia="ja-JP"/>
+        </w:rPr>
+        <w:fldChar w:fldCharType="end"/>
+      </w:r>
+      <w:r>
+        <w:rPr>
+          <w:sz w:val="28"/>
+          <w:szCs w:val="28"/>
+          <w:lang w:val="nl-NL" w:eastAsia="ja-JP"/>
+        </w:rPr>
         <w:t> và dùng cơ chế </w:t>
       </w:r>
-      <w:hyperlink r:id="rId13" w:tooltip="Quản lý bộ nhớ" w:history="1">
+      <w:hyperlink r:id="rId10" w:tooltip="Quản lý bộ nhớ" w:history="1">
         <w:r>
           <w:rPr>
             <w:sz w:val="28"/>
@@ -5221,25 +5404,43 @@
         </w:rPr>
         <w:t>; do vậy nó tương tự như </w:t>
       </w:r>
-      <w:hyperlink r:id="rId14" w:tooltip="Perl" w:history="1">
-        <w:r>
-          <w:rPr>
-            <w:sz w:val="28"/>
-            <w:szCs w:val="28"/>
-            <w:lang w:val="nl-NL" w:eastAsia="ja-JP"/>
-          </w:rPr>
-          <w:t>Perl</w:t>
-        </w:r>
-      </w:hyperlink>
+      <w:r>
+        <w:fldChar w:fldCharType="begin"/>
+      </w:r>
+      <w:r>
+        <w:rPr>
+          <w:lang w:val="nl-NL"/>
+        </w:rPr>
+        <w:instrText xml:space="preserve"> HYPERLINK "https://vi.wikipedia.org/wiki/Perl" \o "Perl" </w:instrText>
+      </w:r>
+      <w:r>
+        <w:fldChar w:fldCharType="separate"/>
+      </w:r>
       <w:r>
         <w:rPr>
           <w:sz w:val="28"/>
           <w:szCs w:val="28"/>
           <w:lang w:val="nl-NL" w:eastAsia="ja-JP"/>
         </w:rPr>
+        <w:t>Perl</w:t>
+      </w:r>
+      <w:r>
+        <w:rPr>
+          <w:sz w:val="28"/>
+          <w:szCs w:val="28"/>
+          <w:lang w:val="nl-NL" w:eastAsia="ja-JP"/>
+        </w:rPr>
+        <w:fldChar w:fldCharType="end"/>
+      </w:r>
+      <w:r>
+        <w:rPr>
+          <w:sz w:val="28"/>
+          <w:szCs w:val="28"/>
+          <w:lang w:val="nl-NL" w:eastAsia="ja-JP"/>
+        </w:rPr>
         <w:t>, </w:t>
       </w:r>
-      <w:hyperlink r:id="rId15" w:tooltip="Ruby (ngôn ngữ lập trình)" w:history="1">
+      <w:hyperlink r:id="rId11" w:tooltip="Ruby (ngôn ngữ lập trình)" w:history="1">
         <w:r>
           <w:rPr>
             <w:sz w:val="28"/>
@@ -5257,7 +5458,7 @@
         </w:rPr>
         <w:t>, </w:t>
       </w:r>
-      <w:hyperlink r:id="rId16" w:tooltip="Scheme" w:history="1">
+      <w:hyperlink r:id="rId12" w:tooltip="Scheme" w:history="1">
         <w:r>
           <w:rPr>
             <w:sz w:val="28"/>
@@ -5275,7 +5476,7 @@
         </w:rPr>
         <w:t>, </w:t>
       </w:r>
-      <w:hyperlink r:id="rId17" w:tooltip="Smalltalk" w:history="1">
+      <w:hyperlink r:id="rId13" w:tooltip="Smalltalk" w:history="1">
         <w:r>
           <w:rPr>
             <w:sz w:val="28"/>
@@ -5293,16 +5494,34 @@
         </w:rPr>
         <w:t>, và </w:t>
       </w:r>
-      <w:hyperlink r:id="rId18" w:tooltip="Tcl" w:history="1">
-        <w:r>
-          <w:rPr>
-            <w:sz w:val="28"/>
-            <w:szCs w:val="28"/>
-            <w:lang w:val="nl-NL" w:eastAsia="ja-JP"/>
-          </w:rPr>
-          <w:t>Tcl</w:t>
-        </w:r>
-      </w:hyperlink>
+      <w:r>
+        <w:fldChar w:fldCharType="begin"/>
+      </w:r>
+      <w:r>
+        <w:rPr>
+          <w:lang w:val="nl-NL"/>
+        </w:rPr>
+        <w:instrText xml:space="preserve"> HYPERLINK "https://vi.wikipedia.org/wiki/Tcl" \o "Tcl" </w:instrText>
+      </w:r>
+      <w:r>
+        <w:fldChar w:fldCharType="separate"/>
+      </w:r>
+      <w:r>
+        <w:rPr>
+          <w:sz w:val="28"/>
+          <w:szCs w:val="28"/>
+          <w:lang w:val="nl-NL" w:eastAsia="ja-JP"/>
+        </w:rPr>
+        <w:t>Tcl</w:t>
+      </w:r>
+      <w:r>
+        <w:rPr>
+          <w:sz w:val="28"/>
+          <w:szCs w:val="28"/>
+          <w:lang w:val="nl-NL" w:eastAsia="ja-JP"/>
+        </w:rPr>
+        <w:fldChar w:fldCharType="end"/>
+      </w:r>
       <w:r>
         <w:rPr>
           <w:sz w:val="28"/>
@@ -5331,7 +5550,7 @@
         </w:rPr>
         <w:t>Ban đầu, Python được phát triển để chạy trên nền </w:t>
       </w:r>
-      <w:hyperlink r:id="rId19" w:tooltip="Unix" w:history="1">
+      <w:hyperlink r:id="rId14" w:tooltip="Unix" w:history="1">
         <w:r>
           <w:rPr>
             <w:sz w:val="28"/>
@@ -5349,7 +5568,7 @@
         </w:rPr>
         <w:t>. Nhưng rồi theo thời gian, Python dần mở rộng sang mọi </w:t>
       </w:r>
-      <w:hyperlink r:id="rId20" w:tooltip="Hệ điều hành" w:history="1">
+      <w:hyperlink r:id="rId15" w:tooltip="Hệ điều hành" w:history="1">
         <w:r>
           <w:rPr>
             <w:sz w:val="28"/>
@@ -5367,7 +5586,7 @@
         </w:rPr>
         <w:t> từ </w:t>
       </w:r>
-      <w:hyperlink r:id="rId21" w:tooltip="MS-DOS" w:history="1">
+      <w:hyperlink r:id="rId16" w:tooltip="MS-DOS" w:history="1">
         <w:r>
           <w:rPr>
             <w:sz w:val="28"/>
@@ -5385,7 +5604,7 @@
         </w:rPr>
         <w:t> đến </w:t>
       </w:r>
-      <w:hyperlink r:id="rId22" w:tooltip="Mac OS" w:history="1">
+      <w:hyperlink r:id="rId17" w:tooltip="Mac OS" w:history="1">
         <w:r>
           <w:rPr>
             <w:sz w:val="28"/>
@@ -5403,25 +5622,43 @@
         </w:rPr>
         <w:t>, OS/2, </w:t>
       </w:r>
-      <w:hyperlink r:id="rId23" w:tooltip="Microsoft Windows" w:history="1">
-        <w:r>
-          <w:rPr>
-            <w:sz w:val="28"/>
-            <w:szCs w:val="28"/>
-            <w:lang w:val="nl-NL" w:eastAsia="ja-JP"/>
-          </w:rPr>
-          <w:t>Windows</w:t>
-        </w:r>
-      </w:hyperlink>
+      <w:r>
+        <w:fldChar w:fldCharType="begin"/>
+      </w:r>
+      <w:r>
+        <w:rPr>
+          <w:lang w:val="nl-NL"/>
+        </w:rPr>
+        <w:instrText xml:space="preserve"> HYPERLINK "https://vi.wikipedia.org/wiki/Microsoft_Windows" \o "Microsoft Windows" </w:instrText>
+      </w:r>
+      <w:r>
+        <w:fldChar w:fldCharType="separate"/>
+      </w:r>
       <w:r>
         <w:rPr>
           <w:sz w:val="28"/>
           <w:szCs w:val="28"/>
           <w:lang w:val="nl-NL" w:eastAsia="ja-JP"/>
         </w:rPr>
+        <w:t>Windows</w:t>
+      </w:r>
+      <w:r>
+        <w:rPr>
+          <w:sz w:val="28"/>
+          <w:szCs w:val="28"/>
+          <w:lang w:val="nl-NL" w:eastAsia="ja-JP"/>
+        </w:rPr>
+        <w:fldChar w:fldCharType="end"/>
+      </w:r>
+      <w:r>
+        <w:rPr>
+          <w:sz w:val="28"/>
+          <w:szCs w:val="28"/>
+          <w:lang w:val="nl-NL" w:eastAsia="ja-JP"/>
+        </w:rPr>
         <w:t>, </w:t>
       </w:r>
-      <w:hyperlink r:id="rId24" w:tooltip="Linux" w:history="1">
+      <w:hyperlink r:id="rId18" w:tooltip="Linux" w:history="1">
         <w:r>
           <w:rPr>
             <w:sz w:val="28"/>
@@ -5439,7 +5676,7 @@
         </w:rPr>
         <w:t> và </w:t>
       </w:r>
-      <w:hyperlink r:id="rId25" w:tooltip="Tương tự Unix" w:history="1">
+      <w:hyperlink r:id="rId19" w:tooltip="Tương tự Unix" w:history="1">
         <w:r>
           <w:rPr>
             <w:sz w:val="28"/>
@@ -5507,16 +5744,34 @@
         </w:rPr>
         <w:t> </w:t>
       </w:r>
-      <w:hyperlink r:id="rId26" w:history="1">
-        <w:r>
-          <w:rPr>
-            <w:sz w:val="28"/>
-            <w:szCs w:val="28"/>
-            <w:lang w:val="nl-NL" w:eastAsia="ja-JP"/>
-          </w:rPr>
-          <w:t>TensorFlow</w:t>
-        </w:r>
-      </w:hyperlink>
+      <w:r>
+        <w:fldChar w:fldCharType="begin"/>
+      </w:r>
+      <w:r>
+        <w:rPr>
+          <w:lang w:val="nl-NL"/>
+        </w:rPr>
+        <w:instrText xml:space="preserve"> HYPERLINK "https://www.tensorflow.org/" </w:instrText>
+      </w:r>
+      <w:r>
+        <w:fldChar w:fldCharType="separate"/>
+      </w:r>
+      <w:r>
+        <w:rPr>
+          <w:sz w:val="28"/>
+          <w:szCs w:val="28"/>
+          <w:lang w:val="nl-NL" w:eastAsia="ja-JP"/>
+        </w:rPr>
+        <w:t>TensorFlow</w:t>
+      </w:r>
+      <w:r>
+        <w:rPr>
+          <w:sz w:val="28"/>
+          <w:szCs w:val="28"/>
+          <w:lang w:val="nl-NL" w:eastAsia="ja-JP"/>
+        </w:rPr>
+        <w:fldChar w:fldCharType="end"/>
+      </w:r>
       <w:r>
         <w:rPr>
           <w:sz w:val="28"/>
@@ -5644,16 +5899,34 @@
         </w:rPr>
         <w:t>Bản giới thiệu và hướng dẫn bằng tiếng Nhật tại đây </w:t>
       </w:r>
-      <w:hyperlink r:id="rId27" w:history="1">
-        <w:r>
-          <w:rPr>
-            <w:sz w:val="28"/>
-            <w:szCs w:val="28"/>
-            <w:lang w:val="nl-NL" w:eastAsia="ja-JP"/>
-          </w:rPr>
-          <w:t>http://code.google.com/p/mecab/</w:t>
-        </w:r>
-      </w:hyperlink>
+      <w:r>
+        <w:fldChar w:fldCharType="begin"/>
+      </w:r>
+      <w:r>
+        <w:rPr>
+          <w:lang w:val="nl-NL"/>
+        </w:rPr>
+        <w:instrText xml:space="preserve"> HYPERLINK "http://code.google.com/p/mecab/" </w:instrText>
+      </w:r>
+      <w:r>
+        <w:fldChar w:fldCharType="separate"/>
+      </w:r>
+      <w:r>
+        <w:rPr>
+          <w:sz w:val="28"/>
+          <w:szCs w:val="28"/>
+          <w:lang w:val="nl-NL" w:eastAsia="ja-JP"/>
+        </w:rPr>
+        <w:t>http://code.google.com/p/mecab/</w:t>
+      </w:r>
+      <w:r>
+        <w:rPr>
+          <w:sz w:val="28"/>
+          <w:szCs w:val="28"/>
+          <w:lang w:val="nl-NL" w:eastAsia="ja-JP"/>
+        </w:rPr>
+        <w:fldChar w:fldCharType="end"/>
+      </w:r>
       <w:r>
         <w:rPr>
           <w:sz w:val="28"/>
@@ -5905,7 +6178,7 @@
         </w:rPr>
         <w:t>Natural Language Toolkit (tạm dịch là Bộ công cụ Ngôn ngữ Tự nhiên, hay viết tắt là NLTK) là một bộ </w:t>
       </w:r>
-      <w:hyperlink r:id="rId28" w:tooltip="Thư viện (máy tính)" w:history="1">
+      <w:hyperlink r:id="rId20" w:tooltip="Thư viện (máy tính)" w:history="1">
         <w:r>
           <w:rPr>
             <w:sz w:val="28"/>
@@ -5923,25 +6196,43 @@
         </w:rPr>
         <w:t> và chương trình dành cho </w:t>
       </w:r>
-      <w:hyperlink r:id="rId29" w:tooltip="Xử lý ngôn ngữ tự nhiên" w:history="1">
-        <w:r>
-          <w:rPr>
-            <w:sz w:val="28"/>
-            <w:szCs w:val="28"/>
-            <w:lang w:val="nl-NL" w:eastAsia="ja-JP"/>
-          </w:rPr>
-          <w:t>xử lý ngôn ngữ tự nhiên</w:t>
-        </w:r>
-      </w:hyperlink>
+      <w:r>
+        <w:fldChar w:fldCharType="begin"/>
+      </w:r>
+      <w:r>
+        <w:rPr>
+          <w:lang w:val="nl-NL"/>
+        </w:rPr>
+        <w:instrText xml:space="preserve"> HYPERLINK "https://vi.wikipedia.org/wiki/X%E1%BB%AD_l%C3%BD_ng%C3%B4n_ng%E1%BB%AF_t%E1%BB%B1_nhi%C3%AAn" \o "Xử lý ngôn ngữ tự nhiên" </w:instrText>
+      </w:r>
+      <w:r>
+        <w:fldChar w:fldCharType="separate"/>
+      </w:r>
       <w:r>
         <w:rPr>
           <w:sz w:val="28"/>
           <w:szCs w:val="28"/>
           <w:lang w:val="nl-NL" w:eastAsia="ja-JP"/>
         </w:rPr>
+        <w:t>xử lý ngôn ngữ tự nhiên</w:t>
+      </w:r>
+      <w:r>
+        <w:rPr>
+          <w:sz w:val="28"/>
+          <w:szCs w:val="28"/>
+          <w:lang w:val="nl-NL" w:eastAsia="ja-JP"/>
+        </w:rPr>
+        <w:fldChar w:fldCharType="end"/>
+      </w:r>
+      <w:r>
+        <w:rPr>
+          <w:sz w:val="28"/>
+          <w:szCs w:val="28"/>
+          <w:lang w:val="nl-NL" w:eastAsia="ja-JP"/>
+        </w:rPr>
         <w:t> (NLP) thống kê và biểu tượng tiếng Anh, được xây dựng bằng ngôn ngữ </w:t>
       </w:r>
-      <w:hyperlink r:id="rId30" w:tooltip="Python (ngôn ngữ lập trình)" w:history="1">
+      <w:hyperlink r:id="rId21" w:tooltip="Python (ngôn ngữ lập trình)" w:history="1">
         <w:r>
           <w:rPr>
             <w:sz w:val="28"/>
@@ -5959,16 +6250,34 @@
         </w:rPr>
         <w:t>. Steven Bird and Edward Loper là hai tác giả phát triển NLTK tại Khoa Khoa học Thông tin và Máy tính, </w:t>
       </w:r>
-      <w:hyperlink r:id="rId31" w:tooltip="Đại học Pennsylvania" w:history="1">
-        <w:r>
-          <w:rPr>
-            <w:sz w:val="28"/>
-            <w:szCs w:val="28"/>
-            <w:lang w:val="nl-NL" w:eastAsia="ja-JP"/>
-          </w:rPr>
-          <w:t>đại học Pennsylvania</w:t>
-        </w:r>
-      </w:hyperlink>
+      <w:r>
+        <w:fldChar w:fldCharType="begin"/>
+      </w:r>
+      <w:r>
+        <w:rPr>
+          <w:lang w:val="nl-NL"/>
+        </w:rPr>
+        <w:instrText xml:space="preserve"> HYPERLINK "https://vi.wikipedia.org/wiki/%C4%90%E1%BA%A1i_h%E1%BB%8Dc_Pennsylvania" \o "Đại học Pennsylvania" </w:instrText>
+      </w:r>
+      <w:r>
+        <w:fldChar w:fldCharType="separate"/>
+      </w:r>
+      <w:r>
+        <w:rPr>
+          <w:sz w:val="28"/>
+          <w:szCs w:val="28"/>
+          <w:lang w:val="nl-NL" w:eastAsia="ja-JP"/>
+        </w:rPr>
+        <w:t>đại học Pennsylvania</w:t>
+      </w:r>
+      <w:r>
+        <w:rPr>
+          <w:sz w:val="28"/>
+          <w:szCs w:val="28"/>
+          <w:lang w:val="nl-NL" w:eastAsia="ja-JP"/>
+        </w:rPr>
+        <w:fldChar w:fldCharType="end"/>
+      </w:r>
       <w:r>
         <w:rPr>
           <w:sz w:val="28"/>
@@ -6715,6 +7024,293 @@
           <w:lang w:val="nl-NL"/>
         </w:rPr>
       </w:pPr>
+    </w:p>
+    <w:tbl>
+      <w:tblPr>
+        <w:tblStyle w:val="TableGrid"/>
+        <w:tblW w:w="9781" w:type="dxa"/>
+        <w:tblInd w:w="-5" w:type="dxa"/>
+        <w:tblBorders>
+          <w:top w:val="none" w:sz="0" w:space="0" w:color="auto"/>
+          <w:left w:val="none" w:sz="0" w:space="0" w:color="auto"/>
+          <w:bottom w:val="none" w:sz="0" w:space="0" w:color="auto"/>
+          <w:right w:val="none" w:sz="0" w:space="0" w:color="auto"/>
+          <w:insideH w:val="none" w:sz="0" w:space="0" w:color="auto"/>
+          <w:insideV w:val="none" w:sz="0" w:space="0" w:color="auto"/>
+        </w:tblBorders>
+        <w:tblLook w:val="04A0" w:firstRow="1" w:lastRow="0" w:firstColumn="1" w:lastColumn="0" w:noHBand="0" w:noVBand="1"/>
+      </w:tblPr>
+      <w:tblGrid>
+        <w:gridCol w:w="5095"/>
+        <w:gridCol w:w="4686"/>
+      </w:tblGrid>
+      <w:tr>
+        <w:tc>
+          <w:tcPr>
+            <w:tcW w:w="5103" w:type="dxa"/>
+          </w:tcPr>
+          <w:p>
+            <w:pPr>
+              <w:pStyle w:val="ListParagraph"/>
+              <w:spacing w:line="360" w:lineRule="auto"/>
+              <w:ind w:left="0"/>
+              <w:jc w:val="center"/>
+              <w:rPr>
+                <w:b/>
+                <w:bCs/>
+                <w:sz w:val="28"/>
+                <w:szCs w:val="28"/>
+                <w:lang w:val="nl-NL"/>
+              </w:rPr>
+            </w:pPr>
+            <w:r>
+              <w:rPr>
+                <w:b/>
+                <w:bCs/>
+                <w:noProof/>
+                <w:sz w:val="28"/>
+                <w:szCs w:val="28"/>
+                <w:lang w:val="nl-NL"/>
+              </w:rPr>
+              <w:lastRenderedPageBreak/>
+              <w:drawing>
+                <wp:inline distT="0" distB="0" distL="0" distR="0" wp14:anchorId="00DE3218" wp14:editId="1CC240CE">
+                  <wp:extent cx="2757054" cy="1723443"/>
+                  <wp:effectExtent l="0" t="0" r="5715" b="0"/>
+                  <wp:docPr id="26" name="Picture 26"/>
+                  <wp:cNvGraphicFramePr>
+                    <a:graphicFrameLocks xmlns:a="http://schemas.openxmlformats.org/drawingml/2006/main" noChangeAspect="1"/>
+                  </wp:cNvGraphicFramePr>
+                  <a:graphic xmlns:a="http://schemas.openxmlformats.org/drawingml/2006/main">
+                    <a:graphicData uri="http://schemas.openxmlformats.org/drawingml/2006/picture">
+                      <pic:pic xmlns:pic="http://schemas.openxmlformats.org/drawingml/2006/picture">
+                        <pic:nvPicPr>
+                          <pic:cNvPr id="0" name="Picture 1"/>
+                          <pic:cNvPicPr>
+                            <a:picLocks noChangeAspect="1" noChangeArrowheads="1"/>
+                          </pic:cNvPicPr>
+                        </pic:nvPicPr>
+                        <pic:blipFill>
+                          <a:blip r:embed="rId22" cstate="print">
+                            <a:extLst>
+                              <a:ext uri="{28A0092B-C50C-407E-A947-70E740481C1C}">
+                                <a14:useLocalDpi xmlns:a14="http://schemas.microsoft.com/office/drawing/2010/main" val="0"/>
+                              </a:ext>
+                            </a:extLst>
+                          </a:blip>
+                          <a:srcRect/>
+                          <a:stretch>
+                            <a:fillRect/>
+                          </a:stretch>
+                        </pic:blipFill>
+                        <pic:spPr bwMode="auto">
+                          <a:xfrm>
+                            <a:off x="0" y="0"/>
+                            <a:ext cx="2783353" cy="1739883"/>
+                          </a:xfrm>
+                          <a:prstGeom prst="rect">
+                            <a:avLst/>
+                          </a:prstGeom>
+                          <a:noFill/>
+                          <a:ln>
+                            <a:noFill/>
+                          </a:ln>
+                        </pic:spPr>
+                      </pic:pic>
+                    </a:graphicData>
+                  </a:graphic>
+                </wp:inline>
+              </w:drawing>
+            </w:r>
+          </w:p>
+        </w:tc>
+        <w:tc>
+          <w:tcPr>
+            <w:tcW w:w="4678" w:type="dxa"/>
+          </w:tcPr>
+          <w:p>
+            <w:pPr>
+              <w:pStyle w:val="ListParagraph"/>
+              <w:spacing w:line="360" w:lineRule="auto"/>
+              <w:ind w:left="0"/>
+              <w:jc w:val="center"/>
+              <w:rPr>
+                <w:b/>
+                <w:bCs/>
+                <w:sz w:val="28"/>
+                <w:szCs w:val="28"/>
+                <w:lang w:val="nl-NL"/>
+              </w:rPr>
+            </w:pPr>
+            <w:r>
+              <w:rPr>
+                <w:b/>
+                <w:bCs/>
+                <w:noProof/>
+                <w:sz w:val="28"/>
+                <w:szCs w:val="28"/>
+                <w:lang w:val="nl-NL"/>
+              </w:rPr>
+              <w:drawing>
+                <wp:inline distT="0" distB="0" distL="0" distR="0" wp14:anchorId="6BD92DDD" wp14:editId="6E90661D">
+                  <wp:extent cx="2836945" cy="1773382"/>
+                  <wp:effectExtent l="0" t="0" r="1905" b="0"/>
+                  <wp:docPr id="27" name="Picture 27"/>
+                  <wp:cNvGraphicFramePr>
+                    <a:graphicFrameLocks xmlns:a="http://schemas.openxmlformats.org/drawingml/2006/main" noChangeAspect="1"/>
+                  </wp:cNvGraphicFramePr>
+                  <a:graphic xmlns:a="http://schemas.openxmlformats.org/drawingml/2006/main">
+                    <a:graphicData uri="http://schemas.openxmlformats.org/drawingml/2006/picture">
+                      <pic:pic xmlns:pic="http://schemas.openxmlformats.org/drawingml/2006/picture">
+                        <pic:nvPicPr>
+                          <pic:cNvPr id="0" name="Picture 2"/>
+                          <pic:cNvPicPr>
+                            <a:picLocks noChangeAspect="1" noChangeArrowheads="1"/>
+                          </pic:cNvPicPr>
+                        </pic:nvPicPr>
+                        <pic:blipFill>
+                          <a:blip r:embed="rId23" cstate="print">
+                            <a:extLst>
+                              <a:ext uri="{28A0092B-C50C-407E-A947-70E740481C1C}">
+                                <a14:useLocalDpi xmlns:a14="http://schemas.microsoft.com/office/drawing/2010/main" val="0"/>
+                              </a:ext>
+                            </a:extLst>
+                          </a:blip>
+                          <a:srcRect/>
+                          <a:stretch>
+                            <a:fillRect/>
+                          </a:stretch>
+                        </pic:blipFill>
+                        <pic:spPr bwMode="auto">
+                          <a:xfrm>
+                            <a:off x="0" y="0"/>
+                            <a:ext cx="2868044" cy="1792822"/>
+                          </a:xfrm>
+                          <a:prstGeom prst="rect">
+                            <a:avLst/>
+                          </a:prstGeom>
+                          <a:noFill/>
+                          <a:ln>
+                            <a:noFill/>
+                          </a:ln>
+                        </pic:spPr>
+                      </pic:pic>
+                    </a:graphicData>
+                  </a:graphic>
+                </wp:inline>
+              </w:drawing>
+            </w:r>
+          </w:p>
+        </w:tc>
+      </w:tr>
+      <w:tr>
+        <w:tc>
+          <w:tcPr>
+            <w:tcW w:w="5103" w:type="dxa"/>
+          </w:tcPr>
+          <w:p>
+            <w:pPr>
+              <w:pStyle w:val="ListParagraph"/>
+              <w:spacing w:line="360" w:lineRule="auto"/>
+              <w:ind w:left="0"/>
+              <w:jc w:val="center"/>
+              <w:rPr>
+                <w:sz w:val="28"/>
+                <w:szCs w:val="28"/>
+                <w:lang w:val="nl-NL"/>
+              </w:rPr>
+            </w:pPr>
+            <w:r>
+              <w:rPr>
+                <w:sz w:val="28"/>
+                <w:szCs w:val="28"/>
+                <w:lang w:val="nl-NL"/>
+              </w:rPr>
+              <w:t>Sơ đồ độ sai lệch</w:t>
+            </w:r>
+          </w:p>
+        </w:tc>
+        <w:tc>
+          <w:tcPr>
+            <w:tcW w:w="4678" w:type="dxa"/>
+          </w:tcPr>
+          <w:p>
+            <w:pPr>
+              <w:pStyle w:val="ListParagraph"/>
+              <w:spacing w:line="360" w:lineRule="auto"/>
+              <w:ind w:left="0"/>
+              <w:jc w:val="center"/>
+              <w:rPr>
+                <w:sz w:val="28"/>
+                <w:szCs w:val="28"/>
+                <w:lang w:val="nl-NL"/>
+              </w:rPr>
+            </w:pPr>
+            <w:r>
+              <w:rPr>
+                <w:sz w:val="28"/>
+                <w:szCs w:val="28"/>
+                <w:lang w:val="nl-NL"/>
+              </w:rPr>
+              <w:t>Sơ đồ độ chính sát</w:t>
+            </w:r>
+          </w:p>
+        </w:tc>
+      </w:tr>
+    </w:tbl>
+    <w:p>
+      <w:pPr>
+        <w:pStyle w:val="ListParagraph"/>
+        <w:numPr>
+          <w:ilvl w:val="0"/>
+          <w:numId w:val="4"/>
+        </w:numPr>
+        <w:spacing w:line="360" w:lineRule="auto"/>
+        <w:ind w:left="1276"/>
+        <w:jc w:val="both"/>
+        <w:rPr>
+          <w:b/>
+          <w:bCs/>
+          <w:sz w:val="28"/>
+          <w:szCs w:val="28"/>
+          <w:lang w:val="nl-NL"/>
+        </w:rPr>
+      </w:pPr>
+      <w:r>
+        <w:rPr>
+          <w:sz w:val="28"/>
+          <w:szCs w:val="28"/>
+          <w:lang w:val="nl-NL"/>
+        </w:rPr>
+        <w:t>Quá trình Training sẽ phải kết thúc cho đến khi độ chính sát và độ sai lệch thấp nhất.</w:t>
+      </w:r>
+    </w:p>
+    <w:p>
+      <w:pPr>
+        <w:pStyle w:val="ListParagraph"/>
+        <w:numPr>
+          <w:ilvl w:val="0"/>
+          <w:numId w:val="4"/>
+        </w:numPr>
+        <w:spacing w:line="360" w:lineRule="auto"/>
+        <w:ind w:left="1276"/>
+        <w:jc w:val="both"/>
+        <w:rPr>
+          <w:b/>
+          <w:bCs/>
+          <w:sz w:val="28"/>
+          <w:szCs w:val="28"/>
+          <w:lang w:val="nl-NL"/>
+        </w:rPr>
+      </w:pPr>
+      <w:r>
+        <w:rPr>
+          <w:sz w:val="28"/>
+          <w:szCs w:val="28"/>
+          <w:lang w:val="nl-NL"/>
+        </w:rPr>
+        <w:t>Tuy nhiên đến một mức độ nào đó, giá trị sai lệch xuống mức âm, sơ đồ sẽ chuyển biết như sau</w:t>
+      </w:r>
     </w:p>
     <w:tbl>
       <w:tblPr>
@@ -6745,7 +7341,7 @@
               <w:pStyle w:val="ListParagraph"/>
               <w:spacing w:line="360" w:lineRule="auto"/>
               <w:ind w:left="0"/>
-              <w:jc w:val="both"/>
+              <w:jc w:val="center"/>
               <w:rPr>
                 <w:b/>
                 <w:bCs/>
@@ -6754,81 +7350,64 @@
                 <w:lang w:val="nl-NL"/>
               </w:rPr>
             </w:pPr>
-          </w:p>
-          <w:p>
-            <w:pPr>
-              <w:pStyle w:val="ListParagraph"/>
-              <w:spacing w:line="360" w:lineRule="auto"/>
-              <w:ind w:left="0"/>
-              <w:jc w:val="both"/>
+            <w:r>
               <w:rPr>
                 <w:b/>
                 <w:bCs/>
+                <w:noProof/>
                 <w:sz w:val="28"/>
                 <w:szCs w:val="28"/>
                 <w:lang w:val="nl-NL"/>
               </w:rPr>
-            </w:pPr>
-          </w:p>
-          <w:p>
-            <w:pPr>
-              <w:pStyle w:val="ListParagraph"/>
-              <w:spacing w:line="360" w:lineRule="auto"/>
-              <w:ind w:left="0"/>
-              <w:jc w:val="both"/>
-              <w:rPr>
-                <w:b/>
-                <w:bCs/>
-                <w:sz w:val="28"/>
-                <w:szCs w:val="28"/>
-                <w:lang w:val="nl-NL"/>
-              </w:rPr>
-            </w:pPr>
-          </w:p>
-          <w:p>
-            <w:pPr>
-              <w:pStyle w:val="ListParagraph"/>
-              <w:spacing w:line="360" w:lineRule="auto"/>
-              <w:ind w:left="0"/>
-              <w:jc w:val="both"/>
-              <w:rPr>
-                <w:b/>
-                <w:bCs/>
-                <w:sz w:val="28"/>
-                <w:szCs w:val="28"/>
-                <w:lang w:val="nl-NL"/>
-              </w:rPr>
-            </w:pPr>
-          </w:p>
-          <w:p>
-            <w:pPr>
-              <w:pStyle w:val="ListParagraph"/>
-              <w:spacing w:line="360" w:lineRule="auto"/>
-              <w:ind w:left="0"/>
-              <w:jc w:val="both"/>
-              <w:rPr>
-                <w:b/>
-                <w:bCs/>
-                <w:sz w:val="28"/>
-                <w:szCs w:val="28"/>
-                <w:lang w:val="nl-NL"/>
-              </w:rPr>
-            </w:pPr>
-          </w:p>
-          <w:p>
-            <w:pPr>
-              <w:pStyle w:val="ListParagraph"/>
-              <w:spacing w:line="360" w:lineRule="auto"/>
-              <w:ind w:left="0"/>
-              <w:jc w:val="both"/>
-              <w:rPr>
-                <w:b/>
-                <w:bCs/>
-                <w:sz w:val="28"/>
-                <w:szCs w:val="28"/>
-                <w:lang w:val="nl-NL"/>
-              </w:rPr>
-            </w:pPr>
+              <w:drawing>
+                <wp:inline distT="0" distB="0" distL="0" distR="0" wp14:anchorId="3EEFDE33" wp14:editId="3FF5D3BA">
+                  <wp:extent cx="2597727" cy="1623847"/>
+                  <wp:effectExtent l="0" t="0" r="0" b="0"/>
+                  <wp:docPr id="28" name="Picture 28"/>
+                  <wp:cNvGraphicFramePr>
+                    <a:graphicFrameLocks xmlns:a="http://schemas.openxmlformats.org/drawingml/2006/main" noChangeAspect="1"/>
+                  </wp:cNvGraphicFramePr>
+                  <a:graphic xmlns:a="http://schemas.openxmlformats.org/drawingml/2006/main">
+                    <a:graphicData uri="http://schemas.openxmlformats.org/drawingml/2006/picture">
+                      <pic:pic xmlns:pic="http://schemas.openxmlformats.org/drawingml/2006/picture">
+                        <pic:nvPicPr>
+                          <pic:cNvPr id="0" name="Picture 3"/>
+                          <pic:cNvPicPr>
+                            <a:picLocks noChangeAspect="1" noChangeArrowheads="1"/>
+                          </pic:cNvPicPr>
+                        </pic:nvPicPr>
+                        <pic:blipFill>
+                          <a:blip r:embed="rId24" cstate="print">
+                            <a:extLst>
+                              <a:ext uri="{28A0092B-C50C-407E-A947-70E740481C1C}">
+                                <a14:useLocalDpi xmlns:a14="http://schemas.microsoft.com/office/drawing/2010/main" val="0"/>
+                              </a:ext>
+                            </a:extLst>
+                          </a:blip>
+                          <a:srcRect/>
+                          <a:stretch>
+                            <a:fillRect/>
+                          </a:stretch>
+                        </pic:blipFill>
+                        <pic:spPr bwMode="auto">
+                          <a:xfrm>
+                            <a:off x="0" y="0"/>
+                            <a:ext cx="2629235" cy="1643543"/>
+                          </a:xfrm>
+                          <a:prstGeom prst="rect">
+                            <a:avLst/>
+                          </a:prstGeom>
+                          <a:noFill/>
+                          <a:ln>
+                            <a:noFill/>
+                          </a:ln>
+                        </pic:spPr>
+                      </pic:pic>
+                    </a:graphicData>
+                  </a:graphic>
+                </wp:inline>
+              </w:drawing>
+            </w:r>
           </w:p>
         </w:tc>
         <w:tc>
@@ -6840,7 +7419,7 @@
               <w:pStyle w:val="ListParagraph"/>
               <w:spacing w:line="360" w:lineRule="auto"/>
               <w:ind w:left="0"/>
-              <w:jc w:val="both"/>
+              <w:jc w:val="center"/>
               <w:rPr>
                 <w:b/>
                 <w:bCs/>
@@ -6849,6 +7428,64 @@
                 <w:lang w:val="nl-NL"/>
               </w:rPr>
             </w:pPr>
+            <w:r>
+              <w:rPr>
+                <w:b/>
+                <w:bCs/>
+                <w:noProof/>
+                <w:sz w:val="28"/>
+                <w:szCs w:val="28"/>
+                <w:lang w:val="nl-NL"/>
+              </w:rPr>
+              <w:drawing>
+                <wp:inline distT="0" distB="0" distL="0" distR="0" wp14:anchorId="1BE08F11" wp14:editId="10DD338E">
+                  <wp:extent cx="2415465" cy="1509914"/>
+                  <wp:effectExtent l="0" t="0" r="4445" b="0"/>
+                  <wp:docPr id="29" name="Picture 29"/>
+                  <wp:cNvGraphicFramePr>
+                    <a:graphicFrameLocks xmlns:a="http://schemas.openxmlformats.org/drawingml/2006/main" noChangeAspect="1"/>
+                  </wp:cNvGraphicFramePr>
+                  <a:graphic xmlns:a="http://schemas.openxmlformats.org/drawingml/2006/main">
+                    <a:graphicData uri="http://schemas.openxmlformats.org/drawingml/2006/picture">
+                      <pic:pic xmlns:pic="http://schemas.openxmlformats.org/drawingml/2006/picture">
+                        <pic:nvPicPr>
+                          <pic:cNvPr id="0" name="Picture 4"/>
+                          <pic:cNvPicPr>
+                            <a:picLocks noChangeAspect="1" noChangeArrowheads="1"/>
+                          </pic:cNvPicPr>
+                        </pic:nvPicPr>
+                        <pic:blipFill>
+                          <a:blip r:embed="rId25" cstate="print">
+                            <a:extLst>
+                              <a:ext uri="{28A0092B-C50C-407E-A947-70E740481C1C}">
+                                <a14:useLocalDpi xmlns:a14="http://schemas.microsoft.com/office/drawing/2010/main" val="0"/>
+                              </a:ext>
+                            </a:extLst>
+                          </a:blip>
+                          <a:srcRect/>
+                          <a:stretch>
+                            <a:fillRect/>
+                          </a:stretch>
+                        </pic:blipFill>
+                        <pic:spPr bwMode="auto">
+                          <a:xfrm>
+                            <a:off x="0" y="0"/>
+                            <a:ext cx="2423354" cy="1514846"/>
+                          </a:xfrm>
+                          <a:prstGeom prst="rect">
+                            <a:avLst/>
+                          </a:prstGeom>
+                          <a:noFill/>
+                          <a:ln>
+                            <a:noFill/>
+                          </a:ln>
+                        </pic:spPr>
+                      </pic:pic>
+                    </a:graphicData>
+                  </a:graphic>
+                </wp:inline>
+              </w:drawing>
+            </w:r>
           </w:p>
         </w:tc>
       </w:tr>
@@ -6931,251 +7568,6 @@
           <w:szCs w:val="28"/>
           <w:lang w:val="nl-NL"/>
         </w:rPr>
-        <w:t>Quá trình Training sẽ phải kết thúc cho đến khi độ chính sát và độ sai lệch thấp nhất.</w:t>
-      </w:r>
-    </w:p>
-    <w:p>
-      <w:pPr>
-        <w:pStyle w:val="ListParagraph"/>
-        <w:numPr>
-          <w:ilvl w:val="0"/>
-          <w:numId w:val="4"/>
-        </w:numPr>
-        <w:spacing w:line="360" w:lineRule="auto"/>
-        <w:ind w:left="1276"/>
-        <w:jc w:val="both"/>
-        <w:rPr>
-          <w:b/>
-          <w:bCs/>
-          <w:sz w:val="28"/>
-          <w:szCs w:val="28"/>
-          <w:lang w:val="nl-NL"/>
-        </w:rPr>
-      </w:pPr>
-      <w:r>
-        <w:rPr>
-          <w:sz w:val="28"/>
-          <w:szCs w:val="28"/>
-          <w:lang w:val="nl-NL"/>
-        </w:rPr>
-        <w:t>Tuy nhiên đến một mức độ nào đó, giá trị sai lệch xuống mức âm, sơ đồ sẽ chuyển biết như sau</w:t>
-      </w:r>
-    </w:p>
-    <w:tbl>
-      <w:tblPr>
-        <w:tblStyle w:val="TableGrid"/>
-        <w:tblW w:w="9781" w:type="dxa"/>
-        <w:tblInd w:w="-5" w:type="dxa"/>
-        <w:tblBorders>
-          <w:top w:val="none" w:sz="0" w:space="0" w:color="auto"/>
-          <w:left w:val="none" w:sz="0" w:space="0" w:color="auto"/>
-          <w:bottom w:val="none" w:sz="0" w:space="0" w:color="auto"/>
-          <w:right w:val="none" w:sz="0" w:space="0" w:color="auto"/>
-          <w:insideH w:val="none" w:sz="0" w:space="0" w:color="auto"/>
-          <w:insideV w:val="none" w:sz="0" w:space="0" w:color="auto"/>
-        </w:tblBorders>
-        <w:tblLook w:val="04A0" w:firstRow="1" w:lastRow="0" w:firstColumn="1" w:lastColumn="0" w:noHBand="0" w:noVBand="1"/>
-      </w:tblPr>
-      <w:tblGrid>
-        <w:gridCol w:w="5103"/>
-        <w:gridCol w:w="4678"/>
-      </w:tblGrid>
-      <w:tr>
-        <w:tc>
-          <w:tcPr>
-            <w:tcW w:w="5103" w:type="dxa"/>
-          </w:tcPr>
-          <w:p>
-            <w:pPr>
-              <w:pStyle w:val="ListParagraph"/>
-              <w:spacing w:line="360" w:lineRule="auto"/>
-              <w:ind w:left="0"/>
-              <w:jc w:val="both"/>
-              <w:rPr>
-                <w:b/>
-                <w:bCs/>
-                <w:sz w:val="28"/>
-                <w:szCs w:val="28"/>
-                <w:lang w:val="nl-NL"/>
-              </w:rPr>
-            </w:pPr>
-          </w:p>
-          <w:p>
-            <w:pPr>
-              <w:pStyle w:val="ListParagraph"/>
-              <w:spacing w:line="360" w:lineRule="auto"/>
-              <w:ind w:left="0"/>
-              <w:jc w:val="both"/>
-              <w:rPr>
-                <w:b/>
-                <w:bCs/>
-                <w:sz w:val="28"/>
-                <w:szCs w:val="28"/>
-                <w:lang w:val="nl-NL"/>
-              </w:rPr>
-            </w:pPr>
-          </w:p>
-          <w:p>
-            <w:pPr>
-              <w:pStyle w:val="ListParagraph"/>
-              <w:spacing w:line="360" w:lineRule="auto"/>
-              <w:ind w:left="0"/>
-              <w:jc w:val="both"/>
-              <w:rPr>
-                <w:b/>
-                <w:bCs/>
-                <w:sz w:val="28"/>
-                <w:szCs w:val="28"/>
-                <w:lang w:val="nl-NL"/>
-              </w:rPr>
-            </w:pPr>
-          </w:p>
-          <w:p>
-            <w:pPr>
-              <w:pStyle w:val="ListParagraph"/>
-              <w:spacing w:line="360" w:lineRule="auto"/>
-              <w:ind w:left="0"/>
-              <w:jc w:val="both"/>
-              <w:rPr>
-                <w:b/>
-                <w:bCs/>
-                <w:sz w:val="28"/>
-                <w:szCs w:val="28"/>
-                <w:lang w:val="nl-NL"/>
-              </w:rPr>
-            </w:pPr>
-          </w:p>
-          <w:p>
-            <w:pPr>
-              <w:pStyle w:val="ListParagraph"/>
-              <w:spacing w:line="360" w:lineRule="auto"/>
-              <w:ind w:left="0"/>
-              <w:jc w:val="both"/>
-              <w:rPr>
-                <w:b/>
-                <w:bCs/>
-                <w:sz w:val="28"/>
-                <w:szCs w:val="28"/>
-                <w:lang w:val="nl-NL"/>
-              </w:rPr>
-            </w:pPr>
-          </w:p>
-          <w:p>
-            <w:pPr>
-              <w:pStyle w:val="ListParagraph"/>
-              <w:spacing w:line="360" w:lineRule="auto"/>
-              <w:ind w:left="0"/>
-              <w:jc w:val="both"/>
-              <w:rPr>
-                <w:b/>
-                <w:bCs/>
-                <w:sz w:val="28"/>
-                <w:szCs w:val="28"/>
-                <w:lang w:val="nl-NL"/>
-              </w:rPr>
-            </w:pPr>
-          </w:p>
-        </w:tc>
-        <w:tc>
-          <w:tcPr>
-            <w:tcW w:w="4678" w:type="dxa"/>
-          </w:tcPr>
-          <w:p>
-            <w:pPr>
-              <w:pStyle w:val="ListParagraph"/>
-              <w:spacing w:line="360" w:lineRule="auto"/>
-              <w:ind w:left="0"/>
-              <w:jc w:val="both"/>
-              <w:rPr>
-                <w:b/>
-                <w:bCs/>
-                <w:sz w:val="28"/>
-                <w:szCs w:val="28"/>
-                <w:lang w:val="nl-NL"/>
-              </w:rPr>
-            </w:pPr>
-          </w:p>
-        </w:tc>
-      </w:tr>
-      <w:tr>
-        <w:tc>
-          <w:tcPr>
-            <w:tcW w:w="5103" w:type="dxa"/>
-          </w:tcPr>
-          <w:p>
-            <w:pPr>
-              <w:pStyle w:val="ListParagraph"/>
-              <w:spacing w:line="360" w:lineRule="auto"/>
-              <w:ind w:left="0"/>
-              <w:jc w:val="center"/>
-              <w:rPr>
-                <w:sz w:val="28"/>
-                <w:szCs w:val="28"/>
-                <w:lang w:val="nl-NL"/>
-              </w:rPr>
-            </w:pPr>
-            <w:r>
-              <w:rPr>
-                <w:sz w:val="28"/>
-                <w:szCs w:val="28"/>
-                <w:lang w:val="nl-NL"/>
-              </w:rPr>
-              <w:t>Sơ đồ độ sai lệch</w:t>
-            </w:r>
-          </w:p>
-        </w:tc>
-        <w:tc>
-          <w:tcPr>
-            <w:tcW w:w="4678" w:type="dxa"/>
-          </w:tcPr>
-          <w:p>
-            <w:pPr>
-              <w:pStyle w:val="ListParagraph"/>
-              <w:spacing w:line="360" w:lineRule="auto"/>
-              <w:ind w:left="0"/>
-              <w:jc w:val="center"/>
-              <w:rPr>
-                <w:sz w:val="28"/>
-                <w:szCs w:val="28"/>
-                <w:lang w:val="nl-NL"/>
-              </w:rPr>
-            </w:pPr>
-            <w:r>
-              <w:rPr>
-                <w:sz w:val="28"/>
-                <w:szCs w:val="28"/>
-                <w:lang w:val="nl-NL"/>
-              </w:rPr>
-              <w:t>Sơ đồ độ chính sát</w:t>
-            </w:r>
-          </w:p>
-        </w:tc>
-      </w:tr>
-    </w:tbl>
-    <w:p>
-      <w:pPr>
-        <w:pStyle w:val="ListParagraph"/>
-        <w:numPr>
-          <w:ilvl w:val="0"/>
-          <w:numId w:val="4"/>
-        </w:numPr>
-        <w:spacing w:line="360" w:lineRule="auto"/>
-        <w:ind w:left="1276"/>
-        <w:jc w:val="both"/>
-        <w:rPr>
-          <w:b/>
-          <w:bCs/>
-          <w:sz w:val="28"/>
-          <w:szCs w:val="28"/>
-          <w:lang w:val="nl-NL"/>
-        </w:rPr>
-      </w:pPr>
-      <w:r>
-        <w:rPr>
-          <w:sz w:val="28"/>
-          <w:szCs w:val="28"/>
-          <w:lang w:val="nl-NL"/>
-        </w:rPr>
         <w:t>Về mặt dữ liệu, số dữ liệu song song đối ngược với độ sai lệch có nghĩa là nếu gọi a là số dữ liệu, b là trị số sai lệch thì nếu a tăng, b sẽ giảm và ngược lại. Nguyên tác của thuật toán là tìm câu trả lời khớp với câu hỏi nên số dữ liệu mẩu cần là rất lớn.</w:t>
       </w:r>
     </w:p>
@@ -7343,12 +7735,12 @@
         <w:tblLook w:val="04A0" w:firstRow="1" w:lastRow="0" w:firstColumn="1" w:lastColumn="0" w:noHBand="0" w:noVBand="1"/>
       </w:tblPr>
       <w:tblGrid>
-        <w:gridCol w:w="1546"/>
-        <w:gridCol w:w="1546"/>
-        <w:gridCol w:w="1546"/>
-        <w:gridCol w:w="1479"/>
-        <w:gridCol w:w="1479"/>
-        <w:gridCol w:w="1419"/>
+        <w:gridCol w:w="1494"/>
+        <w:gridCol w:w="1480"/>
+        <w:gridCol w:w="1496"/>
+        <w:gridCol w:w="1429"/>
+        <w:gridCol w:w="1415"/>
+        <w:gridCol w:w="1367"/>
       </w:tblGrid>
       <w:tr>
         <w:tc>
@@ -7694,6 +8086,19 @@
           <w:lang w:val="nl-NL" w:eastAsia="ja-JP"/>
         </w:rPr>
       </w:pPr>
+    </w:p>
+    <w:p>
+      <w:pPr>
+        <w:pStyle w:val="ListParagraph"/>
+        <w:spacing w:line="360" w:lineRule="auto"/>
+        <w:ind w:left="1276"/>
+        <w:jc w:val="both"/>
+        <w:rPr>
+          <w:sz w:val="28"/>
+          <w:szCs w:val="28"/>
+          <w:lang w:val="nl-NL" w:eastAsia="ja-JP"/>
+        </w:rPr>
+      </w:pPr>
       <w:r>
         <w:rPr>
           <w:sz w:val="28"/>
@@ -7720,12 +8125,12 @@
         <w:tblLook w:val="04A0" w:firstRow="1" w:lastRow="0" w:firstColumn="1" w:lastColumn="0" w:noHBand="0" w:noVBand="1"/>
       </w:tblPr>
       <w:tblGrid>
-        <w:gridCol w:w="1546"/>
-        <w:gridCol w:w="1546"/>
-        <w:gridCol w:w="1546"/>
-        <w:gridCol w:w="1479"/>
-        <w:gridCol w:w="1479"/>
-        <w:gridCol w:w="1419"/>
+        <w:gridCol w:w="1492"/>
+        <w:gridCol w:w="1478"/>
+        <w:gridCol w:w="1493"/>
+        <w:gridCol w:w="1427"/>
+        <w:gridCol w:w="1427"/>
+        <w:gridCol w:w="1364"/>
       </w:tblGrid>
       <w:tr>
         <w:tc>
@@ -8521,7 +8926,7 @@
                     </pic:cNvPicPr>
                   </pic:nvPicPr>
                   <pic:blipFill>
-                    <a:blip r:embed="rId32">
+                    <a:blip r:embed="rId26">
                       <a:extLst>
                         <a:ext uri="{28A0092B-C50C-407E-A947-70E740481C1C}">
                           <a14:useLocalDpi xmlns:a14="http://schemas.microsoft.com/office/drawing/2010/main" val="0"/>
@@ -8586,177 +8991,15 @@
           <w:szCs w:val="28"/>
           <w:lang w:val="nl-NL" w:eastAsia="ja-JP"/>
         </w:rPr>
-        <w:t>Phương thức tính toán bằng các công thức tính toán của mạng Norton Networks ta được như sau</w:t>
-      </w:r>
-    </w:p>
-    <w:p>
-      <w:pPr>
-        <w:spacing w:line="360" w:lineRule="auto"/>
-        <w:jc w:val="center"/>
+        <w:t>Phương thức tính toán bằng các công thức tính toán của mạng Norton Networks</w:t>
+      </w:r>
+      <w:r>
         <w:rPr>
           <w:sz w:val="28"/>
           <w:szCs w:val="28"/>
           <w:lang w:val="nl-NL" w:eastAsia="ja-JP"/>
         </w:rPr>
-      </w:pPr>
-      <w:r>
-        <w:rPr>
-          <w:noProof/>
-          <w:sz w:val="28"/>
-          <w:szCs w:val="28"/>
-          <w:lang w:val="nl-NL" w:eastAsia="ja-JP"/>
-        </w:rPr>
-        <w:drawing>
-          <wp:inline distT="0" distB="0" distL="0" distR="0" wp14:anchorId="680C5DB5" wp14:editId="19F9F6B9">
-            <wp:extent cx="4323155" cy="2712720"/>
-            <wp:effectExtent l="0" t="0" r="1270" b="0"/>
-            <wp:docPr id="6" name="Picture 6"/>
-            <wp:cNvGraphicFramePr>
-              <a:graphicFrameLocks xmlns:a="http://schemas.openxmlformats.org/drawingml/2006/main" noChangeAspect="1"/>
-            </wp:cNvGraphicFramePr>
-            <a:graphic xmlns:a="http://schemas.openxmlformats.org/drawingml/2006/main">
-              <a:graphicData uri="http://schemas.openxmlformats.org/drawingml/2006/picture">
-                <pic:pic xmlns:pic="http://schemas.openxmlformats.org/drawingml/2006/picture">
-                  <pic:nvPicPr>
-                    <pic:cNvPr id="1" name=""/>
-                    <pic:cNvPicPr/>
-                  </pic:nvPicPr>
-                  <pic:blipFill>
-                    <a:blip r:embed="rId33"/>
-                    <a:stretch>
-                      <a:fillRect/>
-                    </a:stretch>
-                  </pic:blipFill>
-                  <pic:spPr>
-                    <a:xfrm>
-                      <a:off x="0" y="0"/>
-                      <a:ext cx="4361393" cy="2736714"/>
-                    </a:xfrm>
-                    <a:prstGeom prst="rect">
-                      <a:avLst/>
-                    </a:prstGeom>
-                  </pic:spPr>
-                </pic:pic>
-              </a:graphicData>
-            </a:graphic>
-          </wp:inline>
-        </w:drawing>
-      </w:r>
-    </w:p>
-    <w:p>
-      <w:pPr>
-        <w:spacing w:line="360" w:lineRule="auto"/>
-        <w:jc w:val="center"/>
-        <w:rPr>
-          <w:sz w:val="28"/>
-          <w:szCs w:val="28"/>
-          <w:lang w:val="nl-NL" w:eastAsia="ja-JP"/>
-        </w:rPr>
-      </w:pPr>
-      <w:r>
-        <w:rPr>
-          <w:noProof/>
-          <w:sz w:val="28"/>
-          <w:szCs w:val="28"/>
-          <w:lang w:val="nl-NL" w:eastAsia="ja-JP"/>
-        </w:rPr>
-        <w:lastRenderedPageBreak/>
-        <w:drawing>
-          <wp:inline distT="0" distB="0" distL="0" distR="0" wp14:anchorId="59BAF946" wp14:editId="5E955552">
-            <wp:extent cx="4725035" cy="1355690"/>
-            <wp:effectExtent l="0" t="0" r="0" b="0"/>
-            <wp:docPr id="11" name="Picture 11"/>
-            <wp:cNvGraphicFramePr>
-              <a:graphicFrameLocks xmlns:a="http://schemas.openxmlformats.org/drawingml/2006/main" noChangeAspect="1"/>
-            </wp:cNvGraphicFramePr>
-            <a:graphic xmlns:a="http://schemas.openxmlformats.org/drawingml/2006/main">
-              <a:graphicData uri="http://schemas.openxmlformats.org/drawingml/2006/picture">
-                <pic:pic xmlns:pic="http://schemas.openxmlformats.org/drawingml/2006/picture">
-                  <pic:nvPicPr>
-                    <pic:cNvPr id="1" name=""/>
-                    <pic:cNvPicPr/>
-                  </pic:nvPicPr>
-                  <pic:blipFill rotWithShape="1">
-                    <a:blip r:embed="rId34"/>
-                    <a:srcRect b="8267"/>
-                    <a:stretch/>
-                  </pic:blipFill>
-                  <pic:spPr bwMode="auto">
-                    <a:xfrm>
-                      <a:off x="0" y="0"/>
-                      <a:ext cx="4752533" cy="1363579"/>
-                    </a:xfrm>
-                    <a:prstGeom prst="rect">
-                      <a:avLst/>
-                    </a:prstGeom>
-                    <a:ln>
-                      <a:noFill/>
-                    </a:ln>
-                    <a:extLst>
-                      <a:ext uri="{53640926-AAD7-44D8-BBD7-CCE9431645EC}">
-                        <a14:shadowObscured xmlns:a14="http://schemas.microsoft.com/office/drawing/2010/main"/>
-                      </a:ext>
-                    </a:extLst>
-                  </pic:spPr>
-                </pic:pic>
-              </a:graphicData>
-            </a:graphic>
-          </wp:inline>
-        </w:drawing>
-      </w:r>
-    </w:p>
-    <w:p>
-      <w:pPr>
-        <w:spacing w:line="360" w:lineRule="auto"/>
-        <w:jc w:val="center"/>
-        <w:rPr>
-          <w:sz w:val="28"/>
-          <w:szCs w:val="28"/>
-          <w:lang w:val="nl-NL" w:eastAsia="ja-JP"/>
-        </w:rPr>
-      </w:pPr>
-      <w:r>
-        <w:rPr>
-          <w:noProof/>
-          <w:sz w:val="28"/>
-          <w:szCs w:val="28"/>
-          <w:lang w:val="nl-NL" w:eastAsia="ja-JP"/>
-        </w:rPr>
-        <w:drawing>
-          <wp:inline distT="0" distB="0" distL="0" distR="0" wp14:anchorId="71724E28" wp14:editId="1D891E1D">
-            <wp:extent cx="3558540" cy="3216052"/>
-            <wp:effectExtent l="0" t="0" r="3810" b="3810"/>
-            <wp:docPr id="13" name="Picture 13"/>
-            <wp:cNvGraphicFramePr>
-              <a:graphicFrameLocks xmlns:a="http://schemas.openxmlformats.org/drawingml/2006/main" noChangeAspect="1"/>
-            </wp:cNvGraphicFramePr>
-            <a:graphic xmlns:a="http://schemas.openxmlformats.org/drawingml/2006/main">
-              <a:graphicData uri="http://schemas.openxmlformats.org/drawingml/2006/picture">
-                <pic:pic xmlns:pic="http://schemas.openxmlformats.org/drawingml/2006/picture">
-                  <pic:nvPicPr>
-                    <pic:cNvPr id="1" name=""/>
-                    <pic:cNvPicPr/>
-                  </pic:nvPicPr>
-                  <pic:blipFill>
-                    <a:blip r:embed="rId35"/>
-                    <a:stretch>
-                      <a:fillRect/>
-                    </a:stretch>
-                  </pic:blipFill>
-                  <pic:spPr>
-                    <a:xfrm>
-                      <a:off x="0" y="0"/>
-                      <a:ext cx="3563955" cy="3220945"/>
-                    </a:xfrm>
-                    <a:prstGeom prst="rect">
-                      <a:avLst/>
-                    </a:prstGeom>
-                  </pic:spPr>
-                </pic:pic>
-              </a:graphicData>
-            </a:graphic>
-          </wp:inline>
-        </w:drawing>
+        <w:t>.</w:t>
       </w:r>
     </w:p>
     <w:p>
@@ -8782,522 +9025,6 @@
           <w:lang w:val="nl-NL" w:eastAsia="ja-JP"/>
         </w:rPr>
         <w:t>Các phương trình điều chỉnh -&gt; Các nguyên tắc là việc ảo -&gt; TPE tối thiểu</w:t>
-      </w:r>
-    </w:p>
-    <w:p>
-      <w:pPr>
-        <w:pStyle w:val="ListParagraph"/>
-        <w:numPr>
-          <w:ilvl w:val="0"/>
-          <w:numId w:val="4"/>
-        </w:numPr>
-        <w:spacing w:line="360" w:lineRule="auto"/>
-        <w:ind w:left="1276" w:hanging="425"/>
-        <w:jc w:val="both"/>
-        <w:rPr>
-          <w:sz w:val="28"/>
-          <w:szCs w:val="28"/>
-          <w:lang w:val="nl-NL" w:eastAsia="ja-JP"/>
-        </w:rPr>
-      </w:pPr>
-      <w:r>
-        <w:rPr>
-          <w:sz w:val="28"/>
-          <w:szCs w:val="28"/>
-          <w:lang w:val="nl-NL" w:eastAsia="ja-JP"/>
-        </w:rPr>
-        <w:t>Vậy ta có thể suy ra được:</w:t>
-      </w:r>
-    </w:p>
-    <w:p>
-      <w:pPr>
-        <w:pStyle w:val="ListParagraph"/>
-        <w:spacing w:line="360" w:lineRule="auto"/>
-        <w:ind w:left="1560" w:hanging="425"/>
-        <w:jc w:val="both"/>
-        <w:rPr>
-          <w:sz w:val="28"/>
-          <w:szCs w:val="28"/>
-          <w:lang w:val="nl-NL" w:eastAsia="ja-JP"/>
-        </w:rPr>
-      </w:pPr>
-      <w:r>
-        <w:rPr>
-          <w:sz w:val="28"/>
-          <w:szCs w:val="28"/>
-          <w:lang w:val="nl-NL" w:eastAsia="ja-JP"/>
-        </w:rPr>
-        <w:t>+ Cân bằng động lượng:</w:t>
-      </w:r>
-    </w:p>
-    <w:p>
-      <w:pPr>
-        <w:pStyle w:val="ListParagraph"/>
-        <w:spacing w:line="360" w:lineRule="auto"/>
-        <w:ind w:left="1560" w:hanging="425"/>
-        <w:jc w:val="center"/>
-        <w:rPr>
-          <w:sz w:val="28"/>
-          <w:szCs w:val="28"/>
-          <w:lang w:val="nl-NL" w:eastAsia="ja-JP"/>
-        </w:rPr>
-      </w:pPr>
-      <w:r>
-        <w:rPr>
-          <w:noProof/>
-          <w:sz w:val="28"/>
-          <w:szCs w:val="28"/>
-          <w:lang w:val="nl-NL" w:eastAsia="ja-JP"/>
-        </w:rPr>
-        <w:drawing>
-          <wp:inline distT="0" distB="0" distL="0" distR="0" wp14:anchorId="0C16DA8D" wp14:editId="63CB1B27">
-            <wp:extent cx="1952898" cy="533474"/>
-            <wp:effectExtent l="0" t="0" r="9525" b="0"/>
-            <wp:docPr id="14" name="Picture 14"/>
-            <wp:cNvGraphicFramePr>
-              <a:graphicFrameLocks xmlns:a="http://schemas.openxmlformats.org/drawingml/2006/main" noChangeAspect="1"/>
-            </wp:cNvGraphicFramePr>
-            <a:graphic xmlns:a="http://schemas.openxmlformats.org/drawingml/2006/main">
-              <a:graphicData uri="http://schemas.openxmlformats.org/drawingml/2006/picture">
-                <pic:pic xmlns:pic="http://schemas.openxmlformats.org/drawingml/2006/picture">
-                  <pic:nvPicPr>
-                    <pic:cNvPr id="1" name=""/>
-                    <pic:cNvPicPr/>
-                  </pic:nvPicPr>
-                  <pic:blipFill>
-                    <a:blip r:embed="rId36"/>
-                    <a:stretch>
-                      <a:fillRect/>
-                    </a:stretch>
-                  </pic:blipFill>
-                  <pic:spPr>
-                    <a:xfrm>
-                      <a:off x="0" y="0"/>
-                      <a:ext cx="1952898" cy="533474"/>
-                    </a:xfrm>
-                    <a:prstGeom prst="rect">
-                      <a:avLst/>
-                    </a:prstGeom>
-                  </pic:spPr>
-                </pic:pic>
-              </a:graphicData>
-            </a:graphic>
-          </wp:inline>
-        </w:drawing>
-      </w:r>
-    </w:p>
-    <w:p>
-      <w:pPr>
-        <w:pStyle w:val="ListParagraph"/>
-        <w:spacing w:line="360" w:lineRule="auto"/>
-        <w:ind w:left="1560" w:hanging="425"/>
-        <w:jc w:val="both"/>
-        <w:rPr>
-          <w:sz w:val="28"/>
-          <w:szCs w:val="28"/>
-          <w:lang w:val="nl-NL" w:eastAsia="ja-JP"/>
-        </w:rPr>
-      </w:pPr>
-      <w:r>
-        <w:rPr>
-          <w:sz w:val="28"/>
-          <w:szCs w:val="28"/>
-          <w:lang w:val="nl-NL" w:eastAsia="ja-JP"/>
-        </w:rPr>
-        <w:t>+ Phương trình cấu tạo:</w:t>
-      </w:r>
-    </w:p>
-    <w:p>
-      <w:pPr>
-        <w:pStyle w:val="ListParagraph"/>
-        <w:spacing w:line="360" w:lineRule="auto"/>
-        <w:ind w:left="1560" w:hanging="425"/>
-        <w:jc w:val="center"/>
-        <w:rPr>
-          <w:sz w:val="28"/>
-          <w:szCs w:val="28"/>
-          <w:lang w:val="nl-NL" w:eastAsia="ja-JP"/>
-        </w:rPr>
-      </w:pPr>
-      <w:r>
-        <w:rPr>
-          <w:noProof/>
-          <w:sz w:val="28"/>
-          <w:szCs w:val="28"/>
-          <w:lang w:val="nl-NL" w:eastAsia="ja-JP"/>
-        </w:rPr>
-        <w:drawing>
-          <wp:inline distT="0" distB="0" distL="0" distR="0" wp14:anchorId="57954E64" wp14:editId="15ED3636">
-            <wp:extent cx="1505160" cy="609685"/>
-            <wp:effectExtent l="0" t="0" r="0" b="0"/>
-            <wp:docPr id="15" name="Picture 15"/>
-            <wp:cNvGraphicFramePr>
-              <a:graphicFrameLocks xmlns:a="http://schemas.openxmlformats.org/drawingml/2006/main" noChangeAspect="1"/>
-            </wp:cNvGraphicFramePr>
-            <a:graphic xmlns:a="http://schemas.openxmlformats.org/drawingml/2006/main">
-              <a:graphicData uri="http://schemas.openxmlformats.org/drawingml/2006/picture">
-                <pic:pic xmlns:pic="http://schemas.openxmlformats.org/drawingml/2006/picture">
-                  <pic:nvPicPr>
-                    <pic:cNvPr id="1" name=""/>
-                    <pic:cNvPicPr/>
-                  </pic:nvPicPr>
-                  <pic:blipFill>
-                    <a:blip r:embed="rId37"/>
-                    <a:stretch>
-                      <a:fillRect/>
-                    </a:stretch>
-                  </pic:blipFill>
-                  <pic:spPr>
-                    <a:xfrm>
-                      <a:off x="0" y="0"/>
-                      <a:ext cx="1505160" cy="609685"/>
-                    </a:xfrm>
-                    <a:prstGeom prst="rect">
-                      <a:avLst/>
-                    </a:prstGeom>
-                  </pic:spPr>
-                </pic:pic>
-              </a:graphicData>
-            </a:graphic>
-          </wp:inline>
-        </w:drawing>
-      </w:r>
-    </w:p>
-    <w:p>
-      <w:pPr>
-        <w:pStyle w:val="ListParagraph"/>
-        <w:spacing w:line="360" w:lineRule="auto"/>
-        <w:ind w:left="1560" w:hanging="425"/>
-        <w:jc w:val="both"/>
-        <w:rPr>
-          <w:sz w:val="28"/>
-          <w:szCs w:val="28"/>
-          <w:lang w:val="nl-NL" w:eastAsia="ja-JP"/>
-        </w:rPr>
-      </w:pPr>
-      <w:r>
-        <w:rPr>
-          <w:rFonts w:hint="eastAsia"/>
-          <w:sz w:val="28"/>
-          <w:szCs w:val="28"/>
-          <w:lang w:val="nl-NL" w:eastAsia="ja-JP"/>
-        </w:rPr>
-        <w:t>+</w:t>
-      </w:r>
-      <w:r>
-        <w:rPr>
-          <w:sz w:val="28"/>
-          <w:szCs w:val="28"/>
-          <w:lang w:val="nl-NL" w:eastAsia="ja-JP"/>
-        </w:rPr>
-        <w:t xml:space="preserve"> Cân bằng lỏng:</w:t>
-      </w:r>
-    </w:p>
-    <w:p>
-      <w:pPr>
-        <w:pStyle w:val="ListParagraph"/>
-        <w:spacing w:line="360" w:lineRule="auto"/>
-        <w:ind w:left="1560" w:hanging="425"/>
-        <w:jc w:val="center"/>
-        <w:rPr>
-          <w:sz w:val="28"/>
-          <w:szCs w:val="28"/>
-          <w:lang w:val="nl-NL" w:eastAsia="ja-JP"/>
-        </w:rPr>
-      </w:pPr>
-      <w:r>
-        <w:rPr>
-          <w:noProof/>
-          <w:sz w:val="28"/>
-          <w:szCs w:val="28"/>
-          <w:lang w:val="nl-NL" w:eastAsia="ja-JP"/>
-        </w:rPr>
-        <w:drawing>
-          <wp:inline distT="0" distB="0" distL="0" distR="0" wp14:anchorId="13737764" wp14:editId="4FB7F272">
-            <wp:extent cx="2715004" cy="781159"/>
-            <wp:effectExtent l="0" t="0" r="9525" b="0"/>
-            <wp:docPr id="16" name="Picture 16"/>
-            <wp:cNvGraphicFramePr>
-              <a:graphicFrameLocks xmlns:a="http://schemas.openxmlformats.org/drawingml/2006/main" noChangeAspect="1"/>
-            </wp:cNvGraphicFramePr>
-            <a:graphic xmlns:a="http://schemas.openxmlformats.org/drawingml/2006/main">
-              <a:graphicData uri="http://schemas.openxmlformats.org/drawingml/2006/picture">
-                <pic:pic xmlns:pic="http://schemas.openxmlformats.org/drawingml/2006/picture">
-                  <pic:nvPicPr>
-                    <pic:cNvPr id="1" name=""/>
-                    <pic:cNvPicPr/>
-                  </pic:nvPicPr>
-                  <pic:blipFill>
-                    <a:blip r:embed="rId38"/>
-                    <a:stretch>
-                      <a:fillRect/>
-                    </a:stretch>
-                  </pic:blipFill>
-                  <pic:spPr>
-                    <a:xfrm>
-                      <a:off x="0" y="0"/>
-                      <a:ext cx="2715004" cy="781159"/>
-                    </a:xfrm>
-                    <a:prstGeom prst="rect">
-                      <a:avLst/>
-                    </a:prstGeom>
-                  </pic:spPr>
-                </pic:pic>
-              </a:graphicData>
-            </a:graphic>
-          </wp:inline>
-        </w:drawing>
-      </w:r>
-    </w:p>
-    <w:p>
-      <w:pPr>
-        <w:pStyle w:val="ListParagraph"/>
-        <w:spacing w:line="360" w:lineRule="auto"/>
-        <w:ind w:left="1560" w:hanging="425"/>
-        <w:jc w:val="both"/>
-        <w:rPr>
-          <w:sz w:val="28"/>
-          <w:szCs w:val="28"/>
-          <w:lang w:val="nl-NL" w:eastAsia="ja-JP"/>
-        </w:rPr>
-      </w:pPr>
-      <w:r>
-        <w:rPr>
-          <w:sz w:val="28"/>
-          <w:szCs w:val="28"/>
-          <w:lang w:val="nl-NL" w:eastAsia="ja-JP"/>
-        </w:rPr>
-        <w:lastRenderedPageBreak/>
-        <w:t>+ Theo định luật Darcy:</w:t>
-      </w:r>
-    </w:p>
-    <w:p>
-      <w:pPr>
-        <w:pStyle w:val="ListParagraph"/>
-        <w:spacing w:line="360" w:lineRule="auto"/>
-        <w:ind w:left="1560" w:hanging="425"/>
-        <w:jc w:val="center"/>
-        <w:rPr>
-          <w:sz w:val="28"/>
-          <w:szCs w:val="28"/>
-          <w:lang w:val="nl-NL" w:eastAsia="ja-JP"/>
-        </w:rPr>
-      </w:pPr>
-      <w:r>
-        <w:rPr>
-          <w:noProof/>
-          <w:sz w:val="28"/>
-          <w:szCs w:val="28"/>
-          <w:lang w:val="nl-NL" w:eastAsia="ja-JP"/>
-        </w:rPr>
-        <w:drawing>
-          <wp:inline distT="0" distB="0" distL="0" distR="0" wp14:anchorId="6F8450C1" wp14:editId="421AEE14">
-            <wp:extent cx="2391109" cy="838317"/>
-            <wp:effectExtent l="0" t="0" r="9525" b="0"/>
-            <wp:docPr id="17" name="Picture 17"/>
-            <wp:cNvGraphicFramePr>
-              <a:graphicFrameLocks xmlns:a="http://schemas.openxmlformats.org/drawingml/2006/main" noChangeAspect="1"/>
-            </wp:cNvGraphicFramePr>
-            <a:graphic xmlns:a="http://schemas.openxmlformats.org/drawingml/2006/main">
-              <a:graphicData uri="http://schemas.openxmlformats.org/drawingml/2006/picture">
-                <pic:pic xmlns:pic="http://schemas.openxmlformats.org/drawingml/2006/picture">
-                  <pic:nvPicPr>
-                    <pic:cNvPr id="1" name=""/>
-                    <pic:cNvPicPr/>
-                  </pic:nvPicPr>
-                  <pic:blipFill>
-                    <a:blip r:embed="rId39"/>
-                    <a:stretch>
-                      <a:fillRect/>
-                    </a:stretch>
-                  </pic:blipFill>
-                  <pic:spPr>
-                    <a:xfrm>
-                      <a:off x="0" y="0"/>
-                      <a:ext cx="2391109" cy="838317"/>
-                    </a:xfrm>
-                    <a:prstGeom prst="rect">
-                      <a:avLst/>
-                    </a:prstGeom>
-                  </pic:spPr>
-                </pic:pic>
-              </a:graphicData>
-            </a:graphic>
-          </wp:inline>
-        </w:drawing>
-      </w:r>
-    </w:p>
-    <w:p>
-      <w:pPr>
-        <w:pStyle w:val="ListParagraph"/>
-        <w:spacing w:line="360" w:lineRule="auto"/>
-        <w:ind w:left="1560" w:hanging="425"/>
-        <w:jc w:val="both"/>
-        <w:rPr>
-          <w:sz w:val="28"/>
-          <w:szCs w:val="28"/>
-          <w:lang w:val="nl-NL" w:eastAsia="ja-JP"/>
-        </w:rPr>
-      </w:pPr>
-      <w:r>
-        <w:rPr>
-          <w:sz w:val="28"/>
-          <w:szCs w:val="28"/>
-          <w:lang w:val="nl-NL" w:eastAsia="ja-JP"/>
-        </w:rPr>
-        <w:t>+ Điều kiện khởi tạo và ranh giới phụ thuộc vào:</w:t>
-      </w:r>
-    </w:p>
-    <w:p>
-      <w:pPr>
-        <w:pStyle w:val="ListParagraph"/>
-        <w:spacing w:line="360" w:lineRule="auto"/>
-        <w:ind w:left="1276" w:hanging="425"/>
-        <w:jc w:val="center"/>
-        <w:rPr>
-          <w:sz w:val="28"/>
-          <w:szCs w:val="28"/>
-          <w:lang w:val="nl-NL" w:eastAsia="ja-JP"/>
-        </w:rPr>
-      </w:pPr>
-      <w:r>
-        <w:rPr>
-          <w:noProof/>
-          <w:sz w:val="28"/>
-          <w:szCs w:val="28"/>
-          <w:lang w:val="nl-NL" w:eastAsia="ja-JP"/>
-        </w:rPr>
-        <w:drawing>
-          <wp:inline distT="0" distB="0" distL="0" distR="0" wp14:anchorId="38856000" wp14:editId="6068DDF1">
-            <wp:extent cx="3400425" cy="2377440"/>
-            <wp:effectExtent l="0" t="0" r="9525" b="3810"/>
-            <wp:docPr id="18" name="Picture 18"/>
-            <wp:cNvGraphicFramePr>
-              <a:graphicFrameLocks xmlns:a="http://schemas.openxmlformats.org/drawingml/2006/main" noChangeAspect="1"/>
-            </wp:cNvGraphicFramePr>
-            <a:graphic xmlns:a="http://schemas.openxmlformats.org/drawingml/2006/main">
-              <a:graphicData uri="http://schemas.openxmlformats.org/drawingml/2006/picture">
-                <pic:pic xmlns:pic="http://schemas.openxmlformats.org/drawingml/2006/picture">
-                  <pic:nvPicPr>
-                    <pic:cNvPr id="1" name=""/>
-                    <pic:cNvPicPr/>
-                  </pic:nvPicPr>
-                  <pic:blipFill rotWithShape="1">
-                    <a:blip r:embed="rId40"/>
-                    <a:srcRect b="1732"/>
-                    <a:stretch/>
-                  </pic:blipFill>
-                  <pic:spPr bwMode="auto">
-                    <a:xfrm>
-                      <a:off x="0" y="0"/>
-                      <a:ext cx="3400900" cy="2377772"/>
-                    </a:xfrm>
-                    <a:prstGeom prst="rect">
-                      <a:avLst/>
-                    </a:prstGeom>
-                    <a:ln>
-                      <a:noFill/>
-                    </a:ln>
-                    <a:extLst>
-                      <a:ext uri="{53640926-AAD7-44D8-BBD7-CCE9431645EC}">
-                        <a14:shadowObscured xmlns:a14="http://schemas.microsoft.com/office/drawing/2010/main"/>
-                      </a:ext>
-                    </a:extLst>
-                  </pic:spPr>
-                </pic:pic>
-              </a:graphicData>
-            </a:graphic>
-          </wp:inline>
-        </w:drawing>
-      </w:r>
-    </w:p>
-    <w:p>
-      <w:pPr>
-        <w:pStyle w:val="ListParagraph"/>
-        <w:numPr>
-          <w:ilvl w:val="0"/>
-          <w:numId w:val="20"/>
-        </w:numPr>
-        <w:spacing w:line="360" w:lineRule="auto"/>
-        <w:ind w:left="1276" w:hanging="425"/>
-        <w:jc w:val="both"/>
-        <w:rPr>
-          <w:sz w:val="28"/>
-          <w:szCs w:val="28"/>
-          <w:lang w:val="nl-NL" w:eastAsia="ja-JP"/>
-        </w:rPr>
-      </w:pPr>
-      <w:r>
-        <w:rPr>
-          <w:sz w:val="28"/>
-          <w:szCs w:val="28"/>
-          <w:lang w:val="nl-NL" w:eastAsia="ja-JP"/>
-        </w:rPr>
-        <w:t xml:space="preserve">Mô hình </w:t>
-      </w:r>
-      <w:r>
-        <w:rPr>
-          <w:sz w:val="28"/>
-          <w:szCs w:val="28"/>
-          <w:lang w:val="nl-NL" w:eastAsia="ja-JP"/>
-        </w:rPr>
-        <w:t>hình thành gẫy:</w:t>
-      </w:r>
-    </w:p>
-    <w:p>
-      <w:pPr>
-        <w:pStyle w:val="ListParagraph"/>
-        <w:spacing w:line="360" w:lineRule="auto"/>
-        <w:ind w:left="1276" w:hanging="425"/>
-        <w:jc w:val="center"/>
-        <w:rPr>
-          <w:sz w:val="28"/>
-          <w:szCs w:val="28"/>
-          <w:lang w:val="nl-NL" w:eastAsia="ja-JP"/>
-        </w:rPr>
-      </w:pPr>
-      <w:r>
-        <w:rPr>
-          <w:noProof/>
-          <w:sz w:val="28"/>
-          <w:szCs w:val="28"/>
-          <w:lang w:val="nl-NL" w:eastAsia="ja-JP"/>
-        </w:rPr>
-        <w:drawing>
-          <wp:inline distT="0" distB="0" distL="0" distR="0" wp14:anchorId="62E3FA54" wp14:editId="5F0758D5">
-            <wp:extent cx="3801005" cy="2705478"/>
-            <wp:effectExtent l="0" t="0" r="0" b="0"/>
-            <wp:docPr id="19" name="Picture 19"/>
-            <wp:cNvGraphicFramePr>
-              <a:graphicFrameLocks xmlns:a="http://schemas.openxmlformats.org/drawingml/2006/main" noChangeAspect="1"/>
-            </wp:cNvGraphicFramePr>
-            <a:graphic xmlns:a="http://schemas.openxmlformats.org/drawingml/2006/main">
-              <a:graphicData uri="http://schemas.openxmlformats.org/drawingml/2006/picture">
-                <pic:pic xmlns:pic="http://schemas.openxmlformats.org/drawingml/2006/picture">
-                  <pic:nvPicPr>
-                    <pic:cNvPr id="1" name=""/>
-                    <pic:cNvPicPr/>
-                  </pic:nvPicPr>
-                  <pic:blipFill>
-                    <a:blip r:embed="rId41"/>
-                    <a:stretch>
-                      <a:fillRect/>
-                    </a:stretch>
-                  </pic:blipFill>
-                  <pic:spPr>
-                    <a:xfrm>
-                      <a:off x="0" y="0"/>
-                      <a:ext cx="3801005" cy="2705478"/>
-                    </a:xfrm>
-                    <a:prstGeom prst="rect">
-                      <a:avLst/>
-                    </a:prstGeom>
-                  </pic:spPr>
-                </pic:pic>
-              </a:graphicData>
-            </a:graphic>
-          </wp:inline>
-        </w:drawing>
       </w:r>
     </w:p>
     <w:p>
@@ -9361,7 +9088,7 @@
                     <pic:cNvPicPr/>
                   </pic:nvPicPr>
                   <pic:blipFill>
-                    <a:blip r:embed="rId42"/>
+                    <a:blip r:embed="rId27"/>
                     <a:stretch>
                       <a:fillRect/>
                     </a:stretch>
@@ -9438,7 +9165,7 @@
                     <pic:cNvPicPr/>
                   </pic:nvPicPr>
                   <pic:blipFill>
-                    <a:blip r:embed="rId43"/>
+                    <a:blip r:embed="rId28"/>
                     <a:stretch>
                       <a:fillRect/>
                     </a:stretch>
@@ -9497,7 +9224,7 @@
                     </pic:cNvPicPr>
                   </pic:nvPicPr>
                   <pic:blipFill>
-                    <a:blip r:embed="rId44">
+                    <a:blip r:embed="rId29">
                       <a:extLst>
                         <a:ext uri="{28A0092B-C50C-407E-A947-70E740481C1C}">
                           <a14:useLocalDpi xmlns:a14="http://schemas.microsoft.com/office/drawing/2010/main" val="0"/>
@@ -9585,7 +9312,7 @@
                     <pic:cNvPicPr/>
                   </pic:nvPicPr>
                   <pic:blipFill>
-                    <a:blip r:embed="rId45"/>
+                    <a:blip r:embed="rId30"/>
                     <a:stretch>
                       <a:fillRect/>
                     </a:stretch>
@@ -9642,7 +9369,7 @@
                     <pic:cNvPicPr/>
                   </pic:nvPicPr>
                   <pic:blipFill>
-                    <a:blip r:embed="rId46"/>
+                    <a:blip r:embed="rId31"/>
                     <a:stretch>
                       <a:fillRect/>
                     </a:stretch>
@@ -9719,7 +9446,7 @@
                     <pic:cNvPicPr/>
                   </pic:nvPicPr>
                   <pic:blipFill>
-                    <a:blip r:embed="rId47"/>
+                    <a:blip r:embed="rId32"/>
                     <a:stretch>
                       <a:fillRect/>
                     </a:stretch>
@@ -11343,17 +11070,18 @@
         </w:rPr>
         <w:t>Hàm sẽ sử dụng file seq2seq_model để hoạt động. Seq2seq là file bao gồm 3 phần: bộ mã hóa (</w:t>
       </w:r>
-      <w:hyperlink r:id="rId48" w:tgtFrame="_blank" w:history="1">
-        <w:r>
-          <w:rPr>
-            <w:rFonts w:eastAsiaTheme="minorEastAsia"/>
-            <w:sz w:val="28"/>
-            <w:szCs w:val="28"/>
-            <w:lang w:val="nl-NL" w:eastAsia="en-US"/>
-          </w:rPr>
-          <w:t>Encoder</w:t>
-        </w:r>
-      </w:hyperlink>
+      <w:r>
+        <w:fldChar w:fldCharType="begin"/>
+      </w:r>
+      <w:r>
+        <w:rPr>
+          <w:lang w:val="nl-NL"/>
+        </w:rPr>
+        <w:instrText xml:space="preserve"> HYPERLINK "https://trituenhantao.io/tu-dien-thuat-ngu/encoder/" \t "_blank" </w:instrText>
+      </w:r>
+      <w:r>
+        <w:fldChar w:fldCharType="separate"/>
+      </w:r>
       <w:r>
         <w:rPr>
           <w:rFonts w:eastAsiaTheme="minorEastAsia"/>
@@ -11361,19 +11089,38 @@
           <w:szCs w:val="28"/>
           <w:lang w:val="nl-NL" w:eastAsia="en-US"/>
         </w:rPr>
+        <w:t>Encoder</w:t>
+      </w:r>
+      <w:r>
+        <w:rPr>
+          <w:rFonts w:eastAsiaTheme="minorEastAsia"/>
+          <w:sz w:val="28"/>
+          <w:szCs w:val="28"/>
+          <w:lang w:val="nl-NL" w:eastAsia="en-US"/>
+        </w:rPr>
+        <w:fldChar w:fldCharType="end"/>
+      </w:r>
+      <w:r>
+        <w:rPr>
+          <w:rFonts w:eastAsiaTheme="minorEastAsia"/>
+          <w:sz w:val="28"/>
+          <w:szCs w:val="28"/>
+          <w:lang w:val="nl-NL" w:eastAsia="en-US"/>
+        </w:rPr>
         <w:t>), véc tơ mã hóa trung gian (</w:t>
       </w:r>
-      <w:hyperlink r:id="rId49" w:tgtFrame="_blank" w:history="1">
-        <w:r>
-          <w:rPr>
-            <w:rFonts w:eastAsiaTheme="minorEastAsia"/>
-            <w:sz w:val="28"/>
-            <w:szCs w:val="28"/>
-            <w:lang w:val="nl-NL" w:eastAsia="en-US"/>
-          </w:rPr>
-          <w:t>Encoder</w:t>
-        </w:r>
-      </w:hyperlink>
+      <w:r>
+        <w:fldChar w:fldCharType="begin"/>
+      </w:r>
+      <w:r>
+        <w:rPr>
+          <w:lang w:val="nl-NL"/>
+        </w:rPr>
+        <w:instrText xml:space="preserve"> HYPERLINK "https://trituenhantao.io/tu-dien-thuat-ngu/encoder/" \t "_blank" </w:instrText>
+      </w:r>
+      <w:r>
+        <w:fldChar w:fldCharType="separate"/>
+      </w:r>
       <w:r>
         <w:rPr>
           <w:rFonts w:eastAsiaTheme="minorEastAsia"/>
@@ -11381,19 +11128,56 @@
           <w:szCs w:val="28"/>
           <w:lang w:val="nl-NL" w:eastAsia="en-US"/>
         </w:rPr>
+        <w:t>Encoder</w:t>
+      </w:r>
+      <w:r>
+        <w:rPr>
+          <w:rFonts w:eastAsiaTheme="minorEastAsia"/>
+          <w:sz w:val="28"/>
+          <w:szCs w:val="28"/>
+          <w:lang w:val="nl-NL" w:eastAsia="en-US"/>
+        </w:rPr>
+        <w:fldChar w:fldCharType="end"/>
+      </w:r>
+      <w:r>
+        <w:rPr>
+          <w:rFonts w:eastAsiaTheme="minorEastAsia"/>
+          <w:sz w:val="28"/>
+          <w:szCs w:val="28"/>
+          <w:lang w:val="nl-NL" w:eastAsia="en-US"/>
+        </w:rPr>
         <w:t> vector) và bộ giải mã (</w:t>
       </w:r>
-      <w:hyperlink r:id="rId50" w:tgtFrame="_blank" w:history="1">
-        <w:r>
-          <w:rPr>
-            <w:rFonts w:eastAsiaTheme="minorEastAsia"/>
-            <w:sz w:val="28"/>
-            <w:szCs w:val="28"/>
-            <w:lang w:val="nl-NL" w:eastAsia="en-US"/>
-          </w:rPr>
-          <w:t>Decoder</w:t>
-        </w:r>
-      </w:hyperlink>
+      <w:r>
+        <w:fldChar w:fldCharType="begin"/>
+      </w:r>
+      <w:r>
+        <w:rPr>
+          <w:lang w:val="nl-NL"/>
+        </w:rPr>
+        <w:instrText xml:space="preserve"> HYPERLINK "https://trituenhantao.io/tu-dien-thuat-ngu/decoder/" \t "_blank" </w:instrText>
+      </w:r>
+      <w:r>
+        <w:fldChar w:fldCharType="separate"/>
+      </w:r>
+      <w:r>
+        <w:rPr>
+          <w:rFonts w:eastAsiaTheme="minorEastAsia"/>
+          <w:sz w:val="28"/>
+          <w:szCs w:val="28"/>
+          <w:lang w:val="nl-NL" w:eastAsia="en-US"/>
+        </w:rPr>
+        <w:t>Decoder</w:t>
+      </w:r>
+      <w:r>
+        <w:rPr>
+          <w:rFonts w:eastAsiaTheme="minorEastAsia"/>
+          <w:sz w:val="28"/>
+          <w:szCs w:val="28"/>
+          <w:lang w:val="nl-NL" w:eastAsia="en-US"/>
+        </w:rPr>
+        <w:fldChar w:fldCharType="end"/>
+      </w:r>
       <w:r>
         <w:rPr>
           <w:rFonts w:eastAsiaTheme="minorEastAsia"/>
@@ -11468,7 +11252,7 @@
         </w:rPr>
         <w:t>Một ngăn xếp chứa các mạng con là phần tử của </w:t>
       </w:r>
-      <w:hyperlink r:id="rId51" w:tgtFrame="_blank" w:history="1">
+      <w:hyperlink r:id="rId33" w:tgtFrame="_blank" w:history="1">
         <w:r>
           <w:rPr>
             <w:sz w:val="28"/>
@@ -11486,16 +11270,34 @@
         </w:rPr>
         <w:t> (hoặc các ô nhớ của LTSM hay </w:t>
       </w:r>
-      <w:hyperlink r:id="rId52" w:tgtFrame="_blank" w:history="1">
-        <w:r>
-          <w:rPr>
-            <w:sz w:val="28"/>
-            <w:szCs w:val="28"/>
-            <w:lang w:val="nl-NL"/>
-          </w:rPr>
-          <w:t>GRU</w:t>
-        </w:r>
-      </w:hyperlink>
+      <w:r>
+        <w:fldChar w:fldCharType="begin"/>
+      </w:r>
+      <w:r>
+        <w:rPr>
+          <w:lang w:val="nl-NL"/>
+        </w:rPr>
+        <w:instrText xml:space="preserve"> HYPERLINK "https://trituenhantao.io/tu-dien-thuat-ngu/gru/" \t "_blank" </w:instrText>
+      </w:r>
+      <w:r>
+        <w:fldChar w:fldCharType="separate"/>
+      </w:r>
+      <w:r>
+        <w:rPr>
+          <w:sz w:val="28"/>
+          <w:szCs w:val="28"/>
+          <w:lang w:val="nl-NL"/>
+        </w:rPr>
+        <w:t>GRU</w:t>
+      </w:r>
+      <w:r>
+        <w:rPr>
+          <w:sz w:val="28"/>
+          <w:szCs w:val="28"/>
+          <w:lang w:val="nl-NL"/>
+        </w:rPr>
+        <w:fldChar w:fldCharType="end"/>
+      </w:r>
       <w:r>
         <w:rPr>
           <w:sz w:val="28"/>
@@ -11632,7 +11434,7 @@
                     </pic:cNvPicPr>
                   </pic:nvPicPr>
                   <pic:blipFill>
-                    <a:blip r:embed="rId53">
+                    <a:blip r:embed="rId34">
                       <a:extLst>
                         <a:ext uri="{28A0092B-C50C-407E-A947-70E740481C1C}">
                           <a14:useLocalDpi xmlns:a14="http://schemas.microsoft.com/office/drawing/2010/main" val="0"/>
@@ -11682,7 +11484,7 @@
         </w:rPr>
         <w:t>Công thức đơn giản này mô tả kết quả của một mạng </w:t>
       </w:r>
-      <w:hyperlink r:id="rId54" w:tgtFrame="_blank" w:history="1">
+      <w:hyperlink r:id="rId35" w:tgtFrame="_blank" w:history="1">
         <w:r>
           <w:rPr>
             <w:sz w:val="28"/>
@@ -11700,16 +11502,34 @@
         </w:rPr>
         <w:t> hồi quy (</w:t>
       </w:r>
-      <w:hyperlink r:id="rId55" w:tgtFrame="_blank" w:history="1">
-        <w:r>
-          <w:rPr>
-            <w:sz w:val="28"/>
-            <w:szCs w:val="28"/>
-            <w:lang w:val="nl-NL"/>
-          </w:rPr>
-          <w:t>RNN</w:t>
-        </w:r>
-      </w:hyperlink>
+      <w:r>
+        <w:fldChar w:fldCharType="begin"/>
+      </w:r>
+      <w:r>
+        <w:rPr>
+          <w:lang w:val="nl-NL"/>
+        </w:rPr>
+        <w:instrText xml:space="preserve"> HYPERLINK "https://trituenhantao.io/tu-dien-thuat-ngu/rnn/" \t "_blank" </w:instrText>
+      </w:r>
+      <w:r>
+        <w:fldChar w:fldCharType="separate"/>
+      </w:r>
+      <w:r>
+        <w:rPr>
+          <w:sz w:val="28"/>
+          <w:szCs w:val="28"/>
+          <w:lang w:val="nl-NL"/>
+        </w:rPr>
+        <w:t>RNN</w:t>
+      </w:r>
+      <w:r>
+        <w:rPr>
+          <w:sz w:val="28"/>
+          <w:szCs w:val="28"/>
+          <w:lang w:val="nl-NL"/>
+        </w:rPr>
+        <w:fldChar w:fldCharType="end"/>
+      </w:r>
       <w:r>
         <w:rPr>
           <w:sz w:val="28"/>
@@ -11886,7 +11706,7 @@
         </w:rPr>
         <w:t>Một ngăn xếp các mạng con là phần tử của </w:t>
       </w:r>
-      <w:hyperlink r:id="rId56" w:tgtFrame="_blank" w:history="1">
+      <w:hyperlink r:id="rId36" w:tgtFrame="_blank" w:history="1">
         <w:r>
           <w:rPr>
             <w:sz w:val="28"/>
@@ -12088,7 +11908,7 @@
                     </pic:cNvPicPr>
                   </pic:nvPicPr>
                   <pic:blipFill>
-                    <a:blip r:embed="rId57">
+                    <a:blip r:embed="rId37">
                       <a:extLst>
                         <a:ext uri="{28A0092B-C50C-407E-A947-70E740481C1C}">
                           <a14:useLocalDpi xmlns:a14="http://schemas.microsoft.com/office/drawing/2010/main" val="0"/>
@@ -12229,7 +12049,7 @@
                     </pic:cNvPicPr>
                   </pic:nvPicPr>
                   <pic:blipFill>
-                    <a:blip r:embed="rId58">
+                    <a:blip r:embed="rId38">
                       <a:extLst>
                         <a:ext uri="{28A0092B-C50C-407E-A947-70E740481C1C}">
                           <a14:useLocalDpi xmlns:a14="http://schemas.microsoft.com/office/drawing/2010/main" val="0"/>
@@ -13342,6 +13162,7 @@
           <w:highlight w:val="lightGray"/>
         </w:rPr>
       </w:pPr>
+      <w:proofErr w:type="spellStart"/>
       <w:r>
         <w:rPr>
           <w:sz w:val="28"/>
@@ -13356,7 +13177,34 @@
           <w:szCs w:val="28"/>
           <w:highlight w:val="lightGray"/>
         </w:rPr>
-        <w:t>udo apt-get install swig limecab-dev mecab-ipadic-utf8</w:t>
+        <w:t>udo</w:t>
+      </w:r>
+      <w:proofErr w:type="spellEnd"/>
+      <w:r>
+        <w:rPr>
+          <w:sz w:val="28"/>
+          <w:szCs w:val="28"/>
+          <w:highlight w:val="lightGray"/>
+        </w:rPr>
+        <w:t xml:space="preserve"> apt-get install swig </w:t>
+      </w:r>
+      <w:proofErr w:type="spellStart"/>
+      <w:r>
+        <w:rPr>
+          <w:sz w:val="28"/>
+          <w:szCs w:val="28"/>
+          <w:highlight w:val="lightGray"/>
+        </w:rPr>
+        <w:t>limecab</w:t>
+      </w:r>
+      <w:proofErr w:type="spellEnd"/>
+      <w:r>
+        <w:rPr>
+          <w:sz w:val="28"/>
+          <w:szCs w:val="28"/>
+          <w:highlight w:val="lightGray"/>
+        </w:rPr>
+        <w:t>-dev mecab-ipadic-utf8</w:t>
       </w:r>
     </w:p>
     <w:p>
@@ -13839,7 +13687,7 @@
                     </pic:cNvPicPr>
                   </pic:nvPicPr>
                   <pic:blipFill>
-                    <a:blip r:embed="rId59">
+                    <a:blip r:embed="rId39">
                       <a:extLst>
                         <a:ext uri="{28A0092B-C50C-407E-A947-70E740481C1C}">
                           <a14:useLocalDpi xmlns:a14="http://schemas.microsoft.com/office/drawing/2010/main" val="0"/>
@@ -14023,7 +13871,7 @@
                     <pic:cNvPicPr/>
                   </pic:nvPicPr>
                   <pic:blipFill>
-                    <a:blip r:embed="rId60"/>
+                    <a:blip r:embed="rId40"/>
                     <a:stretch>
                       <a:fillRect/>
                     </a:stretch>
@@ -14194,7 +14042,7 @@
                     <pic:cNvPicPr/>
                   </pic:nvPicPr>
                   <pic:blipFill>
-                    <a:blip r:embed="rId61"/>
+                    <a:blip r:embed="rId41"/>
                     <a:stretch>
                       <a:fillRect/>
                     </a:stretch>
@@ -14958,7 +14806,7 @@
                     <pic:cNvPicPr/>
                   </pic:nvPicPr>
                   <pic:blipFill>
-                    <a:blip r:embed="rId62"/>
+                    <a:blip r:embed="rId42"/>
                     <a:stretch>
                       <a:fillRect/>
                     </a:stretch>
@@ -16667,7 +16515,7 @@
         </w:rPr>
         <w:t xml:space="preserve">+ </w:t>
       </w:r>
-      <w:hyperlink r:id="rId63" w:history="1">
+      <w:hyperlink r:id="rId43" w:history="1">
         <w:r>
           <w:rPr>
             <w:rStyle w:val="Hyperlink"/>
@@ -16697,7 +16545,7 @@
         </w:rPr>
         <w:t xml:space="preserve">+ </w:t>
       </w:r>
-      <w:hyperlink r:id="rId64" w:history="1">
+      <w:hyperlink r:id="rId44" w:history="1">
         <w:r>
           <w:rPr>
             <w:rStyle w:val="Hyperlink"/>
@@ -16727,7 +16575,7 @@
         </w:rPr>
         <w:t xml:space="preserve">+ </w:t>
       </w:r>
-      <w:hyperlink r:id="rId65" w:history="1">
+      <w:hyperlink r:id="rId45" w:history="1">
         <w:r>
           <w:rPr>
             <w:rStyle w:val="Hyperlink"/>
@@ -16784,7 +16632,7 @@
         </w:rPr>
         <w:t xml:space="preserve">+ </w:t>
       </w:r>
-      <w:hyperlink r:id="rId66" w:history="1">
+      <w:hyperlink r:id="rId46" w:history="1">
         <w:r>
           <w:rPr>
             <w:rStyle w:val="Hyperlink"/>
@@ -16814,7 +16662,7 @@
         </w:rPr>
         <w:t xml:space="preserve">+ </w:t>
       </w:r>
-      <w:hyperlink r:id="rId67" w:history="1">
+      <w:hyperlink r:id="rId47" w:history="1">
         <w:r>
           <w:rPr>
             <w:rStyle w:val="Hyperlink"/>
@@ -16844,7 +16692,7 @@
         </w:rPr>
         <w:t xml:space="preserve">+ </w:t>
       </w:r>
-      <w:hyperlink r:id="rId68" w:history="1">
+      <w:hyperlink r:id="rId48" w:history="1">
         <w:r>
           <w:rPr>
             <w:rStyle w:val="Hyperlink"/>
@@ -16874,7 +16722,7 @@
         </w:rPr>
         <w:t xml:space="preserve">+ </w:t>
       </w:r>
-      <w:hyperlink r:id="rId69" w:history="1">
+      <w:hyperlink r:id="rId49" w:history="1">
         <w:r>
           <w:rPr>
             <w:rStyle w:val="Hyperlink"/>
@@ -16904,7 +16752,7 @@
         </w:rPr>
         <w:t xml:space="preserve">+ </w:t>
       </w:r>
-      <w:hyperlink r:id="rId70" w:history="1">
+      <w:hyperlink r:id="rId50" w:history="1">
         <w:r>
           <w:rPr>
             <w:rStyle w:val="Hyperlink"/>
@@ -16947,9 +16795,9 @@
       </w:r>
     </w:p>
     <w:sectPr>
-      <w:headerReference w:type="default" r:id="rId71"/>
-      <w:footerReference w:type="default" r:id="rId72"/>
-      <w:pgSz w:w="12240" w:h="15840"/>
+      <w:headerReference w:type="default" r:id="rId51"/>
+      <w:footerReference w:type="default" r:id="rId52"/>
+      <w:pgSz w:w="11906" w:h="16838" w:code="9"/>
       <w:pgMar w:top="1134" w:right="1134" w:bottom="1134" w:left="1361" w:header="709" w:footer="709" w:gutter="0"/>
       <w:pgNumType w:start="1"/>
       <w:cols w:space="708"/>
@@ -16991,13 +16839,95 @@
         <w:rFonts w:ascii="Times New Roman" w:hAnsi="Times New Roman" w:cs="Times New Roman"/>
       </w:rPr>
     </w:pPr>
+    <w:proofErr w:type="spellStart"/>
     <w:r>
       <w:rPr>
         <w:rFonts w:ascii="Times New Roman" w:hAnsi="Times New Roman" w:cs="Times New Roman"/>
         <w:i/>
         <w:iCs/>
       </w:rPr>
-      <w:t>Xây dựng người bạn ảo Mira</w:t>
+      <w:t>Xây</w:t>
+    </w:r>
+    <w:proofErr w:type="spellEnd"/>
+    <w:r>
+      <w:rPr>
+        <w:rFonts w:ascii="Times New Roman" w:hAnsi="Times New Roman" w:cs="Times New Roman"/>
+        <w:i/>
+        <w:iCs/>
+      </w:rPr>
+      <w:t xml:space="preserve"> </w:t>
+    </w:r>
+    <w:proofErr w:type="spellStart"/>
+    <w:r>
+      <w:rPr>
+        <w:rFonts w:ascii="Times New Roman" w:hAnsi="Times New Roman" w:cs="Times New Roman"/>
+        <w:i/>
+        <w:iCs/>
+      </w:rPr>
+      <w:t>dựng</w:t>
+    </w:r>
+    <w:proofErr w:type="spellEnd"/>
+    <w:r>
+      <w:rPr>
+        <w:rFonts w:ascii="Times New Roman" w:hAnsi="Times New Roman" w:cs="Times New Roman"/>
+        <w:i/>
+        <w:iCs/>
+      </w:rPr>
+      <w:t xml:space="preserve"> </w:t>
+    </w:r>
+    <w:proofErr w:type="spellStart"/>
+    <w:r>
+      <w:rPr>
+        <w:rFonts w:ascii="Times New Roman" w:hAnsi="Times New Roman" w:cs="Times New Roman"/>
+        <w:i/>
+        <w:iCs/>
+      </w:rPr>
+      <w:t>người</w:t>
+    </w:r>
+    <w:proofErr w:type="spellEnd"/>
+    <w:r>
+      <w:rPr>
+        <w:rFonts w:ascii="Times New Roman" w:hAnsi="Times New Roman" w:cs="Times New Roman"/>
+        <w:i/>
+        <w:iCs/>
+      </w:rPr>
+      <w:t xml:space="preserve"> </w:t>
+    </w:r>
+    <w:proofErr w:type="spellStart"/>
+    <w:r>
+      <w:rPr>
+        <w:rFonts w:ascii="Times New Roman" w:hAnsi="Times New Roman" w:cs="Times New Roman"/>
+        <w:i/>
+        <w:iCs/>
+      </w:rPr>
+      <w:t>bạn</w:t>
+    </w:r>
+    <w:proofErr w:type="spellEnd"/>
+    <w:r>
+      <w:rPr>
+        <w:rFonts w:ascii="Times New Roman" w:hAnsi="Times New Roman" w:cs="Times New Roman"/>
+        <w:i/>
+        <w:iCs/>
+      </w:rPr>
+      <w:t xml:space="preserve"> </w:t>
+    </w:r>
+    <w:proofErr w:type="spellStart"/>
+    <w:r>
+      <w:rPr>
+        <w:rFonts w:ascii="Times New Roman" w:hAnsi="Times New Roman" w:cs="Times New Roman"/>
+        <w:i/>
+        <w:iCs/>
+      </w:rPr>
+      <w:t>ảo</w:t>
+    </w:r>
+    <w:proofErr w:type="spellEnd"/>
+    <w:r>
+      <w:rPr>
+        <w:rFonts w:ascii="Times New Roman" w:hAnsi="Times New Roman" w:cs="Times New Roman"/>
+        <w:i/>
+        <w:iCs/>
+      </w:rPr>
+      <w:t xml:space="preserve"> Mira</w:t>
     </w:r>
     <w:r>
       <w:rPr>
@@ -17121,14 +17051,106 @@
       </w:rPr>
       <w:tab/>
     </w:r>
+    <w:proofErr w:type="spellStart"/>
     <w:r>
       <w:rPr>
         <w:rFonts w:ascii="Times New Roman" w:hAnsi="Times New Roman" w:cs="Times New Roman"/>
         <w:i/>
         <w:iCs/>
       </w:rPr>
-      <w:t>Nhập môn trí tuệ nhân tạo</w:t>
+      <w:t>Nhập</w:t>
     </w:r>
+    <w:proofErr w:type="spellEnd"/>
+    <w:r>
+      <w:rPr>
+        <w:rFonts w:ascii="Times New Roman" w:hAnsi="Times New Roman" w:cs="Times New Roman"/>
+        <w:i/>
+        <w:iCs/>
+      </w:rPr>
+      <w:t xml:space="preserve"> </w:t>
+    </w:r>
+    <w:proofErr w:type="spellStart"/>
+    <w:r>
+      <w:rPr>
+        <w:rFonts w:ascii="Times New Roman" w:hAnsi="Times New Roman" w:cs="Times New Roman"/>
+        <w:i/>
+        <w:iCs/>
+      </w:rPr>
+      <w:t>môn</w:t>
+    </w:r>
+    <w:proofErr w:type="spellEnd"/>
+    <w:r>
+      <w:rPr>
+        <w:rFonts w:ascii="Times New Roman" w:hAnsi="Times New Roman" w:cs="Times New Roman"/>
+        <w:i/>
+        <w:iCs/>
+      </w:rPr>
+      <w:t xml:space="preserve"> </w:t>
+    </w:r>
+    <w:proofErr w:type="spellStart"/>
+    <w:r>
+      <w:rPr>
+        <w:rFonts w:ascii="Times New Roman" w:hAnsi="Times New Roman" w:cs="Times New Roman"/>
+        <w:i/>
+        <w:iCs/>
+      </w:rPr>
+      <w:t>trí</w:t>
+    </w:r>
+    <w:proofErr w:type="spellEnd"/>
+    <w:r>
+      <w:rPr>
+        <w:rFonts w:ascii="Times New Roman" w:hAnsi="Times New Roman" w:cs="Times New Roman"/>
+        <w:i/>
+        <w:iCs/>
+      </w:rPr>
+      <w:t xml:space="preserve"> </w:t>
+    </w:r>
+    <w:proofErr w:type="spellStart"/>
+    <w:r>
+      <w:rPr>
+        <w:rFonts w:ascii="Times New Roman" w:hAnsi="Times New Roman" w:cs="Times New Roman"/>
+        <w:i/>
+        <w:iCs/>
+      </w:rPr>
+      <w:t>tuệ</w:t>
+    </w:r>
+    <w:proofErr w:type="spellEnd"/>
+    <w:r>
+      <w:rPr>
+        <w:rFonts w:ascii="Times New Roman" w:hAnsi="Times New Roman" w:cs="Times New Roman"/>
+        <w:i/>
+        <w:iCs/>
+      </w:rPr>
+      <w:t xml:space="preserve"> </w:t>
+    </w:r>
+    <w:proofErr w:type="spellStart"/>
+    <w:r>
+      <w:rPr>
+        <w:rFonts w:ascii="Times New Roman" w:hAnsi="Times New Roman" w:cs="Times New Roman"/>
+        <w:i/>
+        <w:iCs/>
+      </w:rPr>
+      <w:t>nhân</w:t>
+    </w:r>
+    <w:proofErr w:type="spellEnd"/>
+    <w:r>
+      <w:rPr>
+        <w:rFonts w:ascii="Times New Roman" w:hAnsi="Times New Roman" w:cs="Times New Roman"/>
+        <w:i/>
+        <w:iCs/>
+      </w:rPr>
+      <w:t xml:space="preserve"> </w:t>
+    </w:r>
+    <w:proofErr w:type="spellStart"/>
+    <w:r>
+      <w:rPr>
+        <w:rFonts w:ascii="Times New Roman" w:hAnsi="Times New Roman" w:cs="Times New Roman"/>
+        <w:i/>
+        <w:iCs/>
+      </w:rPr>
+      <w:t>tạo</w:t>
+    </w:r>
+    <w:proofErr w:type="spellEnd"/>
   </w:p>
 </w:hdr>
 </file>
